--- a/diplom.docx
+++ b/diplom.docx
@@ -15,7 +15,11 @@
           <w:lang w:val="ru-RU"/>
         </w:rPr>
       </w:pPr>
-      <w:r>
+    </w:p>
+    <w:p>
+      <w:pPr>
+        <w:widowControl/>
+        <w:spacing w:after="200" w:line="276" w:lineRule="auto"/>
         <w:rPr>
           <w:rFonts w:ascii="Times New Roman" w:hAnsi="Times New Roman"/>
           <w:b/>
@@ -23,6 +27,873 @@
           <w:szCs w:val="32"/>
           <w:lang w:val="ru-RU"/>
         </w:rPr>
+      </w:pPr>
+      <w:r>
+        <w:rPr>
+          <w:rFonts w:ascii="Times New Roman" w:hAnsi="Times New Roman"/>
+          <w:b/>
+          <w:sz w:val="32"/>
+          <w:szCs w:val="32"/>
+          <w:lang w:val="ru-RU"/>
+        </w:rPr>
+        <w:br w:type="page"/>
+      </w:r>
+    </w:p>
+    <w:p>
+      <w:pPr>
+        <w:spacing w:line="360" w:lineRule="auto"/>
+        <w:ind w:left="-284" w:right="-850"/>
+        <w:jc w:val="center"/>
+        <w:rPr>
+          <w:rFonts w:ascii="Times New Roman" w:hAnsi="Times New Roman"/>
+          <w:b/>
+          <w:sz w:val="32"/>
+          <w:szCs w:val="32"/>
+          <w:lang w:val="ru-RU"/>
+        </w:rPr>
+      </w:pPr>
+      <w:r>
+        <w:rPr>
+          <w:rFonts w:ascii="Times New Roman" w:hAnsi="Times New Roman"/>
+          <w:b/>
+          <w:sz w:val="32"/>
+          <w:szCs w:val="32"/>
+          <w:lang w:val="ru-RU"/>
+        </w:rPr>
+        <w:lastRenderedPageBreak/>
+        <w:t>Содержание</w:t>
+      </w:r>
+    </w:p>
+    <w:p>
+      <w:pPr>
+        <w:spacing w:line="360" w:lineRule="auto"/>
+        <w:ind w:left="-284" w:right="-850"/>
+        <w:rPr>
+          <w:rFonts w:ascii="Times New Roman" w:hAnsi="Times New Roman"/>
+          <w:b/>
+          <w:sz w:val="32"/>
+          <w:szCs w:val="32"/>
+          <w:lang w:val="ru-RU"/>
+        </w:rPr>
+      </w:pPr>
+    </w:p>
+    <w:p>
+      <w:pPr>
+        <w:pStyle w:val="ListParagraph"/>
+        <w:numPr>
+          <w:ilvl w:val="0"/>
+          <w:numId w:val="25"/>
+        </w:numPr>
+        <w:spacing w:line="360" w:lineRule="auto"/>
+        <w:ind w:right="-850"/>
+        <w:rPr>
+          <w:rFonts w:ascii="Times New Roman" w:hAnsi="Times New Roman"/>
+          <w:sz w:val="24"/>
+          <w:szCs w:val="24"/>
+          <w:lang w:val="ru-RU"/>
+        </w:rPr>
+      </w:pPr>
+      <w:r>
+        <w:rPr>
+          <w:rFonts w:ascii="Times New Roman" w:hAnsi="Times New Roman"/>
+          <w:sz w:val="24"/>
+          <w:szCs w:val="24"/>
+          <w:lang w:val="ru-RU"/>
+        </w:rPr>
+        <w:t>Постановка задачи о ранце</w:t>
+      </w:r>
+      <w:r>
+        <w:rPr>
+          <w:rFonts w:ascii="Times New Roman" w:hAnsi="Times New Roman"/>
+          <w:sz w:val="24"/>
+          <w:szCs w:val="24"/>
+          <w:lang w:val="ru-RU"/>
+        </w:rPr>
+        <w:tab/>
+      </w:r>
+      <w:r>
+        <w:rPr>
+          <w:rFonts w:ascii="Times New Roman" w:hAnsi="Times New Roman"/>
+          <w:sz w:val="24"/>
+          <w:szCs w:val="24"/>
+          <w:lang w:val="ru-RU"/>
+        </w:rPr>
+        <w:tab/>
+      </w:r>
+      <w:r>
+        <w:rPr>
+          <w:rFonts w:ascii="Times New Roman" w:hAnsi="Times New Roman"/>
+          <w:sz w:val="24"/>
+          <w:szCs w:val="24"/>
+          <w:lang w:val="ru-RU"/>
+        </w:rPr>
+        <w:tab/>
+      </w:r>
+      <w:r>
+        <w:rPr>
+          <w:rFonts w:ascii="Times New Roman" w:hAnsi="Times New Roman"/>
+          <w:sz w:val="24"/>
+          <w:szCs w:val="24"/>
+          <w:lang w:val="ru-RU"/>
+        </w:rPr>
+        <w:tab/>
+      </w:r>
+      <w:r>
+        <w:rPr>
+          <w:rFonts w:ascii="Times New Roman" w:hAnsi="Times New Roman"/>
+          <w:sz w:val="24"/>
+          <w:szCs w:val="24"/>
+          <w:lang w:val="ru-RU"/>
+        </w:rPr>
+        <w:tab/>
+      </w:r>
+      <w:r>
+        <w:rPr>
+          <w:rFonts w:ascii="Times New Roman" w:hAnsi="Times New Roman"/>
+          <w:sz w:val="24"/>
+          <w:szCs w:val="24"/>
+          <w:lang w:val="ru-RU"/>
+        </w:rPr>
+        <w:tab/>
+      </w:r>
+      <w:r>
+        <w:rPr>
+          <w:rFonts w:ascii="Times New Roman" w:hAnsi="Times New Roman"/>
+          <w:sz w:val="24"/>
+          <w:szCs w:val="24"/>
+          <w:lang w:val="ru-RU"/>
+        </w:rPr>
+        <w:tab/>
+      </w:r>
+      <w:r>
+        <w:rPr>
+          <w:rFonts w:ascii="Times New Roman" w:hAnsi="Times New Roman"/>
+          <w:sz w:val="24"/>
+          <w:szCs w:val="24"/>
+          <w:lang w:val="ru-RU"/>
+        </w:rPr>
+        <w:t xml:space="preserve"> 3 </w:t>
+      </w:r>
+    </w:p>
+    <w:p>
+      <w:pPr>
+        <w:pStyle w:val="ListParagraph"/>
+        <w:numPr>
+          <w:ilvl w:val="0"/>
+          <w:numId w:val="25"/>
+        </w:numPr>
+        <w:spacing w:line="360" w:lineRule="auto"/>
+        <w:ind w:right="-850"/>
+        <w:rPr>
+          <w:rFonts w:ascii="Times New Roman" w:hAnsi="Times New Roman"/>
+          <w:sz w:val="24"/>
+          <w:szCs w:val="24"/>
+          <w:lang w:val="ru-RU"/>
+        </w:rPr>
+      </w:pPr>
+      <w:r>
+        <w:rPr>
+          <w:rFonts w:ascii="Times New Roman" w:hAnsi="Times New Roman"/>
+          <w:sz w:val="24"/>
+          <w:szCs w:val="24"/>
+          <w:lang w:val="ru-RU"/>
+        </w:rPr>
+        <w:t>Известные алгоритмы решения</w:t>
+      </w:r>
+      <w:r>
+        <w:rPr>
+          <w:rFonts w:ascii="Times New Roman" w:hAnsi="Times New Roman"/>
+          <w:sz w:val="24"/>
+          <w:szCs w:val="24"/>
+          <w:lang w:val="ru-RU"/>
+        </w:rPr>
+        <w:t xml:space="preserve"> </w:t>
+      </w:r>
+      <w:r>
+        <w:rPr>
+          <w:rFonts w:ascii="Times New Roman" w:hAnsi="Times New Roman"/>
+          <w:sz w:val="24"/>
+          <w:szCs w:val="24"/>
+          <w:lang w:val="ru-RU"/>
+        </w:rPr>
+        <w:tab/>
+      </w:r>
+      <w:r>
+        <w:rPr>
+          <w:rFonts w:ascii="Times New Roman" w:hAnsi="Times New Roman"/>
+          <w:sz w:val="24"/>
+          <w:szCs w:val="24"/>
+          <w:lang w:val="ru-RU"/>
+        </w:rPr>
+        <w:tab/>
+      </w:r>
+      <w:r>
+        <w:rPr>
+          <w:rFonts w:ascii="Times New Roman" w:hAnsi="Times New Roman"/>
+          <w:sz w:val="24"/>
+          <w:szCs w:val="24"/>
+          <w:lang w:val="ru-RU"/>
+        </w:rPr>
+        <w:tab/>
+      </w:r>
+      <w:r>
+        <w:rPr>
+          <w:rFonts w:ascii="Times New Roman" w:hAnsi="Times New Roman"/>
+          <w:sz w:val="24"/>
+          <w:szCs w:val="24"/>
+          <w:lang w:val="ru-RU"/>
+        </w:rPr>
+        <w:tab/>
+      </w:r>
+      <w:r>
+        <w:rPr>
+          <w:rFonts w:ascii="Times New Roman" w:hAnsi="Times New Roman"/>
+          <w:sz w:val="24"/>
+          <w:szCs w:val="24"/>
+          <w:lang w:val="ru-RU"/>
+        </w:rPr>
+        <w:tab/>
+      </w:r>
+      <w:r>
+        <w:rPr>
+          <w:rFonts w:ascii="Times New Roman" w:hAnsi="Times New Roman"/>
+          <w:sz w:val="24"/>
+          <w:szCs w:val="24"/>
+          <w:lang w:val="ru-RU"/>
+        </w:rPr>
+        <w:tab/>
+      </w:r>
+      <w:r>
+        <w:rPr>
+          <w:rFonts w:ascii="Times New Roman" w:hAnsi="Times New Roman"/>
+          <w:sz w:val="24"/>
+          <w:szCs w:val="24"/>
+          <w:lang w:val="ru-RU"/>
+        </w:rPr>
+        <w:tab/>
+        <w:t xml:space="preserve"> </w:t>
+      </w:r>
+      <w:r>
+        <w:rPr>
+          <w:rFonts w:ascii="Times New Roman" w:hAnsi="Times New Roman"/>
+          <w:sz w:val="24"/>
+          <w:szCs w:val="24"/>
+          <w:lang w:val="ru-RU"/>
+        </w:rPr>
+        <w:t xml:space="preserve">9 </w:t>
+      </w:r>
+    </w:p>
+    <w:p>
+      <w:pPr>
+        <w:pStyle w:val="ListParagraph"/>
+        <w:numPr>
+          <w:ilvl w:val="0"/>
+          <w:numId w:val="25"/>
+        </w:numPr>
+        <w:spacing w:line="360" w:lineRule="auto"/>
+        <w:ind w:right="-850"/>
+        <w:rPr>
+          <w:rFonts w:ascii="Times New Roman" w:hAnsi="Times New Roman"/>
+          <w:sz w:val="24"/>
+          <w:szCs w:val="24"/>
+          <w:lang w:val="ru-RU"/>
+        </w:rPr>
+      </w:pPr>
+      <w:r>
+        <w:rPr>
+          <w:rFonts w:ascii="Times New Roman" w:hAnsi="Times New Roman"/>
+          <w:sz w:val="24"/>
+          <w:szCs w:val="24"/>
+          <w:lang w:val="ru-RU"/>
+        </w:rPr>
+        <w:t>Предлагаемый метод решения задачи о ранце</w:t>
+      </w:r>
+      <w:r>
+        <w:rPr>
+          <w:rFonts w:ascii="Times New Roman" w:hAnsi="Times New Roman"/>
+          <w:sz w:val="24"/>
+          <w:szCs w:val="24"/>
+          <w:lang w:val="ru-RU"/>
+        </w:rPr>
+        <w:t xml:space="preserve"> </w:t>
+      </w:r>
+      <w:r>
+        <w:rPr>
+          <w:rFonts w:ascii="Times New Roman" w:hAnsi="Times New Roman"/>
+          <w:sz w:val="24"/>
+          <w:szCs w:val="24"/>
+          <w:lang w:val="ru-RU"/>
+        </w:rPr>
+        <w:tab/>
+      </w:r>
+      <w:r>
+        <w:rPr>
+          <w:rFonts w:ascii="Times New Roman" w:hAnsi="Times New Roman"/>
+          <w:sz w:val="24"/>
+          <w:szCs w:val="24"/>
+          <w:lang w:val="ru-RU"/>
+        </w:rPr>
+        <w:tab/>
+      </w:r>
+      <w:r>
+        <w:rPr>
+          <w:rFonts w:ascii="Times New Roman" w:hAnsi="Times New Roman"/>
+          <w:sz w:val="24"/>
+          <w:szCs w:val="24"/>
+          <w:lang w:val="ru-RU"/>
+        </w:rPr>
+        <w:tab/>
+      </w:r>
+      <w:r>
+        <w:rPr>
+          <w:rFonts w:ascii="Times New Roman" w:hAnsi="Times New Roman"/>
+          <w:sz w:val="24"/>
+          <w:szCs w:val="24"/>
+          <w:lang w:val="ru-RU"/>
+        </w:rPr>
+        <w:tab/>
+      </w:r>
+      <w:r>
+        <w:rPr>
+          <w:rFonts w:ascii="Times New Roman" w:hAnsi="Times New Roman"/>
+          <w:sz w:val="24"/>
+          <w:szCs w:val="24"/>
+          <w:lang w:val="ru-RU"/>
+        </w:rPr>
+        <w:tab/>
+      </w:r>
+      <w:r>
+        <w:rPr>
+          <w:rFonts w:ascii="Times New Roman" w:hAnsi="Times New Roman"/>
+          <w:sz w:val="24"/>
+          <w:szCs w:val="24"/>
+          <w:lang w:val="ru-RU"/>
+        </w:rPr>
+        <w:t>19</w:t>
+      </w:r>
+    </w:p>
+    <w:p>
+      <w:pPr>
+        <w:pStyle w:val="ListParagraph"/>
+        <w:numPr>
+          <w:ilvl w:val="0"/>
+          <w:numId w:val="25"/>
+        </w:numPr>
+        <w:spacing w:line="360" w:lineRule="auto"/>
+        <w:ind w:right="-850"/>
+        <w:rPr>
+          <w:rFonts w:ascii="Times New Roman" w:hAnsi="Times New Roman"/>
+          <w:sz w:val="24"/>
+          <w:szCs w:val="24"/>
+          <w:lang w:val="ru-RU"/>
+        </w:rPr>
+      </w:pPr>
+      <w:r>
+        <w:rPr>
+          <w:rFonts w:ascii="Times New Roman" w:hAnsi="Times New Roman"/>
+          <w:sz w:val="24"/>
+          <w:szCs w:val="24"/>
+          <w:lang w:val="ru-RU"/>
+        </w:rPr>
+        <w:t xml:space="preserve">Классы задач </w:t>
+      </w:r>
+      <w:r>
+        <w:rPr>
+          <w:rFonts w:ascii="Times New Roman" w:hAnsi="Times New Roman"/>
+          <w:sz w:val="24"/>
+          <w:szCs w:val="24"/>
+          <w:lang w:val="ru-RU"/>
+        </w:rPr>
+        <w:tab/>
+      </w:r>
+      <w:r>
+        <w:rPr>
+          <w:rFonts w:ascii="Times New Roman" w:hAnsi="Times New Roman"/>
+          <w:sz w:val="24"/>
+          <w:szCs w:val="24"/>
+          <w:lang w:val="ru-RU"/>
+        </w:rPr>
+        <w:tab/>
+      </w:r>
+      <w:r>
+        <w:rPr>
+          <w:rFonts w:ascii="Times New Roman" w:hAnsi="Times New Roman"/>
+          <w:sz w:val="24"/>
+          <w:szCs w:val="24"/>
+          <w:lang w:val="ru-RU"/>
+        </w:rPr>
+        <w:tab/>
+      </w:r>
+      <w:r>
+        <w:rPr>
+          <w:rFonts w:ascii="Times New Roman" w:hAnsi="Times New Roman"/>
+          <w:sz w:val="24"/>
+          <w:szCs w:val="24"/>
+          <w:lang w:val="ru-RU"/>
+        </w:rPr>
+        <w:tab/>
+      </w:r>
+      <w:r>
+        <w:rPr>
+          <w:rFonts w:ascii="Times New Roman" w:hAnsi="Times New Roman"/>
+          <w:sz w:val="24"/>
+          <w:szCs w:val="24"/>
+          <w:lang w:val="ru-RU"/>
+        </w:rPr>
+        <w:tab/>
+      </w:r>
+      <w:r>
+        <w:rPr>
+          <w:rFonts w:ascii="Times New Roman" w:hAnsi="Times New Roman"/>
+          <w:sz w:val="24"/>
+          <w:szCs w:val="24"/>
+          <w:lang w:val="ru-RU"/>
+        </w:rPr>
+        <w:tab/>
+      </w:r>
+      <w:r>
+        <w:rPr>
+          <w:rFonts w:ascii="Times New Roman" w:hAnsi="Times New Roman"/>
+          <w:sz w:val="24"/>
+          <w:szCs w:val="24"/>
+          <w:lang w:val="ru-RU"/>
+        </w:rPr>
+        <w:tab/>
+      </w:r>
+      <w:r>
+        <w:rPr>
+          <w:rFonts w:ascii="Times New Roman" w:hAnsi="Times New Roman"/>
+          <w:sz w:val="24"/>
+          <w:szCs w:val="24"/>
+          <w:lang w:val="ru-RU"/>
+        </w:rPr>
+        <w:tab/>
+      </w:r>
+      <w:r>
+        <w:rPr>
+          <w:rFonts w:ascii="Times New Roman" w:hAnsi="Times New Roman"/>
+          <w:sz w:val="24"/>
+          <w:szCs w:val="24"/>
+          <w:lang w:val="ru-RU"/>
+        </w:rPr>
+        <w:tab/>
+      </w:r>
+      <w:r>
+        <w:rPr>
+          <w:rFonts w:ascii="Times New Roman" w:hAnsi="Times New Roman"/>
+          <w:sz w:val="24"/>
+          <w:szCs w:val="24"/>
+          <w:lang w:val="ru-RU"/>
+        </w:rPr>
+        <w:t>29</w:t>
+      </w:r>
+    </w:p>
+    <w:p>
+      <w:pPr>
+        <w:pStyle w:val="ListParagraph"/>
+        <w:numPr>
+          <w:ilvl w:val="0"/>
+          <w:numId w:val="25"/>
+        </w:numPr>
+        <w:spacing w:line="360" w:lineRule="auto"/>
+        <w:ind w:right="-850"/>
+        <w:rPr>
+          <w:rFonts w:ascii="Times New Roman" w:hAnsi="Times New Roman"/>
+          <w:sz w:val="24"/>
+          <w:szCs w:val="24"/>
+          <w:lang w:val="ru-RU"/>
+        </w:rPr>
+      </w:pPr>
+      <w:r>
+        <w:rPr>
+          <w:rFonts w:ascii="Times New Roman" w:hAnsi="Times New Roman"/>
+          <w:sz w:val="24"/>
+          <w:szCs w:val="24"/>
+          <w:lang w:val="ru-RU"/>
+        </w:rPr>
+        <w:t>Эксперимент</w:t>
+      </w:r>
+      <w:r>
+        <w:rPr>
+          <w:rFonts w:ascii="Times New Roman" w:hAnsi="Times New Roman"/>
+          <w:sz w:val="24"/>
+          <w:szCs w:val="24"/>
+          <w:lang w:val="ru-RU"/>
+        </w:rPr>
+        <w:tab/>
+      </w:r>
+      <w:r>
+        <w:rPr>
+          <w:rFonts w:ascii="Times New Roman" w:hAnsi="Times New Roman"/>
+          <w:sz w:val="24"/>
+          <w:szCs w:val="24"/>
+          <w:lang w:val="ru-RU"/>
+        </w:rPr>
+        <w:tab/>
+      </w:r>
+      <w:r>
+        <w:rPr>
+          <w:rFonts w:ascii="Times New Roman" w:hAnsi="Times New Roman"/>
+          <w:sz w:val="24"/>
+          <w:szCs w:val="24"/>
+          <w:lang w:val="ru-RU"/>
+        </w:rPr>
+        <w:tab/>
+      </w:r>
+      <w:r>
+        <w:rPr>
+          <w:rFonts w:ascii="Times New Roman" w:hAnsi="Times New Roman"/>
+          <w:sz w:val="24"/>
+          <w:szCs w:val="24"/>
+          <w:lang w:val="ru-RU"/>
+        </w:rPr>
+        <w:tab/>
+      </w:r>
+      <w:r>
+        <w:rPr>
+          <w:rFonts w:ascii="Times New Roman" w:hAnsi="Times New Roman"/>
+          <w:sz w:val="24"/>
+          <w:szCs w:val="24"/>
+          <w:lang w:val="ru-RU"/>
+        </w:rPr>
+        <w:tab/>
+      </w:r>
+      <w:r>
+        <w:rPr>
+          <w:rFonts w:ascii="Times New Roman" w:hAnsi="Times New Roman"/>
+          <w:sz w:val="24"/>
+          <w:szCs w:val="24"/>
+          <w:lang w:val="ru-RU"/>
+        </w:rPr>
+        <w:tab/>
+      </w:r>
+      <w:r>
+        <w:rPr>
+          <w:rFonts w:ascii="Times New Roman" w:hAnsi="Times New Roman"/>
+          <w:sz w:val="24"/>
+          <w:szCs w:val="24"/>
+          <w:lang w:val="ru-RU"/>
+        </w:rPr>
+        <w:tab/>
+      </w:r>
+      <w:r>
+        <w:rPr>
+          <w:rFonts w:ascii="Times New Roman" w:hAnsi="Times New Roman"/>
+          <w:sz w:val="24"/>
+          <w:szCs w:val="24"/>
+          <w:lang w:val="ru-RU"/>
+        </w:rPr>
+        <w:tab/>
+        <w:t xml:space="preserve">           </w:t>
+      </w:r>
+      <w:r>
+        <w:rPr>
+          <w:rFonts w:ascii="Times New Roman" w:hAnsi="Times New Roman"/>
+          <w:sz w:val="24"/>
+          <w:szCs w:val="24"/>
+          <w:lang w:val="ru-RU"/>
+        </w:rPr>
+        <w:t xml:space="preserve"> 31</w:t>
+      </w:r>
+    </w:p>
+    <w:p>
+      <w:pPr>
+        <w:pStyle w:val="ListParagraph"/>
+        <w:numPr>
+          <w:ilvl w:val="0"/>
+          <w:numId w:val="25"/>
+        </w:numPr>
+        <w:spacing w:line="360" w:lineRule="auto"/>
+        <w:ind w:right="-850"/>
+        <w:rPr>
+          <w:rFonts w:ascii="Times New Roman" w:hAnsi="Times New Roman"/>
+          <w:sz w:val="24"/>
+          <w:szCs w:val="24"/>
+          <w:lang w:val="ru-RU"/>
+        </w:rPr>
+      </w:pPr>
+      <w:r>
+        <w:rPr>
+          <w:rFonts w:ascii="Times New Roman" w:hAnsi="Times New Roman"/>
+          <w:sz w:val="24"/>
+          <w:szCs w:val="24"/>
+          <w:lang w:val="ru-RU"/>
+        </w:rPr>
+        <w:t xml:space="preserve">Заключение </w:t>
+      </w:r>
+      <w:r>
+        <w:rPr>
+          <w:rFonts w:ascii="Times New Roman" w:hAnsi="Times New Roman"/>
+          <w:sz w:val="24"/>
+          <w:szCs w:val="24"/>
+          <w:lang w:val="ru-RU"/>
+        </w:rPr>
+        <w:tab/>
+      </w:r>
+      <w:r>
+        <w:rPr>
+          <w:rFonts w:ascii="Times New Roman" w:hAnsi="Times New Roman"/>
+          <w:sz w:val="24"/>
+          <w:szCs w:val="24"/>
+          <w:lang w:val="ru-RU"/>
+        </w:rPr>
+        <w:tab/>
+      </w:r>
+      <w:r>
+        <w:rPr>
+          <w:rFonts w:ascii="Times New Roman" w:hAnsi="Times New Roman"/>
+          <w:sz w:val="24"/>
+          <w:szCs w:val="24"/>
+          <w:lang w:val="ru-RU"/>
+        </w:rPr>
+        <w:tab/>
+      </w:r>
+      <w:r>
+        <w:rPr>
+          <w:rFonts w:ascii="Times New Roman" w:hAnsi="Times New Roman"/>
+          <w:sz w:val="24"/>
+          <w:szCs w:val="24"/>
+          <w:lang w:val="ru-RU"/>
+        </w:rPr>
+        <w:tab/>
+      </w:r>
+      <w:r>
+        <w:rPr>
+          <w:rFonts w:ascii="Times New Roman" w:hAnsi="Times New Roman"/>
+          <w:sz w:val="24"/>
+          <w:szCs w:val="24"/>
+          <w:lang w:val="ru-RU"/>
+        </w:rPr>
+        <w:tab/>
+      </w:r>
+      <w:r>
+        <w:rPr>
+          <w:rFonts w:ascii="Times New Roman" w:hAnsi="Times New Roman"/>
+          <w:sz w:val="24"/>
+          <w:szCs w:val="24"/>
+          <w:lang w:val="ru-RU"/>
+        </w:rPr>
+        <w:tab/>
+      </w:r>
+      <w:r>
+        <w:rPr>
+          <w:rFonts w:ascii="Times New Roman" w:hAnsi="Times New Roman"/>
+          <w:sz w:val="24"/>
+          <w:szCs w:val="24"/>
+          <w:lang w:val="ru-RU"/>
+        </w:rPr>
+        <w:tab/>
+      </w:r>
+      <w:r>
+        <w:rPr>
+          <w:rFonts w:ascii="Times New Roman" w:hAnsi="Times New Roman"/>
+          <w:sz w:val="24"/>
+          <w:szCs w:val="24"/>
+          <w:lang w:val="ru-RU"/>
+        </w:rPr>
+        <w:tab/>
+      </w:r>
+      <w:r>
+        <w:rPr>
+          <w:rFonts w:ascii="Times New Roman" w:hAnsi="Times New Roman"/>
+          <w:sz w:val="24"/>
+          <w:szCs w:val="24"/>
+          <w:lang w:val="ru-RU"/>
+        </w:rPr>
+        <w:tab/>
+        <w:t xml:space="preserve">  </w:t>
+      </w:r>
+      <w:r>
+        <w:rPr>
+          <w:rFonts w:ascii="Times New Roman" w:hAnsi="Times New Roman"/>
+          <w:sz w:val="24"/>
+          <w:szCs w:val="24"/>
+          <w:lang w:val="ru-RU"/>
+        </w:rPr>
+        <w:tab/>
+      </w:r>
+      <w:r>
+        <w:rPr>
+          <w:rFonts w:ascii="Times New Roman" w:hAnsi="Times New Roman"/>
+          <w:sz w:val="24"/>
+          <w:szCs w:val="24"/>
+          <w:lang w:val="ru-RU"/>
+        </w:rPr>
+        <w:t>38</w:t>
+      </w:r>
+    </w:p>
+    <w:p>
+      <w:pPr>
+        <w:pStyle w:val="ListParagraph"/>
+        <w:numPr>
+          <w:ilvl w:val="0"/>
+          <w:numId w:val="25"/>
+        </w:numPr>
+        <w:spacing w:line="360" w:lineRule="auto"/>
+        <w:ind w:right="-850"/>
+        <w:rPr>
+          <w:rFonts w:ascii="Times New Roman" w:hAnsi="Times New Roman"/>
+          <w:sz w:val="24"/>
+          <w:szCs w:val="24"/>
+          <w:lang w:val="ru-RU"/>
+        </w:rPr>
+      </w:pPr>
+      <w:r>
+        <w:rPr>
+          <w:rFonts w:ascii="Times New Roman" w:hAnsi="Times New Roman"/>
+          <w:sz w:val="24"/>
+          <w:szCs w:val="24"/>
+          <w:lang w:val="ru-RU"/>
+        </w:rPr>
+        <w:t xml:space="preserve">Литература </w:t>
+      </w:r>
+      <w:r>
+        <w:rPr>
+          <w:rFonts w:ascii="Times New Roman" w:hAnsi="Times New Roman"/>
+          <w:sz w:val="24"/>
+          <w:szCs w:val="24"/>
+          <w:lang w:val="ru-RU"/>
+        </w:rPr>
+        <w:tab/>
+      </w:r>
+      <w:r>
+        <w:rPr>
+          <w:rFonts w:ascii="Times New Roman" w:hAnsi="Times New Roman"/>
+          <w:sz w:val="24"/>
+          <w:szCs w:val="24"/>
+          <w:lang w:val="ru-RU"/>
+        </w:rPr>
+        <w:tab/>
+      </w:r>
+      <w:r>
+        <w:rPr>
+          <w:rFonts w:ascii="Times New Roman" w:hAnsi="Times New Roman"/>
+          <w:sz w:val="24"/>
+          <w:szCs w:val="24"/>
+          <w:lang w:val="ru-RU"/>
+        </w:rPr>
+        <w:tab/>
+      </w:r>
+      <w:r>
+        <w:rPr>
+          <w:rFonts w:ascii="Times New Roman" w:hAnsi="Times New Roman"/>
+          <w:sz w:val="24"/>
+          <w:szCs w:val="24"/>
+          <w:lang w:val="ru-RU"/>
+        </w:rPr>
+        <w:tab/>
+      </w:r>
+      <w:r>
+        <w:rPr>
+          <w:rFonts w:ascii="Times New Roman" w:hAnsi="Times New Roman"/>
+          <w:sz w:val="24"/>
+          <w:szCs w:val="24"/>
+          <w:lang w:val="ru-RU"/>
+        </w:rPr>
+        <w:tab/>
+      </w:r>
+      <w:r>
+        <w:rPr>
+          <w:rFonts w:ascii="Times New Roman" w:hAnsi="Times New Roman"/>
+          <w:sz w:val="24"/>
+          <w:szCs w:val="24"/>
+          <w:lang w:val="ru-RU"/>
+        </w:rPr>
+        <w:tab/>
+      </w:r>
+      <w:r>
+        <w:rPr>
+          <w:rFonts w:ascii="Times New Roman" w:hAnsi="Times New Roman"/>
+          <w:sz w:val="24"/>
+          <w:szCs w:val="24"/>
+          <w:lang w:val="ru-RU"/>
+        </w:rPr>
+        <w:tab/>
+      </w:r>
+      <w:r>
+        <w:rPr>
+          <w:rFonts w:ascii="Times New Roman" w:hAnsi="Times New Roman"/>
+          <w:sz w:val="24"/>
+          <w:szCs w:val="24"/>
+          <w:lang w:val="ru-RU"/>
+        </w:rPr>
+        <w:tab/>
+      </w:r>
+      <w:r>
+        <w:rPr>
+          <w:rFonts w:ascii="Times New Roman" w:hAnsi="Times New Roman"/>
+          <w:sz w:val="24"/>
+          <w:szCs w:val="24"/>
+          <w:lang w:val="ru-RU"/>
+        </w:rPr>
+        <w:tab/>
+      </w:r>
+      <w:r>
+        <w:rPr>
+          <w:rFonts w:ascii="Times New Roman" w:hAnsi="Times New Roman"/>
+          <w:sz w:val="24"/>
+          <w:szCs w:val="24"/>
+          <w:lang w:val="ru-RU"/>
+        </w:rPr>
+        <w:tab/>
+      </w:r>
+      <w:bookmarkStart w:id="0" w:name="_GoBack"/>
+      <w:bookmarkEnd w:id="0"/>
+      <w:r>
+        <w:rPr>
+          <w:rFonts w:ascii="Times New Roman" w:hAnsi="Times New Roman"/>
+          <w:sz w:val="24"/>
+          <w:szCs w:val="24"/>
+          <w:lang w:val="ru-RU"/>
+        </w:rPr>
+        <w:t xml:space="preserve">39 </w:t>
+      </w:r>
+    </w:p>
+    <w:p>
+      <w:pPr>
+        <w:widowControl/>
+        <w:spacing w:after="200" w:line="276" w:lineRule="auto"/>
+        <w:rPr>
+          <w:rFonts w:ascii="Times New Roman" w:hAnsi="Times New Roman"/>
+          <w:b/>
+          <w:sz w:val="32"/>
+          <w:szCs w:val="32"/>
+          <w:lang w:val="ru-RU"/>
+        </w:rPr>
+      </w:pPr>
+      <w:r>
+        <w:rPr>
+          <w:rFonts w:ascii="Times New Roman" w:hAnsi="Times New Roman"/>
+          <w:b/>
+          <w:sz w:val="32"/>
+          <w:szCs w:val="32"/>
+          <w:lang w:val="ru-RU"/>
+        </w:rPr>
+        <w:br w:type="page"/>
+      </w:r>
+    </w:p>
+    <w:p>
+      <w:pPr>
+        <w:spacing w:line="360" w:lineRule="auto"/>
+        <w:ind w:left="-284" w:right="-850"/>
+        <w:jc w:val="center"/>
+        <w:rPr>
+          <w:rFonts w:ascii="Times New Roman" w:hAnsi="Times New Roman"/>
+          <w:b/>
+          <w:sz w:val="32"/>
+          <w:szCs w:val="32"/>
+          <w:lang w:val="ru-RU"/>
+        </w:rPr>
+      </w:pPr>
+      <w:r>
+        <w:rPr>
+          <w:rFonts w:ascii="Times New Roman" w:hAnsi="Times New Roman"/>
+          <w:b/>
+          <w:sz w:val="32"/>
+          <w:szCs w:val="32"/>
+          <w:lang w:val="ru-RU"/>
+        </w:rPr>
+        <w:lastRenderedPageBreak/>
         <w:t>Постановка задачи о ранце</w:t>
       </w:r>
     </w:p>
@@ -7816,7 +8687,7 @@
         <w:shd w:val="clear" w:color="auto" w:fill="FFFFFF"/>
         <w:spacing w:before="0" w:beforeAutospacing="0" w:after="200" w:afterAutospacing="0" w:line="360" w:lineRule="auto"/>
         <w:ind w:left="-284" w:right="-850"/>
-        <w:jc w:val="both"/>
+        <w:jc w:val="center"/>
         <w:rPr>
           <w:lang w:val="ru-RU"/>
         </w:rPr>
@@ -8038,8 +8909,8 @@
         </w:rPr>
         <w:drawing>
           <wp:inline distT="0" distB="0" distL="0" distR="0" wp14:anchorId="41818CAD" wp14:editId="21FEAD07">
-            <wp:extent cx="5153025" cy="5022238"/>
-            <wp:effectExtent l="0" t="0" r="0" b="6985"/>
+            <wp:extent cx="4515148" cy="4400550"/>
+            <wp:effectExtent l="0" t="0" r="0" b="0"/>
             <wp:docPr id="18" name="Рисунок 18"/>
             <wp:cNvGraphicFramePr>
               <a:graphicFrameLocks xmlns:a="http://schemas.openxmlformats.org/drawingml/2006/main" noChangeAspect="1"/>
@@ -8066,7 +8937,7 @@
                   <pic:spPr>
                     <a:xfrm>
                       <a:off x="0" y="0"/>
-                      <a:ext cx="5157781" cy="5026873"/>
+                      <a:ext cx="4527371" cy="4412463"/>
                     </a:xfrm>
                     <a:prstGeom prst="rect">
                       <a:avLst/>
@@ -8224,6 +9095,9 @@
       </w:r>
     </w:p>
     <w:p>
+      <w:pPr>
+        <w:jc w:val="center"/>
+      </w:pPr>
       <w:r>
         <w:rPr>
           <w:noProof/>
@@ -9679,7 +10553,7 @@
       <w:pPr>
         <w:spacing w:line="360" w:lineRule="auto"/>
         <w:ind w:left="-284" w:right="-850"/>
-        <w:jc w:val="both"/>
+        <w:jc w:val="center"/>
         <w:rPr>
           <w:rFonts w:ascii="Times New Roman" w:hAnsi="Times New Roman"/>
           <w:b/>
@@ -11731,7 +12605,7 @@
       <w:pPr>
         <w:spacing w:line="360" w:lineRule="auto"/>
         <w:ind w:left="-284" w:right="-850"/>
-        <w:jc w:val="both"/>
+        <w:jc w:val="center"/>
         <w:rPr>
           <w:rFonts w:ascii="Times New Roman" w:eastAsia="Times New Roman" w:hAnsi="Times New Roman"/>
           <w:color w:val="000000"/>
@@ -13578,7 +14452,7 @@
       <w:pPr>
         <w:spacing w:line="360" w:lineRule="auto"/>
         <w:ind w:left="-284" w:right="-856"/>
-        <w:jc w:val="both"/>
+        <w:jc w:val="center"/>
         <w:rPr>
           <w:rFonts w:ascii="Times New Roman" w:hAnsi="Times New Roman"/>
           <w:sz w:val="24"/>
@@ -14721,7 +15595,7 @@
         <w:shd w:val="clear" w:color="auto" w:fill="FFFFFF"/>
         <w:spacing w:before="0" w:beforeAutospacing="0" w:after="200" w:afterAutospacing="0" w:line="360" w:lineRule="auto"/>
         <w:ind w:left="-284" w:right="-850"/>
-        <w:jc w:val="both"/>
+        <w:jc w:val="center"/>
       </w:pPr>
       <w:r>
         <w:rPr>
@@ -20337,8 +21211,8 @@
         </w:rPr>
         <w:t>;</w:t>
       </w:r>
-      <w:bookmarkStart w:id="0" w:name="page147"/>
-      <w:bookmarkEnd w:id="0"/>
+      <w:bookmarkStart w:id="1" w:name="page147"/>
+      <w:bookmarkEnd w:id="1"/>
     </w:p>
     <w:p>
       <w:pPr>
@@ -32247,7 +33121,7 @@
       <w:pPr>
         <w:spacing w:line="360" w:lineRule="auto"/>
         <w:ind w:left="-284" w:right="-856"/>
-        <w:jc w:val="both"/>
+        <w:jc w:val="center"/>
         <w:rPr>
           <w:rFonts w:ascii="Times New Roman" w:hAnsi="Times New Roman"/>
           <w:sz w:val="24"/>
@@ -36442,8 +37316,8 @@
         <w:t>, должна равняться численности n этой популяции</w:t>
       </w:r>
     </w:p>
-    <w:bookmarkStart w:id="1" w:name="page113"/>
-    <w:bookmarkEnd w:id="1"/>
+    <w:bookmarkStart w:id="2" w:name="page113"/>
+    <w:bookmarkEnd w:id="2"/>
     <w:p>
       <w:pPr>
         <w:autoSpaceDE w:val="0"/>
@@ -40591,12 +41465,7 @@
           <w:lang w:val="ru-RU"/>
         </w:rPr>
         <w:sectPr>
-          <w:headerReference w:type="even" r:id="rId104"/>
-          <w:headerReference w:type="default" r:id="rId105"/>
-          <w:footerReference w:type="even" r:id="rId106"/>
-          <w:footerReference w:type="default" r:id="rId107"/>
-          <w:headerReference w:type="first" r:id="rId108"/>
-          <w:footerReference w:type="first" r:id="rId109"/>
+          <w:footerReference w:type="default" r:id="rId104"/>
           <w:pgSz w:w="11900" w:h="16840"/>
           <w:pgMar w:top="1134" w:right="1700" w:bottom="1134" w:left="1700" w:header="567" w:footer="567" w:gutter="0"/>
           <w:cols w:space="720" w:equalWidth="0">
@@ -40692,11 +41561,10 @@
           <w:spacing w:val="8"/>
           <w:sz w:val="24"/>
           <w:szCs w:val="24"/>
+          <w:lang w:val="ru-RU"/>
         </w:rPr>
         <w:t>0</w:t>
       </w:r>
-      <w:bookmarkStart w:id="2" w:name="_GoBack"/>
-      <w:bookmarkEnd w:id="2"/>
       <w:r>
         <w:rPr>
           <w:rFonts w:ascii="Times New Roman" w:eastAsia="Times New Roman" w:hAnsi="Times New Roman"/>
@@ -40752,13 +41620,34 @@
           <w:lang w:val="ru-RU"/>
         </w:rPr>
         <w:lastRenderedPageBreak/>
-        <w:t>Класс задач</w:t>
+        <w:t>Класс</w:t>
+      </w:r>
+      <w:r>
+        <w:rPr>
+          <w:rFonts w:ascii="Times New Roman" w:hAnsi="Times New Roman"/>
+          <w:b/>
+          <w:sz w:val="28"/>
+          <w:szCs w:val="32"/>
+          <w:lang w:val="ru-RU"/>
+        </w:rPr>
+        <w:t>ы</w:t>
+      </w:r>
+      <w:r>
+        <w:rPr>
+          <w:rFonts w:ascii="Times New Roman" w:hAnsi="Times New Roman"/>
+          <w:b/>
+          <w:sz w:val="28"/>
+          <w:szCs w:val="32"/>
+          <w:lang w:val="ru-RU"/>
+        </w:rPr>
+        <w:t xml:space="preserve"> задач</w:t>
       </w:r>
     </w:p>
     <w:p>
       <w:pPr>
         <w:spacing w:line="360" w:lineRule="auto"/>
         <w:ind w:left="-284" w:right="-1"/>
+        <w:jc w:val="both"/>
         <w:rPr>
           <w:rFonts w:ascii="Times New Roman" w:hAnsi="Times New Roman"/>
           <w:sz w:val="24"/>
@@ -40766,11 +41655,21 @@
           <w:lang w:val="ru-RU"/>
         </w:rPr>
       </w:pPr>
+      <w:r>
+        <w:rPr>
+          <w:rFonts w:ascii="Times New Roman" w:hAnsi="Times New Roman"/>
+          <w:sz w:val="24"/>
+          <w:szCs w:val="28"/>
+          <w:lang w:val="ru-RU"/>
+        </w:rPr>
+        <w:t>Рассматриваются 4 экземпляра задач, которые построенны таким образом, что их свойства могут повлиять на процесс решения.</w:t>
+      </w:r>
     </w:p>
     <w:p>
       <w:pPr>
         <w:spacing w:line="360" w:lineRule="auto"/>
         <w:ind w:left="-284" w:right="-1"/>
+        <w:jc w:val="both"/>
         <w:rPr>
           <w:rFonts w:ascii="Times New Roman" w:hAnsi="Times New Roman"/>
           <w:sz w:val="24"/>
@@ -40778,6 +41677,1049 @@
           <w:lang w:val="ru-RU"/>
         </w:rPr>
       </w:pPr>
+    </w:p>
+    <w:p>
+      <w:pPr>
+        <w:pStyle w:val="ListParagraph"/>
+        <w:numPr>
+          <w:ilvl w:val="0"/>
+          <w:numId w:val="22"/>
+        </w:numPr>
+        <w:spacing w:line="360" w:lineRule="auto"/>
+        <w:ind w:right="-1"/>
+        <w:jc w:val="both"/>
+        <w:rPr>
+          <w:rFonts w:ascii="Times New Roman" w:hAnsi="Times New Roman"/>
+          <w:b/>
+          <w:i/>
+          <w:sz w:val="24"/>
+          <w:szCs w:val="28"/>
+          <w:lang w:val="ru-RU"/>
+        </w:rPr>
+      </w:pPr>
+      <w:r>
+        <w:rPr>
+          <w:rFonts w:ascii="Times New Roman" w:hAnsi="Times New Roman"/>
+          <w:b/>
+          <w:i/>
+          <w:sz w:val="24"/>
+          <w:szCs w:val="28"/>
+          <w:lang w:val="ru-RU"/>
+        </w:rPr>
+        <w:t>Задачи без корреляции.</w:t>
+      </w:r>
+      <w:r>
+        <w:rPr>
+          <w:rFonts w:ascii="Times New Roman" w:hAnsi="Times New Roman"/>
+          <w:b/>
+          <w:i/>
+          <w:sz w:val="24"/>
+          <w:szCs w:val="28"/>
+          <w:lang w:val="ru-RU"/>
+        </w:rPr>
+        <w:t xml:space="preserve"> </w:t>
+      </w:r>
+      <w:r>
+        <w:rPr>
+          <w:rFonts w:ascii="Times New Roman" w:hAnsi="Times New Roman"/>
+          <w:sz w:val="24"/>
+          <w:szCs w:val="28"/>
+          <w:lang w:val="ru-RU"/>
+        </w:rPr>
+        <w:t>В этом случае не существует корреляции между стоимостью и весом элемента. Такие примеры иллюстрируют ситуации, когда вес и стоимость независимы. Некоррелированые экземпляры, как правило, легко решить, так как существует большая разница меджу весами, из-за чего легко заполнить ранец.</w:t>
+      </w:r>
+    </w:p>
+    <w:p>
+      <w:pPr>
+        <w:pStyle w:val="ListParagraph"/>
+        <w:spacing w:line="360" w:lineRule="auto"/>
+        <w:ind w:left="76" w:right="-1"/>
+        <w:jc w:val="both"/>
+        <w:rPr>
+          <w:rFonts w:ascii="Times New Roman" w:hAnsi="Times New Roman"/>
+          <w:b/>
+          <w:i/>
+          <w:sz w:val="24"/>
+          <w:szCs w:val="28"/>
+          <w:lang w:val="ru-RU"/>
+        </w:rPr>
+      </w:pPr>
+      <m:oMathPara>
+        <m:oMath>
+          <m:r>
+            <w:rPr>
+              <w:rFonts w:ascii="Cambria Math" w:hAnsi="Cambria Math"/>
+              <w:i/>
+              <w:noProof/>
+              <w:sz w:val="24"/>
+              <w:szCs w:val="28"/>
+              <w:lang w:val="ru-RU" w:eastAsia="ru-RU"/>
+            </w:rPr>
+            <w:drawing>
+              <wp:inline distT="0" distB="0" distL="0" distR="0">
+                <wp:extent cx="1543050" cy="1543050"/>
+                <wp:effectExtent l="0" t="0" r="0" b="0"/>
+                <wp:docPr id="20" name="Picture 20" descr="C:\Users\epronina\AppData\Local\Microsoft\Windows\INetCache\Content.Word\uncorreled.png"/>
+                <wp:cNvGraphicFramePr>
+                  <a:graphicFrameLocks xmlns:a="http://schemas.openxmlformats.org/drawingml/2006/main" noChangeAspect="1"/>
+                </wp:cNvGraphicFramePr>
+                <a:graphic xmlns:a="http://schemas.openxmlformats.org/drawingml/2006/main">
+                  <a:graphicData uri="http://schemas.openxmlformats.org/drawingml/2006/picture">
+                    <pic:pic xmlns:pic="http://schemas.openxmlformats.org/drawingml/2006/picture">
+                      <pic:nvPicPr>
+                        <pic:cNvPr id="0" name="Picture 14" descr="C:\Users\epronina\AppData\Local\Microsoft\Windows\INetCache\Content.Word\uncorreled.png"/>
+                        <pic:cNvPicPr>
+                          <a:picLocks noChangeAspect="1" noChangeArrowheads="1"/>
+                        </pic:cNvPicPr>
+                      </pic:nvPicPr>
+                      <pic:blipFill>
+                        <a:blip r:embed="rId105">
+                          <a:extLst>
+                            <a:ext uri="{28A0092B-C50C-407E-A947-70E740481C1C}">
+                              <a14:useLocalDpi xmlns:a14="http://schemas.microsoft.com/office/drawing/2010/main" val="0"/>
+                            </a:ext>
+                          </a:extLst>
+                        </a:blip>
+                        <a:srcRect/>
+                        <a:stretch>
+                          <a:fillRect/>
+                        </a:stretch>
+                      </pic:blipFill>
+                      <pic:spPr bwMode="auto">
+                        <a:xfrm>
+                          <a:off x="0" y="0"/>
+                          <a:ext cx="1543050" cy="1543050"/>
+                        </a:xfrm>
+                        <a:prstGeom prst="rect">
+                          <a:avLst/>
+                        </a:prstGeom>
+                        <a:noFill/>
+                        <a:ln>
+                          <a:noFill/>
+                        </a:ln>
+                      </pic:spPr>
+                    </pic:pic>
+                  </a:graphicData>
+                </a:graphic>
+              </wp:inline>
+            </w:drawing>
+          </m:r>
+        </m:oMath>
+      </m:oMathPara>
+    </w:p>
+    <w:p>
+      <w:pPr>
+        <w:pStyle w:val="ListParagraph"/>
+        <w:spacing w:line="360" w:lineRule="auto"/>
+        <w:ind w:left="74"/>
+        <w:jc w:val="center"/>
+        <w:outlineLvl w:val="0"/>
+        <w:rPr>
+          <w:rFonts w:ascii="Times New Roman" w:hAnsi="Times New Roman"/>
+          <w:i/>
+          <w:sz w:val="24"/>
+          <w:szCs w:val="28"/>
+          <w:lang w:val="ru-RU"/>
+        </w:rPr>
+      </w:pPr>
+      <m:oMath>
+        <m:sSub>
+          <m:sSubPr>
+            <m:ctrlPr>
+              <w:rPr>
+                <w:rFonts w:ascii="Cambria Math" w:hAnsi="Cambria Math"/>
+                <w:i/>
+                <w:sz w:val="24"/>
+                <w:szCs w:val="28"/>
+                <w:lang w:val="ru-RU"/>
+              </w:rPr>
+            </m:ctrlPr>
+          </m:sSubPr>
+          <m:e>
+            <m:sSub>
+              <m:sSubPr>
+                <m:ctrlPr>
+                  <w:rPr>
+                    <w:rFonts w:ascii="Cambria Math" w:hAnsi="Cambria Math"/>
+                    <w:i/>
+                    <w:sz w:val="24"/>
+                    <w:szCs w:val="28"/>
+                    <w:lang w:val="ru-RU"/>
+                  </w:rPr>
+                </m:ctrlPr>
+              </m:sSubPr>
+              <m:e>
+                <m:r>
+                  <w:rPr>
+                    <w:rFonts w:ascii="Cambria Math" w:hAnsi="Cambria Math"/>
+                    <w:sz w:val="24"/>
+                    <w:szCs w:val="28"/>
+                    <w:lang w:val="ru-RU"/>
+                  </w:rPr>
+                  <m:t>p</m:t>
+                </m:r>
+              </m:e>
+              <m:sub>
+                <m:r>
+                  <w:rPr>
+                    <w:rFonts w:ascii="Cambria Math" w:hAnsi="Cambria Math"/>
+                    <w:sz w:val="24"/>
+                    <w:szCs w:val="28"/>
+                    <w:lang w:val="ru-RU"/>
+                  </w:rPr>
+                  <m:t>i</m:t>
+                </m:r>
+              </m:sub>
+            </m:sSub>
+            <m:r>
+              <w:rPr>
+                <w:rFonts w:ascii="Cambria Math" w:hAnsi="Cambria Math"/>
+                <w:sz w:val="24"/>
+                <w:szCs w:val="28"/>
+                <w:lang w:val="ru-RU"/>
+              </w:rPr>
+              <m:t xml:space="preserve">,  </m:t>
+            </m:r>
+            <m:r>
+              <w:rPr>
+                <w:rFonts w:ascii="Cambria Math" w:hAnsi="Cambria Math"/>
+                <w:sz w:val="24"/>
+                <w:szCs w:val="28"/>
+                <w:lang w:val="ru-RU"/>
+              </w:rPr>
+              <m:t>w</m:t>
+            </m:r>
+          </m:e>
+          <m:sub>
+            <m:r>
+              <w:rPr>
+                <w:rFonts w:ascii="Cambria Math" w:hAnsi="Cambria Math"/>
+                <w:sz w:val="24"/>
+                <w:szCs w:val="28"/>
+                <w:lang w:val="ru-RU"/>
+              </w:rPr>
+              <m:t>i</m:t>
+            </m:r>
+          </m:sub>
+        </m:sSub>
+        <m:r>
+          <w:rPr>
+            <w:rFonts w:ascii="Cambria Math" w:hAnsi="Cambria Math"/>
+            <w:sz w:val="24"/>
+            <w:szCs w:val="28"/>
+            <w:lang w:val="ru-RU"/>
+          </w:rPr>
+          <m:t xml:space="preserve"> </m:t>
+        </m:r>
+      </m:oMath>
+      <w:r>
+        <w:rPr>
+          <w:rFonts w:ascii="Times New Roman" w:hAnsi="Times New Roman"/>
+          <w:i/>
+          <w:sz w:val="24"/>
+          <w:szCs w:val="28"/>
+          <w:lang w:val="ru-RU"/>
+        </w:rPr>
+        <w:t xml:space="preserve"> </w:t>
+      </w:r>
+      <w:r>
+        <w:rPr>
+          <w:rFonts w:ascii="Times New Roman" w:hAnsi="Times New Roman"/>
+          <w:sz w:val="24"/>
+          <w:szCs w:val="28"/>
+          <w:lang w:val="ru-RU"/>
+        </w:rPr>
+        <w:t xml:space="preserve">случайно выбираются из </w:t>
+      </w:r>
+      <m:oMath>
+        <m:d>
+          <m:dPr>
+            <m:begChr m:val="["/>
+            <m:endChr m:val="]"/>
+            <m:ctrlPr>
+              <w:rPr>
+                <w:rFonts w:ascii="Cambria Math" w:hAnsi="Cambria Math"/>
+                <w:i/>
+                <w:sz w:val="24"/>
+                <w:szCs w:val="28"/>
+                <w:lang w:val="ru-RU"/>
+              </w:rPr>
+            </m:ctrlPr>
+          </m:dPr>
+          <m:e>
+            <m:r>
+              <w:rPr>
+                <w:rFonts w:ascii="Cambria Math" w:hAnsi="Cambria Math"/>
+                <w:sz w:val="24"/>
+                <w:szCs w:val="28"/>
+                <w:lang w:val="ru-RU"/>
+              </w:rPr>
+              <m:t>1,…, R</m:t>
+            </m:r>
+          </m:e>
+        </m:d>
+        <m:r>
+          <w:rPr>
+            <w:rFonts w:ascii="Cambria Math" w:hAnsi="Cambria Math"/>
+            <w:sz w:val="24"/>
+            <w:szCs w:val="28"/>
+            <w:lang w:val="ru-RU"/>
+          </w:rPr>
+          <m:t>,  R</m:t>
+        </m:r>
+      </m:oMath>
+      <w:r>
+        <w:rPr>
+          <w:rFonts w:ascii="Times New Roman" w:hAnsi="Times New Roman"/>
+          <w:sz w:val="24"/>
+          <w:szCs w:val="28"/>
+          <w:lang w:val="ru-RU"/>
+        </w:rPr>
+        <w:t xml:space="preserve"> - </w:t>
+      </w:r>
+      <w:r>
+        <w:rPr>
+          <w:rFonts w:ascii="Times New Roman" w:hAnsi="Times New Roman"/>
+          <w:sz w:val="24"/>
+          <w:szCs w:val="28"/>
+          <w:lang w:val="ru-RU"/>
+        </w:rPr>
+        <w:t>диапазон</w:t>
+      </w:r>
+    </w:p>
+    <w:p>
+      <w:pPr>
+        <w:pStyle w:val="ListParagraph"/>
+        <w:numPr>
+          <w:ilvl w:val="0"/>
+          <w:numId w:val="22"/>
+        </w:numPr>
+        <w:spacing w:line="360" w:lineRule="auto"/>
+        <w:ind w:right="-1"/>
+        <w:jc w:val="both"/>
+        <w:rPr>
+          <w:rFonts w:ascii="Times New Roman" w:hAnsi="Times New Roman"/>
+          <w:b/>
+          <w:i/>
+          <w:sz w:val="24"/>
+          <w:szCs w:val="28"/>
+          <w:lang w:val="ru-RU"/>
+        </w:rPr>
+      </w:pPr>
+      <w:r>
+        <w:rPr>
+          <w:rFonts w:ascii="Times New Roman" w:hAnsi="Times New Roman"/>
+          <w:b/>
+          <w:i/>
+          <w:sz w:val="24"/>
+          <w:szCs w:val="28"/>
+          <w:lang w:val="ru-RU"/>
+        </w:rPr>
+        <w:t>Задачи с слабой корреляцией</w:t>
+      </w:r>
+      <w:r>
+        <w:rPr>
+          <w:rFonts w:ascii="Times New Roman" w:hAnsi="Times New Roman"/>
+          <w:b/>
+          <w:i/>
+          <w:sz w:val="24"/>
+          <w:szCs w:val="28"/>
+          <w:lang w:val="ru-RU"/>
+        </w:rPr>
+        <w:t>.</w:t>
+      </w:r>
+      <w:r>
+        <w:rPr>
+          <w:rFonts w:ascii="Times New Roman" w:hAnsi="Times New Roman"/>
+          <w:b/>
+          <w:i/>
+          <w:sz w:val="24"/>
+          <w:szCs w:val="28"/>
+          <w:lang w:val="ru-RU"/>
+        </w:rPr>
+        <w:t xml:space="preserve"> </w:t>
+      </w:r>
+      <w:r>
+        <w:rPr>
+          <w:rFonts w:ascii="Times New Roman" w:hAnsi="Times New Roman"/>
+          <w:sz w:val="24"/>
+          <w:szCs w:val="28"/>
+          <w:lang w:val="ru-RU"/>
+        </w:rPr>
+        <w:t xml:space="preserve"> </w:t>
+      </w:r>
+      <w:r>
+        <w:rPr>
+          <w:rFonts w:ascii="Times New Roman" w:hAnsi="Times New Roman"/>
+          <w:sz w:val="24"/>
+          <w:szCs w:val="28"/>
+          <w:lang w:val="ru-RU"/>
+        </w:rPr>
+        <w:t xml:space="preserve">Стоимость сильно коррелирует с весом. Как правило, стоимость отличается от веса на пару процентов. Такие случаи  - одни из наиболее реалистичных в управлении (возврат инвестиций, как правило, пропорционален вложенной сумме в некоторых небольших вариациях). Высокая корреляция означает трудность в устранении переменных от верхний связанных испытаний. Несмотря на этот факт, слабокоррелированные экземпляры легко решить из – за большого разброса веса, что позволяет быстро заполнить ранец. И заполненный ранец обычно очень  близок к оптимальному решению. </w:t>
+      </w:r>
+    </w:p>
+    <w:p>
+      <w:pPr>
+        <w:widowControl/>
+        <w:spacing w:after="200" w:line="276" w:lineRule="auto"/>
+        <w:ind w:left="-142" w:firstLine="284"/>
+        <w:jc w:val="center"/>
+        <w:rPr>
+          <w:rFonts w:ascii="Times New Roman" w:hAnsi="Times New Roman"/>
+          <w:b/>
+          <w:sz w:val="28"/>
+          <w:szCs w:val="28"/>
+          <w:lang w:val="ru-RU"/>
+        </w:rPr>
+      </w:pPr>
+      <w:r>
+        <w:rPr>
+          <w:rFonts w:ascii="Times New Roman" w:hAnsi="Times New Roman"/>
+          <w:b/>
+          <w:noProof/>
+          <w:sz w:val="28"/>
+          <w:szCs w:val="28"/>
+          <w:lang w:val="ru-RU" w:eastAsia="ru-RU"/>
+        </w:rPr>
+        <w:drawing>
+          <wp:inline distT="0" distB="0" distL="0" distR="0">
+            <wp:extent cx="1562100" cy="1457325"/>
+            <wp:effectExtent l="0" t="0" r="0" b="9525"/>
+            <wp:docPr id="45" name="Picture 45" descr="C:\Users\epronina\AppData\Local\Microsoft\Windows\INetCache\Content.Word\weak_corr.png"/>
+            <wp:cNvGraphicFramePr>
+              <a:graphicFrameLocks xmlns:a="http://schemas.openxmlformats.org/drawingml/2006/main" noChangeAspect="1"/>
+            </wp:cNvGraphicFramePr>
+            <a:graphic xmlns:a="http://schemas.openxmlformats.org/drawingml/2006/main">
+              <a:graphicData uri="http://schemas.openxmlformats.org/drawingml/2006/picture">
+                <pic:pic xmlns:pic="http://schemas.openxmlformats.org/drawingml/2006/picture">
+                  <pic:nvPicPr>
+                    <pic:cNvPr id="0" name="Picture 20" descr="C:\Users\epronina\AppData\Local\Microsoft\Windows\INetCache\Content.Word\weak_corr.png"/>
+                    <pic:cNvPicPr>
+                      <a:picLocks noChangeAspect="1" noChangeArrowheads="1"/>
+                    </pic:cNvPicPr>
+                  </pic:nvPicPr>
+                  <pic:blipFill>
+                    <a:blip r:embed="rId106">
+                      <a:extLst>
+                        <a:ext uri="{28A0092B-C50C-407E-A947-70E740481C1C}">
+                          <a14:useLocalDpi xmlns:a14="http://schemas.microsoft.com/office/drawing/2010/main" val="0"/>
+                        </a:ext>
+                      </a:extLst>
+                    </a:blip>
+                    <a:srcRect/>
+                    <a:stretch>
+                      <a:fillRect/>
+                    </a:stretch>
+                  </pic:blipFill>
+                  <pic:spPr bwMode="auto">
+                    <a:xfrm>
+                      <a:off x="0" y="0"/>
+                      <a:ext cx="1562100" cy="1457325"/>
+                    </a:xfrm>
+                    <a:prstGeom prst="rect">
+                      <a:avLst/>
+                    </a:prstGeom>
+                    <a:noFill/>
+                    <a:ln>
+                      <a:noFill/>
+                    </a:ln>
+                  </pic:spPr>
+                </pic:pic>
+              </a:graphicData>
+            </a:graphic>
+          </wp:inline>
+        </w:drawing>
+      </w:r>
+    </w:p>
+    <w:p>
+      <w:pPr>
+        <w:widowControl/>
+        <w:spacing w:after="200" w:line="276" w:lineRule="auto"/>
+        <w:ind w:left="-284" w:firstLine="284"/>
+        <w:jc w:val="center"/>
+        <w:rPr>
+          <w:rFonts w:ascii="Times New Roman" w:hAnsi="Times New Roman"/>
+          <w:b/>
+          <w:sz w:val="28"/>
+          <w:szCs w:val="28"/>
+          <w:lang w:val="ru-RU"/>
+        </w:rPr>
+      </w:pPr>
+      <m:oMath>
+        <m:sSub>
+          <m:sSubPr>
+            <m:ctrlPr>
+              <w:rPr>
+                <w:rFonts w:ascii="Cambria Math" w:hAnsi="Cambria Math"/>
+                <w:i/>
+                <w:sz w:val="24"/>
+                <w:szCs w:val="28"/>
+                <w:lang w:val="ru-RU"/>
+              </w:rPr>
+            </m:ctrlPr>
+          </m:sSubPr>
+          <m:e>
+            <m:r>
+              <w:rPr>
+                <w:rFonts w:ascii="Cambria Math" w:hAnsi="Cambria Math"/>
+                <w:sz w:val="24"/>
+                <w:szCs w:val="28"/>
+                <w:lang w:val="ru-RU"/>
+              </w:rPr>
+              <m:t xml:space="preserve">  </m:t>
+            </m:r>
+            <m:r>
+              <w:rPr>
+                <w:rFonts w:ascii="Cambria Math" w:hAnsi="Cambria Math"/>
+                <w:sz w:val="24"/>
+                <w:szCs w:val="28"/>
+                <w:lang w:val="ru-RU"/>
+              </w:rPr>
+              <m:t>w</m:t>
+            </m:r>
+          </m:e>
+          <m:sub>
+            <m:r>
+              <w:rPr>
+                <w:rFonts w:ascii="Cambria Math" w:hAnsi="Cambria Math"/>
+                <w:sz w:val="24"/>
+                <w:szCs w:val="28"/>
+                <w:lang w:val="ru-RU"/>
+              </w:rPr>
+              <m:t>i</m:t>
+            </m:r>
+          </m:sub>
+        </m:sSub>
+        <m:sSub>
+          <m:sSubPr>
+            <m:ctrlPr>
+              <w:rPr>
+                <w:rFonts w:ascii="Cambria Math" w:hAnsi="Cambria Math"/>
+                <w:i/>
+                <w:sz w:val="24"/>
+                <w:szCs w:val="28"/>
+                <w:lang w:val="ru-RU"/>
+              </w:rPr>
+            </m:ctrlPr>
+          </m:sSubPr>
+          <m:e>
+            <m:r>
+              <w:rPr>
+                <w:rFonts w:ascii="Cambria Math" w:hAnsi="Cambria Math"/>
+                <w:sz w:val="24"/>
+                <w:szCs w:val="28"/>
+                <w:lang w:val="ru-RU"/>
+              </w:rPr>
+              <m:t xml:space="preserve"> ∈ </m:t>
+            </m:r>
+            <m:r>
+              <m:rPr>
+                <m:sty m:val="p"/>
+              </m:rPr>
+              <w:rPr>
+                <w:rFonts w:ascii="Cambria Math" w:hAnsi="Cambria Math"/>
+                <w:sz w:val="24"/>
+                <w:szCs w:val="28"/>
+                <w:lang w:val="ru-RU"/>
+              </w:rPr>
+              <m:t xml:space="preserve"> </m:t>
+            </m:r>
+            <m:d>
+              <m:dPr>
+                <m:begChr m:val="["/>
+                <m:endChr m:val="]"/>
+                <m:ctrlPr>
+                  <w:rPr>
+                    <w:rFonts w:ascii="Cambria Math" w:hAnsi="Cambria Math"/>
+                    <w:i/>
+                    <w:sz w:val="24"/>
+                    <w:szCs w:val="28"/>
+                    <w:lang w:val="ru-RU"/>
+                  </w:rPr>
+                </m:ctrlPr>
+              </m:dPr>
+              <m:e>
+                <m:r>
+                  <w:rPr>
+                    <w:rFonts w:ascii="Cambria Math" w:hAnsi="Cambria Math"/>
+                    <w:sz w:val="24"/>
+                    <w:szCs w:val="28"/>
+                    <w:lang w:val="ru-RU"/>
+                  </w:rPr>
+                  <m:t>1,…, R</m:t>
+                </m:r>
+              </m:e>
+            </m:d>
+            <m:r>
+              <w:rPr>
+                <w:rFonts w:ascii="Cambria Math" w:hAnsi="Cambria Math"/>
+                <w:sz w:val="24"/>
+                <w:szCs w:val="28"/>
+                <w:lang w:val="ru-RU"/>
+              </w:rPr>
+              <m:t xml:space="preserve">, </m:t>
+            </m:r>
+            <m:r>
+              <w:rPr>
+                <w:rFonts w:ascii="Cambria Math" w:hAnsi="Cambria Math"/>
+                <w:sz w:val="24"/>
+                <w:szCs w:val="28"/>
+                <w:lang w:val="ru-RU"/>
+              </w:rPr>
+              <m:t>R</m:t>
+            </m:r>
+            <m:r>
+              <m:rPr>
+                <m:sty m:val="p"/>
+              </m:rPr>
+              <w:rPr>
+                <w:rFonts w:ascii="Cambria Math" w:hAnsi="Cambria Math"/>
+                <w:sz w:val="24"/>
+                <w:szCs w:val="28"/>
+                <w:lang w:val="ru-RU"/>
+              </w:rPr>
+              <m:t xml:space="preserve"> - диапазон</m:t>
+            </m:r>
+            <m:r>
+              <m:rPr>
+                <m:sty m:val="p"/>
+              </m:rPr>
+              <w:rPr>
+                <w:rFonts w:ascii="Cambria Math" w:hAnsi="Cambria Math"/>
+                <w:sz w:val="24"/>
+                <w:szCs w:val="28"/>
+                <w:lang w:val="ru-RU"/>
+              </w:rPr>
+              <m:t xml:space="preserve">, </m:t>
+            </m:r>
+            <m:r>
+              <w:rPr>
+                <w:rFonts w:ascii="Cambria Math" w:hAnsi="Cambria Math"/>
+                <w:sz w:val="24"/>
+                <w:szCs w:val="28"/>
+                <w:lang w:val="ru-RU"/>
+              </w:rPr>
+              <m:t xml:space="preserve"> p</m:t>
+            </m:r>
+          </m:e>
+          <m:sub>
+            <m:r>
+              <w:rPr>
+                <w:rFonts w:ascii="Cambria Math" w:hAnsi="Cambria Math"/>
+                <w:sz w:val="24"/>
+                <w:szCs w:val="28"/>
+                <w:lang w:val="ru-RU"/>
+              </w:rPr>
+              <m:t>i</m:t>
+            </m:r>
+          </m:sub>
+        </m:sSub>
+        <m:r>
+          <w:rPr>
+            <w:rFonts w:ascii="Cambria Math" w:hAnsi="Cambria Math"/>
+            <w:sz w:val="24"/>
+            <w:szCs w:val="28"/>
+            <w:lang w:val="ru-RU"/>
+          </w:rPr>
+          <m:t xml:space="preserve"> ∈</m:t>
+        </m:r>
+        <m:d>
+          <m:dPr>
+            <m:begChr m:val="["/>
+            <m:endChr m:val="]"/>
+            <m:ctrlPr>
+              <w:rPr>
+                <w:rFonts w:ascii="Cambria Math" w:hAnsi="Cambria Math"/>
+                <w:i/>
+                <w:sz w:val="24"/>
+                <w:szCs w:val="28"/>
+              </w:rPr>
+            </m:ctrlPr>
+          </m:dPr>
+          <m:e>
+            <m:sSub>
+              <m:sSubPr>
+                <m:ctrlPr>
+                  <w:rPr>
+                    <w:rFonts w:ascii="Cambria Math" w:hAnsi="Cambria Math"/>
+                    <w:i/>
+                    <w:sz w:val="24"/>
+                    <w:szCs w:val="28"/>
+                    <w:lang w:val="ru-RU"/>
+                  </w:rPr>
+                </m:ctrlPr>
+              </m:sSubPr>
+              <m:e>
+                <m:r>
+                  <w:rPr>
+                    <w:rFonts w:ascii="Cambria Math" w:hAnsi="Cambria Math"/>
+                    <w:sz w:val="24"/>
+                    <w:szCs w:val="28"/>
+                    <w:lang w:val="ru-RU"/>
+                  </w:rPr>
+                  <m:t xml:space="preserve">  </m:t>
+                </m:r>
+                <m:r>
+                  <w:rPr>
+                    <w:rFonts w:ascii="Cambria Math" w:hAnsi="Cambria Math"/>
+                    <w:sz w:val="24"/>
+                    <w:szCs w:val="28"/>
+                    <w:lang w:val="ru-RU"/>
+                  </w:rPr>
+                  <m:t>w</m:t>
+                </m:r>
+              </m:e>
+              <m:sub>
+                <m:r>
+                  <w:rPr>
+                    <w:rFonts w:ascii="Cambria Math" w:hAnsi="Cambria Math"/>
+                    <w:sz w:val="24"/>
+                    <w:szCs w:val="28"/>
+                    <w:lang w:val="ru-RU"/>
+                  </w:rPr>
+                  <m:t>i</m:t>
+                </m:r>
+              </m:sub>
+            </m:sSub>
+            <m:r>
+              <w:rPr>
+                <w:rFonts w:ascii="Cambria Math" w:hAnsi="Cambria Math"/>
+                <w:sz w:val="24"/>
+                <w:szCs w:val="28"/>
+                <w:lang w:val="ru-RU"/>
+              </w:rPr>
+              <m:t xml:space="preserve">- </m:t>
+            </m:r>
+            <m:f>
+              <m:fPr>
+                <m:ctrlPr>
+                  <w:rPr>
+                    <w:rFonts w:ascii="Cambria Math" w:hAnsi="Cambria Math"/>
+                    <w:i/>
+                    <w:sz w:val="24"/>
+                    <w:szCs w:val="28"/>
+                    <w:lang w:val="ru-RU"/>
+                  </w:rPr>
+                </m:ctrlPr>
+              </m:fPr>
+              <m:num>
+                <m:r>
+                  <w:rPr>
+                    <w:rFonts w:ascii="Cambria Math" w:hAnsi="Cambria Math"/>
+                    <w:sz w:val="24"/>
+                    <w:szCs w:val="28"/>
+                    <w:lang w:val="ru-RU"/>
+                  </w:rPr>
+                  <m:t>R</m:t>
+                </m:r>
+              </m:num>
+              <m:den>
+                <m:r>
+                  <w:rPr>
+                    <w:rFonts w:ascii="Cambria Math" w:hAnsi="Cambria Math"/>
+                    <w:sz w:val="24"/>
+                    <w:szCs w:val="28"/>
+                    <w:lang w:val="ru-RU"/>
+                  </w:rPr>
+                  <m:t>10</m:t>
+                </m:r>
+              </m:den>
+            </m:f>
+            <m:r>
+              <w:rPr>
+                <w:rFonts w:ascii="Cambria Math" w:hAnsi="Cambria Math"/>
+                <w:sz w:val="24"/>
+                <w:szCs w:val="28"/>
+                <w:lang w:val="ru-RU"/>
+              </w:rPr>
+              <m:t xml:space="preserve">, </m:t>
+            </m:r>
+            <m:sSub>
+              <m:sSubPr>
+                <m:ctrlPr>
+                  <w:rPr>
+                    <w:rFonts w:ascii="Cambria Math" w:hAnsi="Cambria Math"/>
+                    <w:i/>
+                    <w:sz w:val="24"/>
+                    <w:szCs w:val="28"/>
+                    <w:lang w:val="ru-RU"/>
+                  </w:rPr>
+                </m:ctrlPr>
+              </m:sSubPr>
+              <m:e>
+                <m:r>
+                  <w:rPr>
+                    <w:rFonts w:ascii="Cambria Math" w:hAnsi="Cambria Math"/>
+                    <w:sz w:val="24"/>
+                    <w:szCs w:val="28"/>
+                    <w:lang w:val="ru-RU"/>
+                  </w:rPr>
+                  <m:t xml:space="preserve">  </m:t>
+                </m:r>
+                <m:r>
+                  <w:rPr>
+                    <w:rFonts w:ascii="Cambria Math" w:hAnsi="Cambria Math"/>
+                    <w:sz w:val="24"/>
+                    <w:szCs w:val="28"/>
+                    <w:lang w:val="ru-RU"/>
+                  </w:rPr>
+                  <m:t>w</m:t>
+                </m:r>
+              </m:e>
+              <m:sub>
+                <m:r>
+                  <w:rPr>
+                    <w:rFonts w:ascii="Cambria Math" w:hAnsi="Cambria Math"/>
+                    <w:sz w:val="24"/>
+                    <w:szCs w:val="28"/>
+                    <w:lang w:val="ru-RU"/>
+                  </w:rPr>
+                  <m:t>i</m:t>
+                </m:r>
+              </m:sub>
+            </m:sSub>
+            <m:r>
+              <w:rPr>
+                <w:rFonts w:ascii="Cambria Math" w:hAnsi="Cambria Math"/>
+                <w:sz w:val="24"/>
+                <w:szCs w:val="28"/>
+                <w:lang w:val="ru-RU"/>
+              </w:rPr>
+              <m:t xml:space="preserve">+ </m:t>
+            </m:r>
+            <m:f>
+              <m:fPr>
+                <m:ctrlPr>
+                  <w:rPr>
+                    <w:rFonts w:ascii="Cambria Math" w:hAnsi="Cambria Math"/>
+                    <w:i/>
+                    <w:sz w:val="24"/>
+                    <w:szCs w:val="28"/>
+                    <w:lang w:val="ru-RU"/>
+                  </w:rPr>
+                </m:ctrlPr>
+              </m:fPr>
+              <m:num>
+                <m:r>
+                  <w:rPr>
+                    <w:rFonts w:ascii="Cambria Math" w:hAnsi="Cambria Math"/>
+                    <w:sz w:val="24"/>
+                    <w:szCs w:val="28"/>
+                    <w:lang w:val="ru-RU"/>
+                  </w:rPr>
+                  <m:t>R</m:t>
+                </m:r>
+              </m:num>
+              <m:den>
+                <m:r>
+                  <w:rPr>
+                    <w:rFonts w:ascii="Cambria Math" w:hAnsi="Cambria Math"/>
+                    <w:sz w:val="24"/>
+                    <w:szCs w:val="28"/>
+                    <w:lang w:val="ru-RU"/>
+                  </w:rPr>
+                  <m:t>10</m:t>
+                </m:r>
+              </m:den>
+            </m:f>
+            <m:r>
+              <w:rPr>
+                <w:rFonts w:ascii="Cambria Math" w:hAnsi="Cambria Math"/>
+                <w:sz w:val="24"/>
+                <w:szCs w:val="28"/>
+                <w:lang w:val="ru-RU"/>
+              </w:rPr>
+              <m:t xml:space="preserve"> </m:t>
+            </m:r>
+          </m:e>
+        </m:d>
+        <m:r>
+          <w:rPr>
+            <w:rFonts w:ascii="Cambria Math" w:hAnsi="Cambria Math"/>
+            <w:sz w:val="24"/>
+            <w:szCs w:val="28"/>
+          </w:rPr>
+          <m:t xml:space="preserve">,  </m:t>
+        </m:r>
+        <m:sSub>
+          <m:sSubPr>
+            <m:ctrlPr>
+              <w:rPr>
+                <w:rFonts w:ascii="Cambria Math" w:hAnsi="Cambria Math"/>
+                <w:i/>
+                <w:sz w:val="24"/>
+                <w:szCs w:val="28"/>
+                <w:lang w:val="ru-RU"/>
+              </w:rPr>
+            </m:ctrlPr>
+          </m:sSubPr>
+          <m:e>
+            <m:r>
+              <w:rPr>
+                <w:rFonts w:ascii="Cambria Math" w:hAnsi="Cambria Math"/>
+                <w:sz w:val="24"/>
+                <w:szCs w:val="28"/>
+                <w:lang w:val="ru-RU"/>
+              </w:rPr>
+              <m:t>p</m:t>
+            </m:r>
+          </m:e>
+          <m:sub>
+            <m:r>
+              <w:rPr>
+                <w:rFonts w:ascii="Cambria Math" w:hAnsi="Cambria Math"/>
+                <w:sz w:val="24"/>
+                <w:szCs w:val="28"/>
+                <w:lang w:val="ru-RU"/>
+              </w:rPr>
+              <m:t>i</m:t>
+            </m:r>
+          </m:sub>
+        </m:sSub>
+        <m:r>
+          <w:rPr>
+            <w:rFonts w:ascii="Cambria Math" w:hAnsi="Cambria Math"/>
+            <w:sz w:val="24"/>
+            <w:szCs w:val="28"/>
+            <w:lang w:val="ru-RU"/>
+          </w:rPr>
+          <m:t xml:space="preserve"> ≥1.</m:t>
+        </m:r>
+      </m:oMath>
+      <w:r>
+        <w:rPr>
+          <w:rFonts w:ascii="Times New Roman" w:hAnsi="Times New Roman"/>
+          <w:b/>
+          <w:sz w:val="28"/>
+          <w:szCs w:val="28"/>
+          <w:lang w:val="ru-RU"/>
+        </w:rPr>
+        <w:br w:type="page"/>
+      </w:r>
+    </w:p>
+    <w:p>
+      <w:pPr>
+        <w:pStyle w:val="ListParagraph"/>
+        <w:numPr>
+          <w:ilvl w:val="0"/>
+          <w:numId w:val="22"/>
+        </w:numPr>
+        <w:spacing w:line="360" w:lineRule="auto"/>
+        <w:ind w:right="-1"/>
+        <w:jc w:val="both"/>
+        <w:rPr>
+          <w:rFonts w:ascii="Times New Roman" w:hAnsi="Times New Roman"/>
+          <w:sz w:val="24"/>
+          <w:szCs w:val="28"/>
+          <w:lang w:val="ru-RU"/>
+        </w:rPr>
+      </w:pPr>
+      <w:r>
+        <w:rPr>
+          <w:rFonts w:ascii="Times New Roman" w:hAnsi="Times New Roman"/>
+          <w:b/>
+          <w:i/>
+          <w:sz w:val="24"/>
+          <w:szCs w:val="28"/>
+          <w:lang w:val="ru-RU"/>
+        </w:rPr>
+        <w:lastRenderedPageBreak/>
+        <w:t xml:space="preserve">Задачи с сильной корреляцией.  </w:t>
+      </w:r>
+      <w:r>
+        <w:rPr>
+          <w:rFonts w:ascii="Times New Roman" w:hAnsi="Times New Roman"/>
+          <w:sz w:val="24"/>
+          <w:szCs w:val="28"/>
+          <w:lang w:val="ru-RU"/>
+        </w:rPr>
+        <w:t>Такие случаи соотве</w:t>
+      </w:r>
+      <w:r>
+        <w:rPr>
+          <w:rFonts w:ascii="Times New Roman" w:hAnsi="Times New Roman"/>
+          <w:sz w:val="24"/>
+          <w:szCs w:val="28"/>
+          <w:lang w:val="ru-RU"/>
+        </w:rPr>
+        <w:t>тствуют реальной ситуации, где возвращается линейная функция от инвестиций плюс  - минус некоторый фиксированный расход по каждому проекту.</w:t>
+      </w:r>
+    </w:p>
+    <w:p>
+      <w:pPr>
+        <w:spacing w:line="360" w:lineRule="auto"/>
+        <w:ind w:left="76" w:right="-1"/>
+        <w:jc w:val="both"/>
+        <w:rPr>
+          <w:rFonts w:ascii="Times New Roman" w:hAnsi="Times New Roman"/>
+          <w:sz w:val="24"/>
+          <w:szCs w:val="28"/>
+          <w:lang w:val="ru-RU"/>
+        </w:rPr>
+      </w:pPr>
+      <w:r>
+        <w:rPr>
+          <w:rFonts w:ascii="Times New Roman" w:hAnsi="Times New Roman"/>
+          <w:sz w:val="24"/>
+          <w:szCs w:val="28"/>
+          <w:lang w:val="ru-RU"/>
+        </w:rPr>
+        <w:t>Сильно коррелированые задачи о ранце трудно решить по двум причинам:</w:t>
+      </w:r>
+    </w:p>
+    <w:p>
+      <w:pPr>
+        <w:pStyle w:val="ListParagraph"/>
+        <w:numPr>
+          <w:ilvl w:val="0"/>
+          <w:numId w:val="23"/>
+        </w:numPr>
+        <w:spacing w:line="360" w:lineRule="auto"/>
+        <w:ind w:right="-1"/>
+        <w:jc w:val="both"/>
+        <w:rPr>
+          <w:rFonts w:ascii="Times New Roman" w:hAnsi="Times New Roman"/>
+          <w:sz w:val="24"/>
+          <w:szCs w:val="28"/>
+          <w:lang w:val="ru-RU"/>
+        </w:rPr>
+      </w:pPr>
+      <w:r>
+        <w:rPr>
+          <w:rFonts w:ascii="Times New Roman" w:hAnsi="Times New Roman"/>
+          <w:sz w:val="24"/>
+          <w:szCs w:val="28"/>
+          <w:lang w:val="ru-RU"/>
+        </w:rPr>
+        <w:t>Все аллели вокруг элемента разрыва имеют сходные веса, а это значит, что трудно объединить их таким образом, что бы заполнить ранец.</w:t>
+      </w:r>
+    </w:p>
+    <w:p>
+      <w:pPr>
+        <w:pStyle w:val="ListParagraph"/>
+        <w:numPr>
+          <w:ilvl w:val="0"/>
+          <w:numId w:val="23"/>
+        </w:numPr>
+        <w:spacing w:line="360" w:lineRule="auto"/>
+        <w:ind w:right="-1"/>
+        <w:jc w:val="both"/>
+        <w:rPr>
+          <w:rFonts w:ascii="Times New Roman" w:hAnsi="Times New Roman"/>
+          <w:sz w:val="24"/>
+          <w:szCs w:val="28"/>
+          <w:lang w:val="ru-RU"/>
+        </w:rPr>
+      </w:pPr>
+      <w:r>
+        <w:rPr>
+          <w:rFonts w:ascii="Times New Roman" w:hAnsi="Times New Roman"/>
+          <w:sz w:val="24"/>
+          <w:szCs w:val="28"/>
+          <w:lang w:val="ru-RU"/>
+        </w:rPr>
+        <w:t>Существует очень большая относительная потеря путем удаления мелких взвешенных элементов, что значит, что мы вообще не можем удалить любые мелкие предметы, что бы освободить место для большого предмета.</w:t>
+      </w:r>
     </w:p>
     <w:p>
       <w:pPr>
@@ -41498,7 +43440,6 @@
           <w:szCs w:val="24"/>
           <w:lang w:val="ru-RU"/>
         </w:rPr>
-        <w:lastRenderedPageBreak/>
         <w:t xml:space="preserve"> </w:t>
       </w:r>
       <m:oMath>
@@ -42407,7 +44348,6 @@
           <w:szCs w:val="24"/>
           <w:lang w:val="ru-RU"/>
         </w:rPr>
-        <w:lastRenderedPageBreak/>
         <w:t>4)</w:t>
       </w:r>
       <w:r>
@@ -42446,6 +44386,7 @@
           <w:szCs w:val="24"/>
           <w:lang w:val="ru-RU"/>
         </w:rPr>
+        <w:lastRenderedPageBreak/>
         <w:t xml:space="preserve"> </w:t>
       </w:r>
       <w:r>
@@ -43494,65 +45435,65 @@
           <w:szCs w:val="24"/>
           <w:lang w:val="ru-RU"/>
         </w:rPr>
+        <w:t>4)</w:t>
+      </w:r>
+      <w:r>
+        <w:rPr>
+          <w:rFonts w:ascii="Times New Roman" w:eastAsiaTheme="minorHAnsi" w:hAnsi="Times New Roman"/>
+          <w:sz w:val="24"/>
+          <w:szCs w:val="24"/>
+          <w:lang w:val="ru-RU"/>
+        </w:rPr>
+        <w:t xml:space="preserve"> За самое минимальное число шагов сошлась к единому решению комбинация:</w:t>
+      </w:r>
+      <w:r>
+        <w:rPr>
+          <w:rFonts w:ascii="Times New Roman" w:eastAsiaTheme="minorHAnsi" w:hAnsi="Times New Roman"/>
+          <w:sz w:val="24"/>
+          <w:szCs w:val="24"/>
+          <w:lang w:val="ru-RU"/>
+        </w:rPr>
+        <w:t xml:space="preserve"> </w:t>
+      </w:r>
+      <w:r>
+        <w:rPr>
+          <w:rFonts w:ascii="Times New Roman" w:eastAsiaTheme="minorHAnsi" w:hAnsi="Times New Roman"/>
+          <w:i/>
+          <w:sz w:val="24"/>
+          <w:szCs w:val="24"/>
+          <w:lang w:val="ru-RU"/>
+        </w:rPr>
+        <w:t>Жадный алгоритм. Одноточечный кроссовер. Транслакация. Бетта-Турнир</w:t>
+      </w:r>
+      <w:r>
+        <w:rPr>
+          <w:rFonts w:ascii="Times New Roman" w:eastAsiaTheme="minorHAnsi" w:hAnsi="Times New Roman"/>
+          <w:i/>
+          <w:sz w:val="24"/>
+          <w:szCs w:val="24"/>
+          <w:lang w:val="ru-RU"/>
+        </w:rPr>
+        <w:t>.</w:t>
+      </w:r>
+      <w:r>
+        <w:rPr>
+          <w:rFonts w:ascii="Times New Roman" w:eastAsiaTheme="minorHAnsi" w:hAnsi="Times New Roman"/>
+          <w:i/>
+          <w:sz w:val="24"/>
+          <w:szCs w:val="24"/>
+          <w:lang w:val="ru-RU"/>
+        </w:rPr>
+        <w:cr/>
+      </w:r>
+      <w:r>
+        <w:rPr>
+          <w:rFonts w:ascii="Times New Roman" w:eastAsiaTheme="minorHAnsi" w:hAnsi="Times New Roman"/>
+          <w:i/>
+          <w:sz w:val="24"/>
+          <w:szCs w:val="24"/>
+          <w:lang w:val="ru-RU"/>
+        </w:rPr>
         <w:lastRenderedPageBreak/>
-        <w:t>4)</w:t>
-      </w:r>
-      <w:r>
-        <w:rPr>
-          <w:rFonts w:ascii="Times New Roman" w:eastAsiaTheme="minorHAnsi" w:hAnsi="Times New Roman"/>
-          <w:sz w:val="24"/>
-          <w:szCs w:val="24"/>
-          <w:lang w:val="ru-RU"/>
-        </w:rPr>
-        <w:t xml:space="preserve"> За самое минимальное число шагов сошлась к единому решению комбинация:</w:t>
-      </w:r>
-      <w:r>
-        <w:rPr>
-          <w:rFonts w:ascii="Times New Roman" w:eastAsiaTheme="minorHAnsi" w:hAnsi="Times New Roman"/>
-          <w:sz w:val="24"/>
-          <w:szCs w:val="24"/>
-          <w:lang w:val="ru-RU"/>
-        </w:rPr>
-        <w:t xml:space="preserve"> </w:t>
-      </w:r>
-      <w:r>
-        <w:rPr>
-          <w:rFonts w:ascii="Times New Roman" w:eastAsiaTheme="minorHAnsi" w:hAnsi="Times New Roman"/>
-          <w:i/>
-          <w:sz w:val="24"/>
-          <w:szCs w:val="24"/>
-          <w:lang w:val="ru-RU"/>
-        </w:rPr>
-        <w:t>Жадный алгоритм. Одноточечный кроссовер. Транслакация. Бетта-Турнир</w:t>
-      </w:r>
-      <w:r>
-        <w:rPr>
-          <w:rFonts w:ascii="Times New Roman" w:eastAsiaTheme="minorHAnsi" w:hAnsi="Times New Roman"/>
-          <w:i/>
-          <w:sz w:val="24"/>
-          <w:szCs w:val="24"/>
-          <w:lang w:val="ru-RU"/>
-        </w:rPr>
-        <w:t>.</w:t>
-      </w:r>
-      <w:r>
-        <w:rPr>
-          <w:rFonts w:ascii="Times New Roman" w:eastAsiaTheme="minorHAnsi" w:hAnsi="Times New Roman"/>
-          <w:i/>
-          <w:sz w:val="24"/>
-          <w:szCs w:val="24"/>
-          <w:lang w:val="ru-RU"/>
-        </w:rPr>
-        <w:cr/>
-      </w:r>
-      <w:r>
-        <w:rPr>
-          <w:rFonts w:ascii="Times New Roman" w:eastAsiaTheme="minorHAnsi" w:hAnsi="Times New Roman"/>
-          <w:i/>
-          <w:sz w:val="24"/>
-          <w:szCs w:val="24"/>
-          <w:lang w:val="ru-RU"/>
-        </w:rPr>
         <w:cr/>
         <w:t>Падение разнообразия за 1 шаг</w:t>
       </w:r>
@@ -44790,7 +46731,6 @@
           <w:szCs w:val="24"/>
           <w:lang w:val="ru-RU"/>
         </w:rPr>
-        <w:lastRenderedPageBreak/>
         <w:t xml:space="preserve">     </w:t>
       </w:r>
       <w:r>
@@ -45971,7 +47911,6 @@
           <w:szCs w:val="24"/>
           <w:lang w:val="ru-RU"/>
         </w:rPr>
-        <w:lastRenderedPageBreak/>
         <w:t xml:space="preserve">     </w:t>
       </w:r>
       <w:r>
@@ -46223,6 +48162,7 @@
           <w:szCs w:val="24"/>
           <w:lang w:val="ru-RU"/>
         </w:rPr>
+        <w:lastRenderedPageBreak/>
         <w:t>Алгоритм Данцига. Двуточечный кроссовер. Сальтация. Бетта-Турнир.</w:t>
       </w:r>
       <w:r>
@@ -47320,7 +49260,6 @@
           <w:szCs w:val="24"/>
           <w:lang w:val="ru-RU"/>
         </w:rPr>
-        <w:lastRenderedPageBreak/>
         <w:t>Падение разнообразия за 1 шаг</w:t>
       </w:r>
     </w:p>
@@ -47546,6 +49485,7 @@
           <w:szCs w:val="24"/>
           <w:lang w:val="ru-RU"/>
         </w:rPr>
+        <w:lastRenderedPageBreak/>
         <w:t xml:space="preserve">       </w:t>
       </w:r>
       <w:r>
@@ -48392,7 +50332,7 @@
         </w:rPr>
         <w:t xml:space="preserve"> </w:t>
       </w:r>
-      <w:hyperlink r:id="rId110" w:history="1">
+      <w:hyperlink r:id="rId107" w:history="1">
         <w:r>
           <w:rPr>
             <w:rStyle w:val="Hyperlink"/>
@@ -48436,16 +50376,6 @@
 </file>
 
 <file path=word/footer1.xml><?xml version="1.0" encoding="utf-8"?>
-<w:ftr xmlns:wpc="http://schemas.microsoft.com/office/word/2010/wordprocessingCanvas" xmlns:mc="http://schemas.openxmlformats.org/markup-compatibility/2006" xmlns:o="urn:schemas-microsoft-com:office:office" xmlns:r="http://schemas.openxmlformats.org/officeDocument/2006/relationships" xmlns:m="http://schemas.openxmlformats.org/officeDocument/2006/math" xmlns:v="urn:schemas-microsoft-com:vml" xmlns:wp14="http://schemas.microsoft.com/office/word/2010/wordprocessingDrawing" xmlns:wp="http://schemas.openxmlformats.org/drawingml/2006/wordprocessingDrawing" xmlns:w10="urn:schemas-microsoft-com:office:word" xmlns:w="http://schemas.openxmlformats.org/wordprocessingml/2006/main" xmlns:w14="http://schemas.microsoft.com/office/word/2010/wordml" xmlns:w15="http://schemas.microsoft.com/office/word/2012/wordml" xmlns:wpg="http://schemas.microsoft.com/office/word/2010/wordprocessingGroup" xmlns:wpi="http://schemas.microsoft.com/office/word/2010/wordprocessingInk" xmlns:wne="http://schemas.microsoft.com/office/word/2006/wordml" xmlns:wps="http://schemas.microsoft.com/office/word/2010/wordprocessingShape" mc:Ignorable="w14 w15 wp14">
-  <w:p>
-    <w:pPr>
-      <w:pStyle w:val="Footer"/>
-    </w:pPr>
-  </w:p>
-</w:ftr>
-</file>
-
-<file path=word/footer2.xml><?xml version="1.0" encoding="utf-8"?>
 <w:ftr xmlns:wpc="http://schemas.microsoft.com/office/word/2010/wordprocessingCanvas" xmlns:mc="http://schemas.openxmlformats.org/markup-compatibility/2006" xmlns:o="urn:schemas-microsoft-com:office:office" xmlns:r="http://schemas.openxmlformats.org/officeDocument/2006/relationships" xmlns:m="http://schemas.openxmlformats.org/officeDocument/2006/math" xmlns:v="urn:schemas-microsoft-com:vml" xmlns:wp14="http://schemas.microsoft.com/office/word/2010/wordprocessingDrawing" xmlns:wp="http://schemas.openxmlformats.org/drawingml/2006/wordprocessingDrawing" xmlns:w10="urn:schemas-microsoft-com:office:word" xmlns:w="http://schemas.openxmlformats.org/wordprocessingml/2006/main" xmlns:w14="http://schemas.microsoft.com/office/word/2010/wordml" xmlns:w15="http://schemas.microsoft.com/office/word/2012/wordml" xmlns:wpg="http://schemas.microsoft.com/office/word/2010/wordprocessingGroup" xmlns:wpi="http://schemas.microsoft.com/office/word/2010/wordprocessingInk" xmlns:wne="http://schemas.microsoft.com/office/word/2006/wordml" xmlns:wps="http://schemas.microsoft.com/office/word/2010/wordprocessingShape" mc:Ignorable="w14 w15 wp14">
   <w:sdt>
     <w:sdtPr>
@@ -48479,7 +50409,7 @@
           <w:rPr>
             <w:noProof/>
           </w:rPr>
-          <w:t>15</w:t>
+          <w:t>3</w:t>
         </w:r>
         <w:r>
           <w:rPr>
@@ -48498,16 +50428,6 @@
 </w:ftr>
 </file>
 
-<file path=word/footer3.xml><?xml version="1.0" encoding="utf-8"?>
-<w:ftr xmlns:wpc="http://schemas.microsoft.com/office/word/2010/wordprocessingCanvas" xmlns:mc="http://schemas.openxmlformats.org/markup-compatibility/2006" xmlns:o="urn:schemas-microsoft-com:office:office" xmlns:r="http://schemas.openxmlformats.org/officeDocument/2006/relationships" xmlns:m="http://schemas.openxmlformats.org/officeDocument/2006/math" xmlns:v="urn:schemas-microsoft-com:vml" xmlns:wp14="http://schemas.microsoft.com/office/word/2010/wordprocessingDrawing" xmlns:wp="http://schemas.openxmlformats.org/drawingml/2006/wordprocessingDrawing" xmlns:w10="urn:schemas-microsoft-com:office:word" xmlns:w="http://schemas.openxmlformats.org/wordprocessingml/2006/main" xmlns:w14="http://schemas.microsoft.com/office/word/2010/wordml" xmlns:w15="http://schemas.microsoft.com/office/word/2012/wordml" xmlns:wpg="http://schemas.microsoft.com/office/word/2010/wordprocessingGroup" xmlns:wpi="http://schemas.microsoft.com/office/word/2010/wordprocessingInk" xmlns:wne="http://schemas.microsoft.com/office/word/2006/wordml" xmlns:wps="http://schemas.microsoft.com/office/word/2010/wordprocessingShape" mc:Ignorable="w14 w15 wp14">
-  <w:p>
-    <w:pPr>
-      <w:pStyle w:val="Footer"/>
-    </w:pPr>
-  </w:p>
-</w:ftr>
-</file>
-
 <file path=word/footnotes.xml><?xml version="1.0" encoding="utf-8"?>
 <w:footnotes xmlns:wpc="http://schemas.microsoft.com/office/word/2010/wordprocessingCanvas" xmlns:mc="http://schemas.openxmlformats.org/markup-compatibility/2006" xmlns:o="urn:schemas-microsoft-com:office:office" xmlns:r="http://schemas.openxmlformats.org/officeDocument/2006/relationships" xmlns:m="http://schemas.openxmlformats.org/officeDocument/2006/math" xmlns:v="urn:schemas-microsoft-com:vml" xmlns:wp14="http://schemas.microsoft.com/office/word/2010/wordprocessingDrawing" xmlns:wp="http://schemas.openxmlformats.org/drawingml/2006/wordprocessingDrawing" xmlns:w10="urn:schemas-microsoft-com:office:word" xmlns:w="http://schemas.openxmlformats.org/wordprocessingml/2006/main" xmlns:w14="http://schemas.microsoft.com/office/word/2010/wordml" xmlns:w15="http://schemas.microsoft.com/office/word/2012/wordml" xmlns:wpg="http://schemas.microsoft.com/office/word/2010/wordprocessingGroup" xmlns:wpi="http://schemas.microsoft.com/office/word/2010/wordprocessingInk" xmlns:wne="http://schemas.microsoft.com/office/word/2006/wordml" xmlns:wps="http://schemas.microsoft.com/office/word/2010/wordprocessingShape" mc:Ignorable="w14 w15 wp14">
   <w:footnote w:type="separator" w:id="-1">
@@ -48525,36 +50445,6 @@
     </w:p>
   </w:footnote>
 </w:footnotes>
-</file>
-
-<file path=word/header1.xml><?xml version="1.0" encoding="utf-8"?>
-<w:hdr xmlns:wpc="http://schemas.microsoft.com/office/word/2010/wordprocessingCanvas" xmlns:mc="http://schemas.openxmlformats.org/markup-compatibility/2006" xmlns:o="urn:schemas-microsoft-com:office:office" xmlns:r="http://schemas.openxmlformats.org/officeDocument/2006/relationships" xmlns:m="http://schemas.openxmlformats.org/officeDocument/2006/math" xmlns:v="urn:schemas-microsoft-com:vml" xmlns:wp14="http://schemas.microsoft.com/office/word/2010/wordprocessingDrawing" xmlns:wp="http://schemas.openxmlformats.org/drawingml/2006/wordprocessingDrawing" xmlns:w10="urn:schemas-microsoft-com:office:word" xmlns:w="http://schemas.openxmlformats.org/wordprocessingml/2006/main" xmlns:w14="http://schemas.microsoft.com/office/word/2010/wordml" xmlns:w15="http://schemas.microsoft.com/office/word/2012/wordml" xmlns:wpg="http://schemas.microsoft.com/office/word/2010/wordprocessingGroup" xmlns:wpi="http://schemas.microsoft.com/office/word/2010/wordprocessingInk" xmlns:wne="http://schemas.microsoft.com/office/word/2006/wordml" xmlns:wps="http://schemas.microsoft.com/office/word/2010/wordprocessingShape" mc:Ignorable="w14 w15 wp14">
-  <w:p>
-    <w:pPr>
-      <w:pStyle w:val="Header"/>
-    </w:pPr>
-  </w:p>
-</w:hdr>
-</file>
-
-<file path=word/header2.xml><?xml version="1.0" encoding="utf-8"?>
-<w:hdr xmlns:wpc="http://schemas.microsoft.com/office/word/2010/wordprocessingCanvas" xmlns:mc="http://schemas.openxmlformats.org/markup-compatibility/2006" xmlns:o="urn:schemas-microsoft-com:office:office" xmlns:r="http://schemas.openxmlformats.org/officeDocument/2006/relationships" xmlns:m="http://schemas.openxmlformats.org/officeDocument/2006/math" xmlns:v="urn:schemas-microsoft-com:vml" xmlns:wp14="http://schemas.microsoft.com/office/word/2010/wordprocessingDrawing" xmlns:wp="http://schemas.openxmlformats.org/drawingml/2006/wordprocessingDrawing" xmlns:w10="urn:schemas-microsoft-com:office:word" xmlns:w="http://schemas.openxmlformats.org/wordprocessingml/2006/main" xmlns:w14="http://schemas.microsoft.com/office/word/2010/wordml" xmlns:w15="http://schemas.microsoft.com/office/word/2012/wordml" xmlns:wpg="http://schemas.microsoft.com/office/word/2010/wordprocessingGroup" xmlns:wpi="http://schemas.microsoft.com/office/word/2010/wordprocessingInk" xmlns:wne="http://schemas.microsoft.com/office/word/2006/wordml" xmlns:wps="http://schemas.microsoft.com/office/word/2010/wordprocessingShape" mc:Ignorable="w14 w15 wp14">
-  <w:p>
-    <w:pPr>
-      <w:pStyle w:val="Header"/>
-    </w:pPr>
-  </w:p>
-</w:hdr>
-</file>
-
-<file path=word/header3.xml><?xml version="1.0" encoding="utf-8"?>
-<w:hdr xmlns:wpc="http://schemas.microsoft.com/office/word/2010/wordprocessingCanvas" xmlns:mc="http://schemas.openxmlformats.org/markup-compatibility/2006" xmlns:o="urn:schemas-microsoft-com:office:office" xmlns:r="http://schemas.openxmlformats.org/officeDocument/2006/relationships" xmlns:m="http://schemas.openxmlformats.org/officeDocument/2006/math" xmlns:v="urn:schemas-microsoft-com:vml" xmlns:wp14="http://schemas.microsoft.com/office/word/2010/wordprocessingDrawing" xmlns:wp="http://schemas.openxmlformats.org/drawingml/2006/wordprocessingDrawing" xmlns:w10="urn:schemas-microsoft-com:office:word" xmlns:w="http://schemas.openxmlformats.org/wordprocessingml/2006/main" xmlns:w14="http://schemas.microsoft.com/office/word/2010/wordml" xmlns:w15="http://schemas.microsoft.com/office/word/2012/wordml" xmlns:wpg="http://schemas.microsoft.com/office/word/2010/wordprocessingGroup" xmlns:wpi="http://schemas.microsoft.com/office/word/2010/wordprocessingInk" xmlns:wne="http://schemas.microsoft.com/office/word/2006/wordml" xmlns:wps="http://schemas.microsoft.com/office/word/2010/wordprocessingShape" mc:Ignorable="w14 w15 wp14">
-  <w:p>
-    <w:pPr>
-      <w:pStyle w:val="Header"/>
-    </w:pPr>
-  </w:p>
-</w:hdr>
 </file>
 
 <file path=word/numbering.xml><?xml version="1.0" encoding="utf-8"?>
@@ -49204,6 +51094,95 @@
     </w:lvl>
   </w:abstractNum>
   <w:abstractNum w:abstractNumId="7" w15:restartNumberingAfterBreak="0">
+    <w:nsid w:val="1B9D15F3"/>
+    <w:multiLevelType w:val="hybridMultilevel"/>
+    <w:tmpl w:val="D3BAFEBE"/>
+    <w:lvl w:ilvl="0" w:tplc="49803E7E">
+      <w:start w:val="1"/>
+      <w:numFmt w:val="decimal"/>
+      <w:lvlText w:val="%1)"/>
+      <w:lvlJc w:val="left"/>
+      <w:pPr>
+        <w:ind w:left="76" w:hanging="360"/>
+      </w:pPr>
+      <w:rPr>
+        <w:rFonts w:hint="default"/>
+      </w:rPr>
+    </w:lvl>
+    <w:lvl w:ilvl="1" w:tplc="04190019" w:tentative="1">
+      <w:start w:val="1"/>
+      <w:numFmt w:val="lowerLetter"/>
+      <w:lvlText w:val="%2."/>
+      <w:lvlJc w:val="left"/>
+      <w:pPr>
+        <w:ind w:left="796" w:hanging="360"/>
+      </w:pPr>
+    </w:lvl>
+    <w:lvl w:ilvl="2" w:tplc="0419001B" w:tentative="1">
+      <w:start w:val="1"/>
+      <w:numFmt w:val="lowerRoman"/>
+      <w:lvlText w:val="%3."/>
+      <w:lvlJc w:val="right"/>
+      <w:pPr>
+        <w:ind w:left="1516" w:hanging="180"/>
+      </w:pPr>
+    </w:lvl>
+    <w:lvl w:ilvl="3" w:tplc="0419000F" w:tentative="1">
+      <w:start w:val="1"/>
+      <w:numFmt w:val="decimal"/>
+      <w:lvlText w:val="%4."/>
+      <w:lvlJc w:val="left"/>
+      <w:pPr>
+        <w:ind w:left="2236" w:hanging="360"/>
+      </w:pPr>
+    </w:lvl>
+    <w:lvl w:ilvl="4" w:tplc="04190019" w:tentative="1">
+      <w:start w:val="1"/>
+      <w:numFmt w:val="lowerLetter"/>
+      <w:lvlText w:val="%5."/>
+      <w:lvlJc w:val="left"/>
+      <w:pPr>
+        <w:ind w:left="2956" w:hanging="360"/>
+      </w:pPr>
+    </w:lvl>
+    <w:lvl w:ilvl="5" w:tplc="0419001B" w:tentative="1">
+      <w:start w:val="1"/>
+      <w:numFmt w:val="lowerRoman"/>
+      <w:lvlText w:val="%6."/>
+      <w:lvlJc w:val="right"/>
+      <w:pPr>
+        <w:ind w:left="3676" w:hanging="180"/>
+      </w:pPr>
+    </w:lvl>
+    <w:lvl w:ilvl="6" w:tplc="0419000F" w:tentative="1">
+      <w:start w:val="1"/>
+      <w:numFmt w:val="decimal"/>
+      <w:lvlText w:val="%7."/>
+      <w:lvlJc w:val="left"/>
+      <w:pPr>
+        <w:ind w:left="4396" w:hanging="360"/>
+      </w:pPr>
+    </w:lvl>
+    <w:lvl w:ilvl="7" w:tplc="04190019" w:tentative="1">
+      <w:start w:val="1"/>
+      <w:numFmt w:val="lowerLetter"/>
+      <w:lvlText w:val="%8."/>
+      <w:lvlJc w:val="left"/>
+      <w:pPr>
+        <w:ind w:left="5116" w:hanging="360"/>
+      </w:pPr>
+    </w:lvl>
+    <w:lvl w:ilvl="8" w:tplc="0419001B" w:tentative="1">
+      <w:start w:val="1"/>
+      <w:numFmt w:val="lowerRoman"/>
+      <w:lvlText w:val="%9."/>
+      <w:lvlJc w:val="right"/>
+      <w:pPr>
+        <w:ind w:left="5836" w:hanging="180"/>
+      </w:pPr>
+    </w:lvl>
+  </w:abstractNum>
+  <w:abstractNum w:abstractNumId="8" w15:restartNumberingAfterBreak="0">
     <w:nsid w:val="1F541751"/>
     <w:multiLevelType w:val="hybridMultilevel"/>
     <w:tmpl w:val="6B0046CA"/>
@@ -49289,7 +51268,7 @@
       </w:pPr>
     </w:lvl>
   </w:abstractNum>
-  <w:abstractNum w:abstractNumId="8" w15:restartNumberingAfterBreak="0">
+  <w:abstractNum w:abstractNumId="9" w15:restartNumberingAfterBreak="0">
     <w:nsid w:val="2F7B3846"/>
     <w:multiLevelType w:val="hybridMultilevel"/>
     <w:tmpl w:val="3670B3A6"/>
@@ -49380,7 +51359,7 @@
       </w:pPr>
     </w:lvl>
   </w:abstractNum>
-  <w:abstractNum w:abstractNumId="9" w15:restartNumberingAfterBreak="0">
+  <w:abstractNum w:abstractNumId="10" w15:restartNumberingAfterBreak="0">
     <w:nsid w:val="37AC12E4"/>
     <w:multiLevelType w:val="hybridMultilevel"/>
     <w:tmpl w:val="4C024C5C"/>
@@ -49493,7 +51472,7 @@
       </w:rPr>
     </w:lvl>
   </w:abstractNum>
-  <w:abstractNum w:abstractNumId="10" w15:restartNumberingAfterBreak="0">
+  <w:abstractNum w:abstractNumId="11" w15:restartNumberingAfterBreak="0">
     <w:nsid w:val="3B126CB9"/>
     <w:multiLevelType w:val="hybridMultilevel"/>
     <w:tmpl w:val="8CA0621A"/>
@@ -49583,7 +51562,7 @@
       </w:pPr>
     </w:lvl>
   </w:abstractNum>
-  <w:abstractNum w:abstractNumId="11" w15:restartNumberingAfterBreak="0">
+  <w:abstractNum w:abstractNumId="12" w15:restartNumberingAfterBreak="0">
     <w:nsid w:val="3DD853E9"/>
     <w:multiLevelType w:val="multilevel"/>
     <w:tmpl w:val="FB9AE3B6"/>
@@ -49696,7 +51675,96 @@
       </w:pPr>
     </w:lvl>
   </w:abstractNum>
-  <w:abstractNum w:abstractNumId="12" w15:restartNumberingAfterBreak="0">
+  <w:abstractNum w:abstractNumId="13" w15:restartNumberingAfterBreak="0">
+    <w:nsid w:val="3F9E4B89"/>
+    <w:multiLevelType w:val="hybridMultilevel"/>
+    <w:tmpl w:val="39803EC6"/>
+    <w:lvl w:ilvl="0" w:tplc="83609B1E">
+      <w:start w:val="1"/>
+      <w:numFmt w:val="decimal"/>
+      <w:lvlText w:val="%1)"/>
+      <w:lvlJc w:val="left"/>
+      <w:pPr>
+        <w:ind w:left="76" w:hanging="360"/>
+      </w:pPr>
+      <w:rPr>
+        <w:rFonts w:hint="default"/>
+      </w:rPr>
+    </w:lvl>
+    <w:lvl w:ilvl="1" w:tplc="04190019" w:tentative="1">
+      <w:start w:val="1"/>
+      <w:numFmt w:val="lowerLetter"/>
+      <w:lvlText w:val="%2."/>
+      <w:lvlJc w:val="left"/>
+      <w:pPr>
+        <w:ind w:left="796" w:hanging="360"/>
+      </w:pPr>
+    </w:lvl>
+    <w:lvl w:ilvl="2" w:tplc="0419001B" w:tentative="1">
+      <w:start w:val="1"/>
+      <w:numFmt w:val="lowerRoman"/>
+      <w:lvlText w:val="%3."/>
+      <w:lvlJc w:val="right"/>
+      <w:pPr>
+        <w:ind w:left="1516" w:hanging="180"/>
+      </w:pPr>
+    </w:lvl>
+    <w:lvl w:ilvl="3" w:tplc="0419000F" w:tentative="1">
+      <w:start w:val="1"/>
+      <w:numFmt w:val="decimal"/>
+      <w:lvlText w:val="%4."/>
+      <w:lvlJc w:val="left"/>
+      <w:pPr>
+        <w:ind w:left="2236" w:hanging="360"/>
+      </w:pPr>
+    </w:lvl>
+    <w:lvl w:ilvl="4" w:tplc="04190019" w:tentative="1">
+      <w:start w:val="1"/>
+      <w:numFmt w:val="lowerLetter"/>
+      <w:lvlText w:val="%5."/>
+      <w:lvlJc w:val="left"/>
+      <w:pPr>
+        <w:ind w:left="2956" w:hanging="360"/>
+      </w:pPr>
+    </w:lvl>
+    <w:lvl w:ilvl="5" w:tplc="0419001B" w:tentative="1">
+      <w:start w:val="1"/>
+      <w:numFmt w:val="lowerRoman"/>
+      <w:lvlText w:val="%6."/>
+      <w:lvlJc w:val="right"/>
+      <w:pPr>
+        <w:ind w:left="3676" w:hanging="180"/>
+      </w:pPr>
+    </w:lvl>
+    <w:lvl w:ilvl="6" w:tplc="0419000F" w:tentative="1">
+      <w:start w:val="1"/>
+      <w:numFmt w:val="decimal"/>
+      <w:lvlText w:val="%7."/>
+      <w:lvlJc w:val="left"/>
+      <w:pPr>
+        <w:ind w:left="4396" w:hanging="360"/>
+      </w:pPr>
+    </w:lvl>
+    <w:lvl w:ilvl="7" w:tplc="04190019" w:tentative="1">
+      <w:start w:val="1"/>
+      <w:numFmt w:val="lowerLetter"/>
+      <w:lvlText w:val="%8."/>
+      <w:lvlJc w:val="left"/>
+      <w:pPr>
+        <w:ind w:left="5116" w:hanging="360"/>
+      </w:pPr>
+    </w:lvl>
+    <w:lvl w:ilvl="8" w:tplc="0419001B" w:tentative="1">
+      <w:start w:val="1"/>
+      <w:numFmt w:val="lowerRoman"/>
+      <w:lvlText w:val="%9."/>
+      <w:lvlJc w:val="right"/>
+      <w:pPr>
+        <w:ind w:left="5836" w:hanging="180"/>
+      </w:pPr>
+    </w:lvl>
+  </w:abstractNum>
+  <w:abstractNum w:abstractNumId="14" w15:restartNumberingAfterBreak="0">
     <w:nsid w:val="4663093B"/>
     <w:multiLevelType w:val="multilevel"/>
     <w:tmpl w:val="FB9AE3B6"/>
@@ -49809,7 +51877,7 @@
       </w:pPr>
     </w:lvl>
   </w:abstractNum>
-  <w:abstractNum w:abstractNumId="13" w15:restartNumberingAfterBreak="0">
+  <w:abstractNum w:abstractNumId="15" w15:restartNumberingAfterBreak="0">
     <w:nsid w:val="51527240"/>
     <w:multiLevelType w:val="hybridMultilevel"/>
     <w:tmpl w:val="855ED13E"/>
@@ -49922,7 +51990,7 @@
       </w:rPr>
     </w:lvl>
   </w:abstractNum>
-  <w:abstractNum w:abstractNumId="14" w15:restartNumberingAfterBreak="0">
+  <w:abstractNum w:abstractNumId="16" w15:restartNumberingAfterBreak="0">
     <w:nsid w:val="55044A04"/>
     <w:multiLevelType w:val="hybridMultilevel"/>
     <w:tmpl w:val="774AF25E"/>
@@ -50035,7 +52103,7 @@
       </w:rPr>
     </w:lvl>
   </w:abstractNum>
-  <w:abstractNum w:abstractNumId="15" w15:restartNumberingAfterBreak="0">
+  <w:abstractNum w:abstractNumId="17" w15:restartNumberingAfterBreak="0">
     <w:nsid w:val="58020550"/>
     <w:multiLevelType w:val="multilevel"/>
     <w:tmpl w:val="694E4E1C"/>
@@ -50176,7 +52244,209 @@
       </w:rPr>
     </w:lvl>
   </w:abstractNum>
-  <w:abstractNum w:abstractNumId="16" w15:restartNumberingAfterBreak="0">
+  <w:abstractNum w:abstractNumId="18" w15:restartNumberingAfterBreak="0">
+    <w:nsid w:val="5CA3236E"/>
+    <w:multiLevelType w:val="hybridMultilevel"/>
+    <w:tmpl w:val="97AAD088"/>
+    <w:lvl w:ilvl="0" w:tplc="E24E5802">
+      <w:start w:val="1"/>
+      <w:numFmt w:val="decimal"/>
+      <w:lvlText w:val="%1)"/>
+      <w:lvlJc w:val="left"/>
+      <w:pPr>
+        <w:ind w:left="76" w:hanging="360"/>
+      </w:pPr>
+      <w:rPr>
+        <w:rFonts w:hint="default"/>
+      </w:rPr>
+    </w:lvl>
+    <w:lvl w:ilvl="1" w:tplc="04190019" w:tentative="1">
+      <w:start w:val="1"/>
+      <w:numFmt w:val="lowerLetter"/>
+      <w:lvlText w:val="%2."/>
+      <w:lvlJc w:val="left"/>
+      <w:pPr>
+        <w:ind w:left="796" w:hanging="360"/>
+      </w:pPr>
+    </w:lvl>
+    <w:lvl w:ilvl="2" w:tplc="0419001B" w:tentative="1">
+      <w:start w:val="1"/>
+      <w:numFmt w:val="lowerRoman"/>
+      <w:lvlText w:val="%3."/>
+      <w:lvlJc w:val="right"/>
+      <w:pPr>
+        <w:ind w:left="1516" w:hanging="180"/>
+      </w:pPr>
+    </w:lvl>
+    <w:lvl w:ilvl="3" w:tplc="0419000F" w:tentative="1">
+      <w:start w:val="1"/>
+      <w:numFmt w:val="decimal"/>
+      <w:lvlText w:val="%4."/>
+      <w:lvlJc w:val="left"/>
+      <w:pPr>
+        <w:ind w:left="2236" w:hanging="360"/>
+      </w:pPr>
+    </w:lvl>
+    <w:lvl w:ilvl="4" w:tplc="04190019" w:tentative="1">
+      <w:start w:val="1"/>
+      <w:numFmt w:val="lowerLetter"/>
+      <w:lvlText w:val="%5."/>
+      <w:lvlJc w:val="left"/>
+      <w:pPr>
+        <w:ind w:left="2956" w:hanging="360"/>
+      </w:pPr>
+    </w:lvl>
+    <w:lvl w:ilvl="5" w:tplc="0419001B" w:tentative="1">
+      <w:start w:val="1"/>
+      <w:numFmt w:val="lowerRoman"/>
+      <w:lvlText w:val="%6."/>
+      <w:lvlJc w:val="right"/>
+      <w:pPr>
+        <w:ind w:left="3676" w:hanging="180"/>
+      </w:pPr>
+    </w:lvl>
+    <w:lvl w:ilvl="6" w:tplc="0419000F" w:tentative="1">
+      <w:start w:val="1"/>
+      <w:numFmt w:val="decimal"/>
+      <w:lvlText w:val="%7."/>
+      <w:lvlJc w:val="left"/>
+      <w:pPr>
+        <w:ind w:left="4396" w:hanging="360"/>
+      </w:pPr>
+    </w:lvl>
+    <w:lvl w:ilvl="7" w:tplc="04190019" w:tentative="1">
+      <w:start w:val="1"/>
+      <w:numFmt w:val="lowerLetter"/>
+      <w:lvlText w:val="%8."/>
+      <w:lvlJc w:val="left"/>
+      <w:pPr>
+        <w:ind w:left="5116" w:hanging="360"/>
+      </w:pPr>
+    </w:lvl>
+    <w:lvl w:ilvl="8" w:tplc="0419001B" w:tentative="1">
+      <w:start w:val="1"/>
+      <w:numFmt w:val="lowerRoman"/>
+      <w:lvlText w:val="%9."/>
+      <w:lvlJc w:val="right"/>
+      <w:pPr>
+        <w:ind w:left="5836" w:hanging="180"/>
+      </w:pPr>
+    </w:lvl>
+  </w:abstractNum>
+  <w:abstractNum w:abstractNumId="19" w15:restartNumberingAfterBreak="0">
+    <w:nsid w:val="641708ED"/>
+    <w:multiLevelType w:val="hybridMultilevel"/>
+    <w:tmpl w:val="46A81074"/>
+    <w:lvl w:ilvl="0" w:tplc="04190001">
+      <w:start w:val="1"/>
+      <w:numFmt w:val="bullet"/>
+      <w:lvlText w:val=""/>
+      <w:lvlJc w:val="left"/>
+      <w:pPr>
+        <w:ind w:left="796" w:hanging="360"/>
+      </w:pPr>
+      <w:rPr>
+        <w:rFonts w:ascii="Symbol" w:hAnsi="Symbol" w:hint="default"/>
+      </w:rPr>
+    </w:lvl>
+    <w:lvl w:ilvl="1" w:tplc="04190003" w:tentative="1">
+      <w:start w:val="1"/>
+      <w:numFmt w:val="bullet"/>
+      <w:lvlText w:val="o"/>
+      <w:lvlJc w:val="left"/>
+      <w:pPr>
+        <w:ind w:left="1516" w:hanging="360"/>
+      </w:pPr>
+      <w:rPr>
+        <w:rFonts w:ascii="Courier New" w:hAnsi="Courier New" w:cs="Courier New" w:hint="default"/>
+      </w:rPr>
+    </w:lvl>
+    <w:lvl w:ilvl="2" w:tplc="04190005" w:tentative="1">
+      <w:start w:val="1"/>
+      <w:numFmt w:val="bullet"/>
+      <w:lvlText w:val=""/>
+      <w:lvlJc w:val="left"/>
+      <w:pPr>
+        <w:ind w:left="2236" w:hanging="360"/>
+      </w:pPr>
+      <w:rPr>
+        <w:rFonts w:ascii="Wingdings" w:hAnsi="Wingdings" w:hint="default"/>
+      </w:rPr>
+    </w:lvl>
+    <w:lvl w:ilvl="3" w:tplc="04190001" w:tentative="1">
+      <w:start w:val="1"/>
+      <w:numFmt w:val="bullet"/>
+      <w:lvlText w:val=""/>
+      <w:lvlJc w:val="left"/>
+      <w:pPr>
+        <w:ind w:left="2956" w:hanging="360"/>
+      </w:pPr>
+      <w:rPr>
+        <w:rFonts w:ascii="Symbol" w:hAnsi="Symbol" w:hint="default"/>
+      </w:rPr>
+    </w:lvl>
+    <w:lvl w:ilvl="4" w:tplc="04190003" w:tentative="1">
+      <w:start w:val="1"/>
+      <w:numFmt w:val="bullet"/>
+      <w:lvlText w:val="o"/>
+      <w:lvlJc w:val="left"/>
+      <w:pPr>
+        <w:ind w:left="3676" w:hanging="360"/>
+      </w:pPr>
+      <w:rPr>
+        <w:rFonts w:ascii="Courier New" w:hAnsi="Courier New" w:cs="Courier New" w:hint="default"/>
+      </w:rPr>
+    </w:lvl>
+    <w:lvl w:ilvl="5" w:tplc="04190005" w:tentative="1">
+      <w:start w:val="1"/>
+      <w:numFmt w:val="bullet"/>
+      <w:lvlText w:val=""/>
+      <w:lvlJc w:val="left"/>
+      <w:pPr>
+        <w:ind w:left="4396" w:hanging="360"/>
+      </w:pPr>
+      <w:rPr>
+        <w:rFonts w:ascii="Wingdings" w:hAnsi="Wingdings" w:hint="default"/>
+      </w:rPr>
+    </w:lvl>
+    <w:lvl w:ilvl="6" w:tplc="04190001" w:tentative="1">
+      <w:start w:val="1"/>
+      <w:numFmt w:val="bullet"/>
+      <w:lvlText w:val=""/>
+      <w:lvlJc w:val="left"/>
+      <w:pPr>
+        <w:ind w:left="5116" w:hanging="360"/>
+      </w:pPr>
+      <w:rPr>
+        <w:rFonts w:ascii="Symbol" w:hAnsi="Symbol" w:hint="default"/>
+      </w:rPr>
+    </w:lvl>
+    <w:lvl w:ilvl="7" w:tplc="04190003" w:tentative="1">
+      <w:start w:val="1"/>
+      <w:numFmt w:val="bullet"/>
+      <w:lvlText w:val="o"/>
+      <w:lvlJc w:val="left"/>
+      <w:pPr>
+        <w:ind w:left="5836" w:hanging="360"/>
+      </w:pPr>
+      <w:rPr>
+        <w:rFonts w:ascii="Courier New" w:hAnsi="Courier New" w:cs="Courier New" w:hint="default"/>
+      </w:rPr>
+    </w:lvl>
+    <w:lvl w:ilvl="8" w:tplc="04190005" w:tentative="1">
+      <w:start w:val="1"/>
+      <w:numFmt w:val="bullet"/>
+      <w:lvlText w:val=""/>
+      <w:lvlJc w:val="left"/>
+      <w:pPr>
+        <w:ind w:left="6556" w:hanging="360"/>
+      </w:pPr>
+      <w:rPr>
+        <w:rFonts w:ascii="Wingdings" w:hAnsi="Wingdings" w:hint="default"/>
+      </w:rPr>
+    </w:lvl>
+  </w:abstractNum>
+  <w:abstractNum w:abstractNumId="20" w15:restartNumberingAfterBreak="0">
     <w:nsid w:val="67771523"/>
     <w:multiLevelType w:val="multilevel"/>
     <w:tmpl w:val="FB9AE3B6"/>
@@ -50289,7 +52559,7 @@
       </w:pPr>
     </w:lvl>
   </w:abstractNum>
-  <w:abstractNum w:abstractNumId="17" w15:restartNumberingAfterBreak="0">
+  <w:abstractNum w:abstractNumId="21" w15:restartNumberingAfterBreak="0">
     <w:nsid w:val="69BB78C3"/>
     <w:multiLevelType w:val="hybridMultilevel"/>
     <w:tmpl w:val="67769764"/>
@@ -50378,7 +52648,7 @@
       </w:pPr>
     </w:lvl>
   </w:abstractNum>
-  <w:abstractNum w:abstractNumId="18" w15:restartNumberingAfterBreak="0">
+  <w:abstractNum w:abstractNumId="22" w15:restartNumberingAfterBreak="0">
     <w:nsid w:val="6FA551BB"/>
     <w:multiLevelType w:val="hybridMultilevel"/>
     <w:tmpl w:val="95E63702"/>
@@ -50491,7 +52761,7 @@
       </w:rPr>
     </w:lvl>
   </w:abstractNum>
-  <w:abstractNum w:abstractNumId="19" w15:restartNumberingAfterBreak="0">
+  <w:abstractNum w:abstractNumId="23" w15:restartNumberingAfterBreak="0">
     <w:nsid w:val="71B219BD"/>
     <w:multiLevelType w:val="hybridMultilevel"/>
     <w:tmpl w:val="6F3A819E"/>
@@ -50604,7 +52874,7 @@
       </w:rPr>
     </w:lvl>
   </w:abstractNum>
-  <w:abstractNum w:abstractNumId="20" w15:restartNumberingAfterBreak="0">
+  <w:abstractNum w:abstractNumId="24" w15:restartNumberingAfterBreak="0">
     <w:nsid w:val="7A0611EE"/>
     <w:multiLevelType w:val="hybridMultilevel"/>
     <w:tmpl w:val="0764DB48"/>
@@ -50718,7 +52988,7 @@
     </w:lvl>
   </w:abstractNum>
   <w:num w:numId="1">
-    <w:abstractNumId w:val="15"/>
+    <w:abstractNumId w:val="17"/>
   </w:num>
   <w:num w:numId="2">
     <w:abstractNumId w:val="3"/>
@@ -50730,55 +53000,67 @@
     <w:abstractNumId w:val="0"/>
   </w:num>
   <w:num w:numId="5">
+    <w:abstractNumId w:val="14"/>
+  </w:num>
+  <w:num w:numId="6">
+    <w:abstractNumId w:val="20"/>
+  </w:num>
+  <w:num w:numId="7">
     <w:abstractNumId w:val="12"/>
   </w:num>
-  <w:num w:numId="6">
-    <w:abstractNumId w:val="16"/>
-  </w:num>
-  <w:num w:numId="7">
-    <w:abstractNumId w:val="11"/>
-  </w:num>
   <w:num w:numId="8">
-    <w:abstractNumId w:val="9"/>
+    <w:abstractNumId w:val="10"/>
   </w:num>
   <w:num w:numId="9">
     <w:abstractNumId w:val="6"/>
   </w:num>
   <w:num w:numId="10">
-    <w:abstractNumId w:val="14"/>
+    <w:abstractNumId w:val="16"/>
   </w:num>
   <w:num w:numId="11">
     <w:abstractNumId w:val="2"/>
   </w:num>
   <w:num w:numId="12">
-    <w:abstractNumId w:val="7"/>
+    <w:abstractNumId w:val="8"/>
   </w:num>
   <w:num w:numId="13">
-    <w:abstractNumId w:val="13"/>
+    <w:abstractNumId w:val="15"/>
   </w:num>
   <w:num w:numId="14">
-    <w:abstractNumId w:val="19"/>
+    <w:abstractNumId w:val="23"/>
   </w:num>
   <w:num w:numId="15">
     <w:abstractNumId w:val="5"/>
   </w:num>
   <w:num w:numId="16">
-    <w:abstractNumId w:val="18"/>
+    <w:abstractNumId w:val="22"/>
   </w:num>
   <w:num w:numId="17">
-    <w:abstractNumId w:val="20"/>
+    <w:abstractNumId w:val="24"/>
   </w:num>
   <w:num w:numId="18">
-    <w:abstractNumId w:val="17"/>
+    <w:abstractNumId w:val="21"/>
   </w:num>
   <w:num w:numId="19">
     <w:abstractNumId w:val="4"/>
   </w:num>
   <w:num w:numId="20">
-    <w:abstractNumId w:val="8"/>
+    <w:abstractNumId w:val="9"/>
   </w:num>
   <w:num w:numId="21">
-    <w:abstractNumId w:val="10"/>
+    <w:abstractNumId w:val="11"/>
+  </w:num>
+  <w:num w:numId="22">
+    <w:abstractNumId w:val="18"/>
+  </w:num>
+  <w:num w:numId="23">
+    <w:abstractNumId w:val="19"/>
+  </w:num>
+  <w:num w:numId="24">
+    <w:abstractNumId w:val="7"/>
+  </w:num>
+  <w:num w:numId="25">
+    <w:abstractNumId w:val="13"/>
   </w:num>
   <w:numIdMacAtCleanup w:val="17"/>
 </w:numbering>
@@ -52500,7 +54782,7 @@
 </file>
 
 <file path=customXml/itemProps1.xml><?xml version="1.0" encoding="utf-8"?>
-<ds:datastoreItem xmlns:ds="http://schemas.openxmlformats.org/officeDocument/2006/customXml" ds:itemID="{B688E984-E014-4D75-9C3C-10D318D53BF0}">
+<ds:datastoreItem xmlns:ds="http://schemas.openxmlformats.org/officeDocument/2006/customXml" ds:itemID="{14167E15-9F47-4F91-8A3F-CA87C58EB833}">
   <ds:schemaRefs>
     <ds:schemaRef ds:uri="http://schemas.openxmlformats.org/officeDocument/2006/bibliography"/>
   </ds:schemaRefs>

--- a/diplom.docx
+++ b/diplom.docx
@@ -2010,7 +2010,7 @@
                 <w:u w:val="none"/>
                 <w:lang w:val="ru-RU"/>
               </w:rPr>
-              <w:t xml:space="preserve">5) </w:t>
+              <w:t>5)</w:t>
             </w:r>
             <w:r>
               <w:rPr>
@@ -2023,7 +2023,20 @@
                 <w:u w:val="none"/>
                 <w:lang w:val="ru-RU"/>
               </w:rPr>
-              <w:t>Схемы селекции</w:t>
+              <w:t xml:space="preserve"> Операторы</w:t>
+            </w:r>
+            <w:r>
+              <w:rPr>
+                <w:rStyle w:val="Hyperlink"/>
+                <w:rFonts w:ascii="Times New Roman" w:hAnsi="Times New Roman"/>
+                <w:noProof/>
+                <w:color w:val="auto"/>
+                <w:sz w:val="24"/>
+                <w:szCs w:val="24"/>
+                <w:u w:val="none"/>
+                <w:lang w:val="ru-RU"/>
+              </w:rPr>
+              <w:t xml:space="preserve"> селекции</w:t>
             </w:r>
             <w:r>
               <w:rPr>
@@ -22737,7 +22750,6 @@
         <w:shd w:val="clear" w:color="auto" w:fill="FFFFFF"/>
         <w:spacing w:before="0" w:beforeAutospacing="0" w:after="200" w:afterAutospacing="0" w:line="360" w:lineRule="auto"/>
         <w:ind w:left="-284" w:right="-850"/>
-        <w:jc w:val="both"/>
         <w:outlineLvl w:val="1"/>
         <w:rPr>
           <w:b/>
@@ -22754,7 +22766,7 @@
           <w:szCs w:val="26"/>
           <w:lang w:val="ru-RU"/>
         </w:rPr>
-        <w:t>1) Операторы создания начальной популяции:</w:t>
+        <w:t>1) Операторы создания начальной популяции</w:t>
       </w:r>
       <w:bookmarkEnd w:id="16"/>
     </w:p>
@@ -23085,16 +23097,15 @@
           <w:szCs w:val="26"/>
           <w:lang w:val="ru-RU"/>
         </w:rPr>
-        <w:t>Реализованные операторы скрещивания</w:t>
-      </w:r>
-      <w:r>
-        <w:rPr>
-          <w:b w:val="0"/>
+        <w:t>О</w:t>
+      </w:r>
+      <w:r>
+        <w:rPr>
           <w:sz w:val="26"/>
           <w:szCs w:val="26"/>
           <w:lang w:val="ru-RU"/>
         </w:rPr>
-        <w:t>:</w:t>
+        <w:t>ператоры скрещивания</w:t>
       </w:r>
       <w:bookmarkEnd w:id="18"/>
     </w:p>
@@ -24810,16 +24821,15 @@
           <w:szCs w:val="26"/>
           <w:lang w:val="ru-RU"/>
         </w:rPr>
-        <w:t>3) Реализованы следующие операторы мутации</w:t>
-      </w:r>
-      <w:r>
-        <w:rPr>
-          <w:b w:val="0"/>
+        <w:t>3) О</w:t>
+      </w:r>
+      <w:r>
+        <w:rPr>
           <w:sz w:val="26"/>
           <w:szCs w:val="26"/>
           <w:lang w:val="ru-RU"/>
         </w:rPr>
-        <w:t>:</w:t>
+        <w:t>ператоры мутации</w:t>
       </w:r>
       <w:bookmarkEnd w:id="20"/>
     </w:p>
@@ -27317,17 +27327,16 @@
           <w:szCs w:val="26"/>
           <w:lang w:val="ru-RU"/>
         </w:rPr>
-        <w:t>Реализованный оператор обработки ограничений</w:t>
-      </w:r>
-      <w:r>
-        <w:rPr>
-          <w:b w:val="0"/>
+        <w:t>О</w:t>
+      </w:r>
+      <w:r>
+        <w:rPr>
           <w:color w:val="000000"/>
           <w:sz w:val="26"/>
           <w:szCs w:val="26"/>
           <w:lang w:val="ru-RU"/>
         </w:rPr>
-        <w:t>:</w:t>
+        <w:t>ператор обработки ограничений</w:t>
       </w:r>
       <w:bookmarkEnd w:id="21"/>
     </w:p>
@@ -36509,7 +36518,7 @@
           <w:szCs w:val="26"/>
           <w:lang w:val="ru-RU"/>
         </w:rPr>
-        <w:t>5) Реализованы следующие</w:t>
+        <w:t>5) Операторы</w:t>
       </w:r>
       <w:r>
         <w:rPr>
@@ -36518,17 +36527,7 @@
           <w:szCs w:val="26"/>
           <w:lang w:val="ru-RU"/>
         </w:rPr>
-        <w:t xml:space="preserve"> схемы селекции</w:t>
-      </w:r>
-      <w:r>
-        <w:rPr>
-          <w:b w:val="0"/>
-          <w:color w:val="000000"/>
-          <w:sz w:val="26"/>
-          <w:szCs w:val="26"/>
-          <w:lang w:val="ru-RU"/>
-        </w:rPr>
-        <w:t>:</w:t>
+        <w:t xml:space="preserve"> селекции</w:t>
       </w:r>
       <w:bookmarkEnd w:id="22"/>
     </w:p>
@@ -43259,7 +43258,7 @@
           <w:szCs w:val="26"/>
           <w:lang w:val="ru-RU"/>
         </w:rPr>
-        <w:t xml:space="preserve">6)  Реализован </w:t>
+        <w:t>6)  О</w:t>
       </w:r>
       <w:r>
         <w:rPr>
@@ -43268,17 +43267,7 @@
           <w:szCs w:val="26"/>
           <w:lang w:val="ru-RU"/>
         </w:rPr>
-        <w:t>оператор модификации поколения</w:t>
-      </w:r>
-      <w:r>
-        <w:rPr>
-          <w:b w:val="0"/>
-          <w:spacing w:val="8"/>
-          <w:sz w:val="26"/>
-          <w:szCs w:val="26"/>
-          <w:lang w:val="ru-RU"/>
-        </w:rPr>
-        <w:t>:</w:t>
+        <w:t>ператор модификации поколения</w:t>
       </w:r>
       <w:bookmarkEnd w:id="24"/>
     </w:p>
@@ -47415,7 +47404,16 @@
           <w:szCs w:val="24"/>
           <w:lang w:val="ru-RU"/>
         </w:rPr>
-        <w:t>(для Бета-Турнирной селекции)</w:t>
+        <w:t>(для бетта - т</w:t>
+      </w:r>
+      <w:r>
+        <w:rPr>
+          <w:rFonts w:ascii="Times New Roman" w:eastAsiaTheme="minorEastAsia" w:hAnsi="Times New Roman"/>
+          <w:sz w:val="24"/>
+          <w:szCs w:val="24"/>
+          <w:lang w:val="ru-RU"/>
+        </w:rPr>
+        <w:t>урнирной селекции)</w:t>
       </w:r>
     </w:p>
     <w:p>
@@ -47619,7 +47617,25 @@
           <w:szCs w:val="24"/>
           <w:lang w:val="ru-RU"/>
         </w:rPr>
-        <w:t>Каждая задача прорешена методом ветвей и границ, что бы найти точное решение для анализа.</w:t>
+        <w:t>Каждая задача прорешена</w:t>
+      </w:r>
+      <w:r>
+        <w:rPr>
+          <w:rFonts w:ascii="Times New Roman" w:eastAsiaTheme="minorEastAsia" w:hAnsi="Times New Roman"/>
+          <w:sz w:val="24"/>
+          <w:szCs w:val="24"/>
+          <w:lang w:val="ru-RU"/>
+        </w:rPr>
+        <w:t xml:space="preserve"> в ручную</w:t>
+      </w:r>
+      <w:r>
+        <w:rPr>
+          <w:rFonts w:ascii="Times New Roman" w:eastAsiaTheme="minorEastAsia" w:hAnsi="Times New Roman"/>
+          <w:sz w:val="24"/>
+          <w:szCs w:val="24"/>
+          <w:lang w:val="ru-RU"/>
+        </w:rPr>
+        <w:t xml:space="preserve"> методом ветвей и границ, что бы найти точное решение для анализа.</w:t>
       </w:r>
     </w:p>
     <w:p>
@@ -47678,7 +47694,7 @@
     </w:p>
     <w:tbl>
       <w:tblPr>
-        <w:tblW w:w="15360" w:type="dxa"/>
+        <w:tblW w:w="15539" w:type="dxa"/>
         <w:tblLook w:val="04A0" w:firstRow="1" w:lastRow="0" w:firstColumn="1" w:lastColumn="0" w:noHBand="0" w:noVBand="1"/>
       </w:tblPr>
       <w:tblGrid>
@@ -47705,7 +47721,7 @@
         </w:trPr>
         <w:tc>
           <w:tcPr>
-            <w:tcW w:w="960" w:type="dxa"/>
+            <w:tcW w:w="1139" w:type="dxa"/>
             <w:tcBorders>
               <w:top w:val="nil"/>
               <w:left w:val="nil"/>
@@ -47766,22 +47782,15 @@
           </w:tcPr>
           <w:p>
             <w:pPr>
-              <w:widowControl/>
-              <w:rPr>
-                <w:rFonts w:ascii="Times New Roman" w:eastAsia="Times New Roman" w:hAnsi="Times New Roman"/>
-                <w:color w:val="000000"/>
-                <w:sz w:val="24"/>
-                <w:szCs w:val="24"/>
-                <w:lang w:val="ru-RU" w:eastAsia="ru-RU"/>
+              <w:rPr>
+                <w:rFonts w:ascii="Times New Roman" w:hAnsi="Times New Roman"/>
+                <w:sz w:val="24"/>
               </w:rPr>
             </w:pPr>
             <w:r>
               <w:rPr>
-                <w:rFonts w:ascii="Times New Roman" w:eastAsia="Times New Roman" w:hAnsi="Times New Roman"/>
-                <w:color w:val="000000"/>
-                <w:sz w:val="24"/>
-                <w:szCs w:val="24"/>
-                <w:lang w:val="ru-RU" w:eastAsia="ru-RU"/>
+                <w:rFonts w:ascii="Times New Roman" w:hAnsi="Times New Roman"/>
+                <w:sz w:val="24"/>
               </w:rPr>
               <w:t>68</w:t>
             </w:r>
@@ -47803,24 +47812,17 @@
           </w:tcPr>
           <w:p>
             <w:pPr>
-              <w:widowControl/>
-              <w:rPr>
-                <w:rFonts w:ascii="Times New Roman" w:eastAsia="Times New Roman" w:hAnsi="Times New Roman"/>
-                <w:color w:val="000000"/>
-                <w:sz w:val="24"/>
-                <w:szCs w:val="24"/>
-                <w:lang w:val="ru-RU" w:eastAsia="ru-RU"/>
+              <w:rPr>
+                <w:rFonts w:ascii="Times New Roman" w:hAnsi="Times New Roman"/>
+                <w:sz w:val="24"/>
               </w:rPr>
             </w:pPr>
             <w:r>
               <w:rPr>
-                <w:rFonts w:ascii="Times New Roman" w:eastAsia="Times New Roman" w:hAnsi="Times New Roman"/>
-                <w:color w:val="000000"/>
-                <w:sz w:val="24"/>
-                <w:szCs w:val="24"/>
-                <w:lang w:val="ru-RU" w:eastAsia="ru-RU"/>
-              </w:rPr>
-              <w:t>11</w:t>
+                <w:rFonts w:ascii="Times New Roman" w:hAnsi="Times New Roman"/>
+                <w:sz w:val="24"/>
+              </w:rPr>
+              <w:t>40</w:t>
             </w:r>
           </w:p>
         </w:tc>
@@ -47840,24 +47842,17 @@
           </w:tcPr>
           <w:p>
             <w:pPr>
-              <w:widowControl/>
-              <w:rPr>
-                <w:rFonts w:ascii="Times New Roman" w:eastAsia="Times New Roman" w:hAnsi="Times New Roman"/>
-                <w:color w:val="000000"/>
-                <w:sz w:val="24"/>
-                <w:szCs w:val="24"/>
-                <w:lang w:val="ru-RU" w:eastAsia="ru-RU"/>
+              <w:rPr>
+                <w:rFonts w:ascii="Times New Roman" w:hAnsi="Times New Roman"/>
+                <w:sz w:val="24"/>
               </w:rPr>
             </w:pPr>
             <w:r>
               <w:rPr>
-                <w:rFonts w:ascii="Times New Roman" w:eastAsia="Times New Roman" w:hAnsi="Times New Roman"/>
-                <w:color w:val="000000"/>
-                <w:sz w:val="24"/>
-                <w:szCs w:val="24"/>
-                <w:lang w:val="ru-RU" w:eastAsia="ru-RU"/>
-              </w:rPr>
-              <w:t>84</w:t>
+                <w:rFonts w:ascii="Times New Roman" w:hAnsi="Times New Roman"/>
+                <w:sz w:val="24"/>
+              </w:rPr>
+              <w:t>72</w:t>
             </w:r>
           </w:p>
         </w:tc>
@@ -47877,24 +47872,17 @@
           </w:tcPr>
           <w:p>
             <w:pPr>
-              <w:widowControl/>
-              <w:rPr>
-                <w:rFonts w:ascii="Times New Roman" w:eastAsia="Times New Roman" w:hAnsi="Times New Roman"/>
-                <w:color w:val="000000"/>
-                <w:sz w:val="24"/>
-                <w:szCs w:val="24"/>
-                <w:lang w:val="ru-RU" w:eastAsia="ru-RU"/>
+              <w:rPr>
+                <w:rFonts w:ascii="Times New Roman" w:hAnsi="Times New Roman"/>
+                <w:sz w:val="24"/>
               </w:rPr>
             </w:pPr>
             <w:r>
               <w:rPr>
-                <w:rFonts w:ascii="Times New Roman" w:eastAsia="Times New Roman" w:hAnsi="Times New Roman"/>
-                <w:color w:val="000000"/>
-                <w:sz w:val="24"/>
-                <w:szCs w:val="24"/>
-                <w:lang w:val="ru-RU" w:eastAsia="ru-RU"/>
-              </w:rPr>
-              <w:t>79</w:t>
+                <w:rFonts w:ascii="Times New Roman" w:hAnsi="Times New Roman"/>
+                <w:sz w:val="24"/>
+              </w:rPr>
+              <w:t>35</w:t>
             </w:r>
           </w:p>
         </w:tc>
@@ -47914,22 +47902,45 @@
           </w:tcPr>
           <w:p>
             <w:pPr>
-              <w:widowControl/>
-              <w:rPr>
-                <w:rFonts w:ascii="Times New Roman" w:eastAsia="Times New Roman" w:hAnsi="Times New Roman"/>
-                <w:color w:val="000000"/>
-                <w:sz w:val="24"/>
-                <w:szCs w:val="24"/>
-                <w:lang w:val="ru-RU" w:eastAsia="ru-RU"/>
+              <w:rPr>
+                <w:rFonts w:ascii="Times New Roman" w:hAnsi="Times New Roman"/>
+                <w:sz w:val="24"/>
               </w:rPr>
             </w:pPr>
             <w:r>
               <w:rPr>
-                <w:rFonts w:ascii="Times New Roman" w:eastAsia="Times New Roman" w:hAnsi="Times New Roman"/>
-                <w:color w:val="000000"/>
-                <w:sz w:val="24"/>
-                <w:szCs w:val="24"/>
-                <w:lang w:val="ru-RU" w:eastAsia="ru-RU"/>
+                <w:rFonts w:ascii="Times New Roman" w:hAnsi="Times New Roman"/>
+                <w:sz w:val="24"/>
+              </w:rPr>
+              <w:t>67</w:t>
+            </w:r>
+          </w:p>
+        </w:tc>
+        <w:tc>
+          <w:tcPr>
+            <w:tcW w:w="960" w:type="dxa"/>
+            <w:tcBorders>
+              <w:top w:val="nil"/>
+              <w:left w:val="nil"/>
+              <w:bottom w:val="nil"/>
+              <w:right w:val="nil"/>
+            </w:tcBorders>
+            <w:shd w:val="clear" w:color="auto" w:fill="auto"/>
+            <w:noWrap/>
+            <w:vAlign w:val="bottom"/>
+            <w:hideMark/>
+          </w:tcPr>
+          <w:p>
+            <w:pPr>
+              <w:rPr>
+                <w:rFonts w:ascii="Times New Roman" w:hAnsi="Times New Roman"/>
+                <w:sz w:val="24"/>
+              </w:rPr>
+            </w:pPr>
+            <w:r>
+              <w:rPr>
+                <w:rFonts w:ascii="Times New Roman" w:hAnsi="Times New Roman"/>
+                <w:sz w:val="24"/>
               </w:rPr>
               <w:t>50</w:t>
             </w:r>
@@ -47951,24 +47962,17 @@
           </w:tcPr>
           <w:p>
             <w:pPr>
-              <w:widowControl/>
-              <w:rPr>
-                <w:rFonts w:ascii="Times New Roman" w:eastAsia="Times New Roman" w:hAnsi="Times New Roman"/>
-                <w:color w:val="000000"/>
-                <w:sz w:val="24"/>
-                <w:szCs w:val="24"/>
-                <w:lang w:val="ru-RU" w:eastAsia="ru-RU"/>
+              <w:rPr>
+                <w:rFonts w:ascii="Times New Roman" w:hAnsi="Times New Roman"/>
+                <w:sz w:val="24"/>
               </w:rPr>
             </w:pPr>
             <w:r>
               <w:rPr>
-                <w:rFonts w:ascii="Times New Roman" w:eastAsia="Times New Roman" w:hAnsi="Times New Roman"/>
-                <w:color w:val="000000"/>
-                <w:sz w:val="24"/>
-                <w:szCs w:val="24"/>
-                <w:lang w:val="ru-RU" w:eastAsia="ru-RU"/>
-              </w:rPr>
-              <w:t>74</w:t>
+                <w:rFonts w:ascii="Times New Roman" w:hAnsi="Times New Roman"/>
+                <w:sz w:val="24"/>
+              </w:rPr>
+              <w:t>37</w:t>
             </w:r>
           </w:p>
         </w:tc>
@@ -47988,24 +47992,17 @@
           </w:tcPr>
           <w:p>
             <w:pPr>
-              <w:widowControl/>
-              <w:rPr>
-                <w:rFonts w:ascii="Times New Roman" w:eastAsia="Times New Roman" w:hAnsi="Times New Roman"/>
-                <w:color w:val="000000"/>
-                <w:sz w:val="24"/>
-                <w:szCs w:val="24"/>
-                <w:lang w:val="ru-RU" w:eastAsia="ru-RU"/>
+              <w:rPr>
+                <w:rFonts w:ascii="Times New Roman" w:hAnsi="Times New Roman"/>
+                <w:sz w:val="24"/>
               </w:rPr>
             </w:pPr>
             <w:r>
               <w:rPr>
-                <w:rFonts w:ascii="Times New Roman" w:eastAsia="Times New Roman" w:hAnsi="Times New Roman"/>
-                <w:color w:val="000000"/>
-                <w:sz w:val="24"/>
-                <w:szCs w:val="24"/>
-                <w:lang w:val="ru-RU" w:eastAsia="ru-RU"/>
-              </w:rPr>
-              <w:t>61</w:t>
+                <w:rFonts w:ascii="Times New Roman" w:hAnsi="Times New Roman"/>
+                <w:sz w:val="24"/>
+              </w:rPr>
+              <w:t>3</w:t>
             </w:r>
           </w:p>
         </w:tc>
@@ -48025,61 +48022,17 @@
           </w:tcPr>
           <w:p>
             <w:pPr>
-              <w:widowControl/>
-              <w:rPr>
-                <w:rFonts w:ascii="Times New Roman" w:eastAsia="Times New Roman" w:hAnsi="Times New Roman"/>
-                <w:color w:val="000000"/>
-                <w:sz w:val="24"/>
-                <w:szCs w:val="24"/>
-                <w:lang w:val="ru-RU" w:eastAsia="ru-RU"/>
+              <w:rPr>
+                <w:rFonts w:ascii="Times New Roman" w:hAnsi="Times New Roman"/>
+                <w:sz w:val="24"/>
               </w:rPr>
             </w:pPr>
             <w:r>
               <w:rPr>
-                <w:rFonts w:ascii="Times New Roman" w:eastAsia="Times New Roman" w:hAnsi="Times New Roman"/>
-                <w:color w:val="000000"/>
-                <w:sz w:val="24"/>
-                <w:szCs w:val="24"/>
-                <w:lang w:val="ru-RU" w:eastAsia="ru-RU"/>
-              </w:rPr>
-              <w:t>44</w:t>
-            </w:r>
-          </w:p>
-        </w:tc>
-        <w:tc>
-          <w:tcPr>
-            <w:tcW w:w="960" w:type="dxa"/>
-            <w:tcBorders>
-              <w:top w:val="nil"/>
-              <w:left w:val="nil"/>
-              <w:bottom w:val="nil"/>
-              <w:right w:val="nil"/>
-            </w:tcBorders>
-            <w:shd w:val="clear" w:color="auto" w:fill="auto"/>
-            <w:noWrap/>
-            <w:vAlign w:val="bottom"/>
-            <w:hideMark/>
-          </w:tcPr>
-          <w:p>
-            <w:pPr>
-              <w:widowControl/>
-              <w:rPr>
-                <w:rFonts w:ascii="Times New Roman" w:eastAsia="Times New Roman" w:hAnsi="Times New Roman"/>
-                <w:color w:val="000000"/>
-                <w:sz w:val="24"/>
-                <w:szCs w:val="24"/>
-                <w:lang w:val="ru-RU" w:eastAsia="ru-RU"/>
-              </w:rPr>
-            </w:pPr>
-            <w:r>
-              <w:rPr>
-                <w:rFonts w:ascii="Times New Roman" w:eastAsia="Times New Roman" w:hAnsi="Times New Roman"/>
-                <w:color w:val="000000"/>
-                <w:sz w:val="24"/>
-                <w:szCs w:val="24"/>
-                <w:lang w:val="ru-RU" w:eastAsia="ru-RU"/>
-              </w:rPr>
-              <w:t>48</w:t>
+                <w:rFonts w:ascii="Times New Roman" w:hAnsi="Times New Roman"/>
+                <w:sz w:val="24"/>
+              </w:rPr>
+              <w:t>56</w:t>
             </w:r>
           </w:p>
         </w:tc>
@@ -48294,7 +48247,7 @@
         </w:trPr>
         <w:tc>
           <w:tcPr>
-            <w:tcW w:w="960" w:type="dxa"/>
+            <w:tcW w:w="1139" w:type="dxa"/>
             <w:tcBorders>
               <w:top w:val="nil"/>
               <w:left w:val="nil"/>
@@ -48355,24 +48308,17 @@
           </w:tcPr>
           <w:p>
             <w:pPr>
-              <w:widowControl/>
-              <w:rPr>
-                <w:rFonts w:ascii="Times New Roman" w:eastAsia="Times New Roman" w:hAnsi="Times New Roman"/>
-                <w:color w:val="000000"/>
-                <w:sz w:val="24"/>
-                <w:szCs w:val="24"/>
-                <w:lang w:val="ru-RU" w:eastAsia="ru-RU"/>
+              <w:rPr>
+                <w:rFonts w:ascii="Times New Roman" w:hAnsi="Times New Roman"/>
+                <w:sz w:val="24"/>
               </w:rPr>
             </w:pPr>
             <w:r>
               <w:rPr>
-                <w:rFonts w:ascii="Times New Roman" w:eastAsia="Times New Roman" w:hAnsi="Times New Roman"/>
-                <w:color w:val="000000"/>
-                <w:sz w:val="24"/>
-                <w:szCs w:val="24"/>
-                <w:lang w:val="ru-RU" w:eastAsia="ru-RU"/>
-              </w:rPr>
-              <w:t>31</w:t>
+                <w:rFonts w:ascii="Times New Roman" w:hAnsi="Times New Roman"/>
+                <w:sz w:val="24"/>
+              </w:rPr>
+              <w:t>80</w:t>
             </w:r>
           </w:p>
         </w:tc>
@@ -48392,24 +48338,17 @@
           </w:tcPr>
           <w:p>
             <w:pPr>
-              <w:widowControl/>
-              <w:rPr>
-                <w:rFonts w:ascii="Times New Roman" w:eastAsia="Times New Roman" w:hAnsi="Times New Roman"/>
-                <w:color w:val="000000"/>
-                <w:sz w:val="24"/>
-                <w:szCs w:val="24"/>
-                <w:lang w:val="ru-RU" w:eastAsia="ru-RU"/>
+              <w:rPr>
+                <w:rFonts w:ascii="Times New Roman" w:hAnsi="Times New Roman"/>
+                <w:sz w:val="24"/>
               </w:rPr>
             </w:pPr>
             <w:r>
               <w:rPr>
-                <w:rFonts w:ascii="Times New Roman" w:eastAsia="Times New Roman" w:hAnsi="Times New Roman"/>
-                <w:color w:val="000000"/>
-                <w:sz w:val="24"/>
-                <w:szCs w:val="24"/>
-                <w:lang w:val="ru-RU" w:eastAsia="ru-RU"/>
-              </w:rPr>
-              <w:t>37</w:t>
+                <w:rFonts w:ascii="Times New Roman" w:hAnsi="Times New Roman"/>
+                <w:sz w:val="24"/>
+              </w:rPr>
+              <w:t>83</w:t>
             </w:r>
           </w:p>
         </w:tc>
@@ -48429,24 +48368,17 @@
           </w:tcPr>
           <w:p>
             <w:pPr>
-              <w:widowControl/>
-              <w:rPr>
-                <w:rFonts w:ascii="Times New Roman" w:eastAsia="Times New Roman" w:hAnsi="Times New Roman"/>
-                <w:color w:val="000000"/>
-                <w:sz w:val="24"/>
-                <w:szCs w:val="24"/>
-                <w:lang w:val="ru-RU" w:eastAsia="ru-RU"/>
+              <w:rPr>
+                <w:rFonts w:ascii="Times New Roman" w:hAnsi="Times New Roman"/>
+                <w:sz w:val="24"/>
               </w:rPr>
             </w:pPr>
             <w:r>
               <w:rPr>
-                <w:rFonts w:ascii="Times New Roman" w:eastAsia="Times New Roman" w:hAnsi="Times New Roman"/>
-                <w:color w:val="000000"/>
-                <w:sz w:val="24"/>
-                <w:szCs w:val="24"/>
-                <w:lang w:val="ru-RU" w:eastAsia="ru-RU"/>
-              </w:rPr>
-              <w:t>31</w:t>
+                <w:rFonts w:ascii="Times New Roman" w:hAnsi="Times New Roman"/>
+                <w:sz w:val="24"/>
+              </w:rPr>
+              <w:t>11</w:t>
             </w:r>
           </w:p>
         </w:tc>
@@ -48466,24 +48398,17 @@
           </w:tcPr>
           <w:p>
             <w:pPr>
-              <w:widowControl/>
-              <w:rPr>
-                <w:rFonts w:ascii="Times New Roman" w:eastAsia="Times New Roman" w:hAnsi="Times New Roman"/>
-                <w:color w:val="000000"/>
-                <w:sz w:val="24"/>
-                <w:szCs w:val="24"/>
-                <w:lang w:val="ru-RU" w:eastAsia="ru-RU"/>
+              <w:rPr>
+                <w:rFonts w:ascii="Times New Roman" w:hAnsi="Times New Roman"/>
+                <w:sz w:val="24"/>
               </w:rPr>
             </w:pPr>
             <w:r>
               <w:rPr>
-                <w:rFonts w:ascii="Times New Roman" w:eastAsia="Times New Roman" w:hAnsi="Times New Roman"/>
-                <w:color w:val="000000"/>
-                <w:sz w:val="24"/>
-                <w:szCs w:val="24"/>
-                <w:lang w:val="ru-RU" w:eastAsia="ru-RU"/>
-              </w:rPr>
-              <w:t>31</w:t>
+                <w:rFonts w:ascii="Times New Roman" w:hAnsi="Times New Roman"/>
+                <w:sz w:val="24"/>
+              </w:rPr>
+              <w:t>97</w:t>
             </w:r>
           </w:p>
         </w:tc>
@@ -48503,24 +48428,17 @@
           </w:tcPr>
           <w:p>
             <w:pPr>
-              <w:widowControl/>
-              <w:rPr>
-                <w:rFonts w:ascii="Times New Roman" w:eastAsia="Times New Roman" w:hAnsi="Times New Roman"/>
-                <w:color w:val="000000"/>
-                <w:sz w:val="24"/>
-                <w:szCs w:val="24"/>
-                <w:lang w:val="ru-RU" w:eastAsia="ru-RU"/>
+              <w:rPr>
+                <w:rFonts w:ascii="Times New Roman" w:hAnsi="Times New Roman"/>
+                <w:sz w:val="24"/>
               </w:rPr>
             </w:pPr>
             <w:r>
               <w:rPr>
-                <w:rFonts w:ascii="Times New Roman" w:eastAsia="Times New Roman" w:hAnsi="Times New Roman"/>
-                <w:color w:val="000000"/>
-                <w:sz w:val="24"/>
-                <w:szCs w:val="24"/>
-                <w:lang w:val="ru-RU" w:eastAsia="ru-RU"/>
-              </w:rPr>
-              <w:t>22</w:t>
+                <w:rFonts w:ascii="Times New Roman" w:hAnsi="Times New Roman"/>
+                <w:sz w:val="24"/>
+              </w:rPr>
+              <w:t>54</w:t>
             </w:r>
           </w:p>
         </w:tc>
@@ -48540,24 +48458,17 @@
           </w:tcPr>
           <w:p>
             <w:pPr>
-              <w:widowControl/>
-              <w:rPr>
-                <w:rFonts w:ascii="Times New Roman" w:eastAsia="Times New Roman" w:hAnsi="Times New Roman"/>
-                <w:color w:val="000000"/>
-                <w:sz w:val="24"/>
-                <w:szCs w:val="24"/>
-                <w:lang w:val="ru-RU" w:eastAsia="ru-RU"/>
+              <w:rPr>
+                <w:rFonts w:ascii="Times New Roman" w:hAnsi="Times New Roman"/>
+                <w:sz w:val="24"/>
               </w:rPr>
             </w:pPr>
             <w:r>
               <w:rPr>
-                <w:rFonts w:ascii="Times New Roman" w:eastAsia="Times New Roman" w:hAnsi="Times New Roman"/>
-                <w:color w:val="000000"/>
-                <w:sz w:val="24"/>
-                <w:szCs w:val="24"/>
-                <w:lang w:val="ru-RU" w:eastAsia="ru-RU"/>
-              </w:rPr>
-              <w:t>59</w:t>
+                <w:rFonts w:ascii="Times New Roman" w:hAnsi="Times New Roman"/>
+                <w:sz w:val="24"/>
+              </w:rPr>
+              <w:t>66</w:t>
             </w:r>
           </w:p>
         </w:tc>
@@ -48577,24 +48488,17 @@
           </w:tcPr>
           <w:p>
             <w:pPr>
-              <w:widowControl/>
-              <w:rPr>
-                <w:rFonts w:ascii="Times New Roman" w:eastAsia="Times New Roman" w:hAnsi="Times New Roman"/>
-                <w:color w:val="000000"/>
-                <w:sz w:val="24"/>
-                <w:szCs w:val="24"/>
-                <w:lang w:val="ru-RU" w:eastAsia="ru-RU"/>
+              <w:rPr>
+                <w:rFonts w:ascii="Times New Roman" w:hAnsi="Times New Roman"/>
+                <w:sz w:val="24"/>
               </w:rPr>
             </w:pPr>
             <w:r>
               <w:rPr>
-                <w:rFonts w:ascii="Times New Roman" w:eastAsia="Times New Roman" w:hAnsi="Times New Roman"/>
-                <w:color w:val="000000"/>
-                <w:sz w:val="24"/>
-                <w:szCs w:val="24"/>
-                <w:lang w:val="ru-RU" w:eastAsia="ru-RU"/>
-              </w:rPr>
-              <w:t>88</w:t>
+                <w:rFonts w:ascii="Times New Roman" w:hAnsi="Times New Roman"/>
+                <w:sz w:val="24"/>
+              </w:rPr>
+              <w:t>49</w:t>
             </w:r>
           </w:p>
         </w:tc>
@@ -48614,24 +48518,17 @@
           </w:tcPr>
           <w:p>
             <w:pPr>
-              <w:widowControl/>
-              <w:rPr>
-                <w:rFonts w:ascii="Times New Roman" w:eastAsia="Times New Roman" w:hAnsi="Times New Roman"/>
-                <w:color w:val="000000"/>
-                <w:sz w:val="24"/>
-                <w:szCs w:val="24"/>
-                <w:lang w:val="ru-RU" w:eastAsia="ru-RU"/>
+              <w:rPr>
+                <w:rFonts w:ascii="Times New Roman" w:hAnsi="Times New Roman"/>
+                <w:sz w:val="24"/>
               </w:rPr>
             </w:pPr>
             <w:r>
               <w:rPr>
-                <w:rFonts w:ascii="Times New Roman" w:eastAsia="Times New Roman" w:hAnsi="Times New Roman"/>
-                <w:color w:val="000000"/>
-                <w:sz w:val="24"/>
-                <w:szCs w:val="24"/>
-                <w:lang w:val="ru-RU" w:eastAsia="ru-RU"/>
-              </w:rPr>
-              <w:t>78</w:t>
+                <w:rFonts w:ascii="Times New Roman" w:hAnsi="Times New Roman"/>
+                <w:sz w:val="24"/>
+              </w:rPr>
+              <w:t>57</w:t>
             </w:r>
           </w:p>
         </w:tc>
@@ -48651,24 +48548,17 @@
           </w:tcPr>
           <w:p>
             <w:pPr>
-              <w:widowControl/>
-              <w:rPr>
-                <w:rFonts w:ascii="Times New Roman" w:eastAsia="Times New Roman" w:hAnsi="Times New Roman"/>
-                <w:color w:val="000000"/>
-                <w:sz w:val="24"/>
-                <w:szCs w:val="24"/>
-                <w:lang w:val="ru-RU" w:eastAsia="ru-RU"/>
+              <w:rPr>
+                <w:rFonts w:ascii="Times New Roman" w:hAnsi="Times New Roman"/>
+                <w:sz w:val="24"/>
               </w:rPr>
             </w:pPr>
             <w:r>
               <w:rPr>
-                <w:rFonts w:ascii="Times New Roman" w:eastAsia="Times New Roman" w:hAnsi="Times New Roman"/>
-                <w:color w:val="000000"/>
-                <w:sz w:val="24"/>
-                <w:szCs w:val="24"/>
-                <w:lang w:val="ru-RU" w:eastAsia="ru-RU"/>
-              </w:rPr>
-              <w:t>62</w:t>
+                <w:rFonts w:ascii="Times New Roman" w:hAnsi="Times New Roman"/>
+                <w:sz w:val="24"/>
+              </w:rPr>
+              <w:t>2</w:t>
             </w:r>
           </w:p>
         </w:tc>
@@ -48883,7 +48773,7 @@
         </w:trPr>
         <w:tc>
           <w:tcPr>
-            <w:tcW w:w="960" w:type="dxa"/>
+            <w:tcW w:w="1139" w:type="dxa"/>
             <w:tcBorders>
               <w:top w:val="nil"/>
               <w:left w:val="nil"/>
@@ -48961,7 +48851,17 @@
                 <w:szCs w:val="24"/>
                 <w:lang w:val="ru-RU" w:eastAsia="ru-RU"/>
               </w:rPr>
-              <w:t>633</w:t>
+              <w:t>60</w:t>
+            </w:r>
+            <w:r>
+              <w:rPr>
+                <w:rFonts w:ascii="Times New Roman" w:eastAsia="Times New Roman" w:hAnsi="Times New Roman"/>
+                <w:color w:val="000000"/>
+                <w:sz w:val="24"/>
+                <w:szCs w:val="24"/>
+                <w:lang w:val="ru-RU" w:eastAsia="ru-RU"/>
+              </w:rPr>
+              <w:t>3</w:t>
             </w:r>
           </w:p>
         </w:tc>
@@ -49375,7 +49275,7 @@
           <w:szCs w:val="24"/>
           <w:lang w:val="ru-RU"/>
         </w:rPr>
-        <w:t xml:space="preserve"> Решение: 782</w:t>
+        <w:t xml:space="preserve"> Решение: 734</w:t>
       </w:r>
       <w:r>
         <w:rPr>
@@ -49449,7 +49349,7 @@
           <w:szCs w:val="24"/>
           <w:lang w:val="ru-RU"/>
         </w:rPr>
-        <w:t>жадный алгоритм</w:t>
+        <w:t>алгоритм Данцига</w:t>
       </w:r>
       <w:r>
         <w:rPr>
@@ -49458,30 +49358,87 @@
           <w:szCs w:val="24"/>
           <w:lang w:val="ru-RU"/>
         </w:rPr>
-        <w:t xml:space="preserve">(22 из 24 комбинаций дали точное решение). Хуже всего оказался </w:t>
+        <w:t>(16</w:t>
       </w:r>
       <w:r>
         <w:rPr>
           <w:rFonts w:ascii="Times New Roman" w:eastAsiaTheme="minorEastAsia" w:hAnsi="Times New Roman"/>
-          <w:i/>
-          <w:sz w:val="24"/>
-          <w:szCs w:val="24"/>
-          <w:lang w:val="ru-RU"/>
-        </w:rPr>
-        <w:t>Алгоритм Данцига</w:t>
+          <w:sz w:val="24"/>
+          <w:szCs w:val="24"/>
+          <w:lang w:val="ru-RU"/>
+        </w:rPr>
+        <w:t xml:space="preserve"> из 24 комбинаций дали точное решение).  </w:t>
       </w:r>
       <w:r>
         <w:rPr>
           <w:rFonts w:ascii="Times New Roman" w:eastAsiaTheme="minorEastAsia" w:hAnsi="Times New Roman"/>
-          <w:sz w:val="24"/>
-          <w:szCs w:val="24"/>
-          <w:lang w:val="ru-RU"/>
-        </w:rPr>
-        <w:t xml:space="preserve"> для генерации </w:t>
+          <w:i/>
+          <w:sz w:val="24"/>
+          <w:szCs w:val="24"/>
+          <w:lang w:val="ru-RU"/>
+        </w:rPr>
+        <w:t>Случайный</w:t>
       </w:r>
       <w:r>
         <w:rPr>
           <w:rFonts w:ascii="Times New Roman" w:eastAsiaTheme="minorEastAsia" w:hAnsi="Times New Roman"/>
+          <w:i/>
+          <w:sz w:val="24"/>
+          <w:szCs w:val="24"/>
+          <w:lang w:val="ru-RU"/>
+        </w:rPr>
+        <w:t xml:space="preserve"> </w:t>
+      </w:r>
+      <w:r>
+        <w:rPr>
+          <w:rFonts w:ascii="Times New Roman" w:eastAsiaTheme="minorEastAsia" w:hAnsi="Times New Roman"/>
+          <w:i/>
+          <w:sz w:val="24"/>
+          <w:szCs w:val="24"/>
+          <w:lang w:val="ru-RU"/>
+        </w:rPr>
+        <w:t>а</w:t>
+      </w:r>
+      <w:r>
+        <w:rPr>
+          <w:rFonts w:ascii="Times New Roman" w:eastAsiaTheme="minorEastAsia" w:hAnsi="Times New Roman"/>
+          <w:i/>
+          <w:sz w:val="24"/>
+          <w:szCs w:val="24"/>
+          <w:lang w:val="ru-RU"/>
+        </w:rPr>
+        <w:t xml:space="preserve">лгоритм </w:t>
+      </w:r>
+      <w:r>
+        <w:rPr>
+          <w:rFonts w:ascii="Times New Roman" w:eastAsiaTheme="minorEastAsia" w:hAnsi="Times New Roman"/>
+          <w:sz w:val="24"/>
+          <w:szCs w:val="24"/>
+          <w:lang w:val="ru-RU"/>
+        </w:rPr>
+        <w:t xml:space="preserve"> </w:t>
+      </w:r>
+      <w:r>
+        <w:rPr>
+          <w:rFonts w:ascii="Times New Roman" w:eastAsiaTheme="minorEastAsia" w:hAnsi="Times New Roman"/>
+          <w:sz w:val="24"/>
+          <w:szCs w:val="24"/>
+          <w:lang w:val="ru-RU"/>
+        </w:rPr>
+        <w:t xml:space="preserve"> оказался чуть хуже для</w:t>
+      </w:r>
+      <w:r>
+        <w:rPr>
+          <w:rFonts w:ascii="Times New Roman" w:eastAsiaTheme="minorEastAsia" w:hAnsi="Times New Roman"/>
+          <w:sz w:val="24"/>
+          <w:szCs w:val="24"/>
+          <w:lang w:val="ru-RU"/>
+        </w:rPr>
+        <w:t xml:space="preserve"> генерации </w:t>
+      </w:r>
+      <w:r>
+        <w:rPr>
+          <w:rFonts w:ascii="Times New Roman" w:eastAsiaTheme="minorEastAsia" w:hAnsi="Times New Roman"/>
           <w:sz w:val="24"/>
           <w:szCs w:val="24"/>
           <w:lang w:val="ru-RU"/>
@@ -49495,7 +49452,16 @@
           <w:szCs w:val="24"/>
           <w:lang w:val="ru-RU"/>
         </w:rPr>
-        <w:t xml:space="preserve">1 из 24 комбинаций). </w:t>
+        <w:t>14</w:t>
+      </w:r>
+      <w:r>
+        <w:rPr>
+          <w:rFonts w:ascii="Times New Roman" w:eastAsiaTheme="minorEastAsia" w:hAnsi="Times New Roman"/>
+          <w:sz w:val="24"/>
+          <w:szCs w:val="24"/>
+          <w:lang w:val="ru-RU"/>
+        </w:rPr>
+        <w:t xml:space="preserve"> из 24 комбинаций). </w:t>
       </w:r>
     </w:p>
     <w:p>
@@ -49537,7 +49503,7 @@
         <w:autoSpaceDN w:val="0"/>
         <w:adjustRightInd w:val="0"/>
         <w:spacing w:line="360" w:lineRule="auto"/>
-        <w:ind w:left="-284" w:right="-1"/>
+        <w:ind w:left="142" w:right="-1"/>
         <w:jc w:val="both"/>
         <w:rPr>
           <w:rFonts w:ascii="Times New Roman" w:eastAsiaTheme="minorHAnsi" w:hAnsi="Times New Roman"/>
@@ -49550,17 +49516,20 @@
       <w:r>
         <w:rPr>
           <w:rFonts w:ascii="Times New Roman" w:eastAsiaTheme="minorHAnsi" w:hAnsi="Times New Roman"/>
-          <w:sz w:val="24"/>
-          <w:szCs w:val="24"/>
-          <w:lang w:val="ru-RU"/>
-        </w:rPr>
-        <w:t xml:space="preserve">     </w:t>
+          <w:i/>
+          <w:sz w:val="24"/>
+          <w:szCs w:val="24"/>
+          <w:lang w:val="ru-RU"/>
+        </w:rPr>
+        <w:t>Алгоритм Данцига.</w:t>
       </w:r>
       <w:r>
         <w:rPr>
           <w:rFonts w:ascii="Times New Roman" w:eastAsiaTheme="minorHAnsi" w:hAnsi="Times New Roman"/>
-          <w:sz w:val="24"/>
-          <w:szCs w:val="24"/>
+          <w:i/>
+          <w:sz w:val="24"/>
+          <w:szCs w:val="24"/>
+          <w:lang w:val="ru-RU"/>
         </w:rPr>
         <w:t xml:space="preserve"> </w:t>
       </w:r>
@@ -49572,7 +49541,7 @@
           <w:szCs w:val="24"/>
           <w:lang w:val="ru-RU"/>
         </w:rPr>
-        <w:t xml:space="preserve">Жадный алгоритм. </w:t>
+        <w:t>Одноточечный кроссовер</w:t>
       </w:r>
       <w:r>
         <w:rPr>
@@ -49582,7 +49551,7 @@
           <w:szCs w:val="24"/>
           <w:lang w:val="ru-RU"/>
         </w:rPr>
-        <w:t>Одноточечный кроссовер</w:t>
+        <w:t xml:space="preserve">. </w:t>
       </w:r>
       <w:r>
         <w:rPr>
@@ -49592,7 +49561,7 @@
           <w:szCs w:val="24"/>
           <w:lang w:val="ru-RU"/>
         </w:rPr>
-        <w:t xml:space="preserve">. </w:t>
+        <w:t>Транслокация.</w:t>
       </w:r>
       <w:r>
         <w:rPr>
@@ -49602,7 +49571,7 @@
           <w:szCs w:val="24"/>
           <w:lang w:val="ru-RU"/>
         </w:rPr>
-        <w:t>Инверсия</w:t>
+        <w:t xml:space="preserve"> </w:t>
       </w:r>
       <w:r>
         <w:rPr>
@@ -49612,7 +49581,7 @@
           <w:szCs w:val="24"/>
           <w:lang w:val="ru-RU"/>
         </w:rPr>
-        <w:t xml:space="preserve">. </w:t>
+        <w:t>Бетта-Турнир</w:t>
       </w:r>
       <w:r>
         <w:rPr>
@@ -49622,7 +49591,7 @@
           <w:szCs w:val="24"/>
           <w:lang w:val="ru-RU"/>
         </w:rPr>
-        <w:t>Бетта-Турнир</w:t>
+        <w:t>.</w:t>
       </w:r>
       <w:r>
         <w:rPr>
@@ -49632,64 +49601,57 @@
           <w:szCs w:val="24"/>
           <w:lang w:val="ru-RU"/>
         </w:rPr>
+        <w:cr/>
+      </w:r>
+      <w:r>
+        <w:rPr>
+          <w:rFonts w:ascii="Times New Roman" w:eastAsiaTheme="minorHAnsi" w:hAnsi="Times New Roman"/>
+          <w:i/>
+          <w:sz w:val="24"/>
+          <w:szCs w:val="24"/>
+          <w:lang w:val="ru-RU"/>
+        </w:rPr>
+        <w:t>Алгоритм сошелся за</w:t>
+      </w:r>
+      <w:r>
+        <w:rPr>
+          <w:rFonts w:ascii="Times New Roman" w:eastAsiaTheme="minorHAnsi" w:hAnsi="Times New Roman"/>
+          <w:i/>
+          <w:sz w:val="24"/>
+          <w:szCs w:val="24"/>
+          <w:lang w:val="ru-RU"/>
+        </w:rPr>
+        <w:t xml:space="preserve"> 2,2</w:t>
+      </w:r>
+      <w:r>
+        <w:rPr>
+          <w:rFonts w:ascii="Times New Roman" w:eastAsiaTheme="minorHAnsi" w:hAnsi="Times New Roman"/>
+          <w:i/>
+          <w:sz w:val="24"/>
+          <w:szCs w:val="24"/>
+          <w:lang w:val="ru-RU"/>
+        </w:rPr>
+        <w:t xml:space="preserve"> шаг</w:t>
+      </w:r>
+      <w:r>
+        <w:rPr>
+          <w:rFonts w:ascii="Times New Roman" w:eastAsiaTheme="minorHAnsi" w:hAnsi="Times New Roman"/>
+          <w:i/>
+          <w:sz w:val="24"/>
+          <w:szCs w:val="24"/>
+          <w:lang w:val="ru-RU"/>
+        </w:rPr>
+        <w:t>а</w:t>
+      </w:r>
+      <w:r>
+        <w:rPr>
+          <w:rFonts w:ascii="Times New Roman" w:eastAsiaTheme="minorHAnsi" w:hAnsi="Times New Roman"/>
+          <w:i/>
+          <w:sz w:val="24"/>
+          <w:szCs w:val="24"/>
+          <w:lang w:val="ru-RU"/>
+        </w:rPr>
         <w:t>.</w:t>
-      </w:r>
-      <w:r>
-        <w:rPr>
-          <w:rFonts w:ascii="Times New Roman" w:eastAsiaTheme="minorHAnsi" w:hAnsi="Times New Roman"/>
-          <w:i/>
-          <w:sz w:val="24"/>
-          <w:szCs w:val="24"/>
-          <w:lang w:val="ru-RU"/>
-        </w:rPr>
-        <w:cr/>
-      </w:r>
-      <w:r>
-        <w:rPr>
-          <w:rFonts w:ascii="Times New Roman" w:eastAsiaTheme="minorHAnsi" w:hAnsi="Times New Roman"/>
-          <w:i/>
-          <w:sz w:val="24"/>
-          <w:szCs w:val="24"/>
-          <w:lang w:val="ru-RU"/>
-        </w:rPr>
-        <w:t xml:space="preserve">  </w:t>
-      </w:r>
-      <w:r>
-        <w:rPr>
-          <w:rFonts w:ascii="Times New Roman" w:eastAsiaTheme="minorHAnsi" w:hAnsi="Times New Roman"/>
-          <w:sz w:val="24"/>
-          <w:szCs w:val="24"/>
-          <w:lang w:val="ru-RU"/>
-        </w:rPr>
-        <w:t xml:space="preserve"> </w:t>
-      </w:r>
-      <w:r>
-        <w:rPr>
-          <w:rFonts w:ascii="Times New Roman" w:eastAsiaTheme="minorHAnsi" w:hAnsi="Times New Roman"/>
-          <w:sz w:val="24"/>
-          <w:szCs w:val="24"/>
-          <w:lang w:val="ru-RU"/>
-        </w:rPr>
-        <w:t xml:space="preserve">   </w:t>
-      </w:r>
-      <w:r>
-        <w:rPr>
-          <w:rFonts w:ascii="Times New Roman" w:eastAsiaTheme="minorHAnsi" w:hAnsi="Times New Roman"/>
-          <w:sz w:val="24"/>
-          <w:szCs w:val="24"/>
-          <w:lang w:val="ru-RU"/>
-        </w:rPr>
-        <w:t xml:space="preserve"> </w:t>
-      </w:r>
-      <w:r>
-        <w:rPr>
-          <w:rFonts w:ascii="Times New Roman" w:eastAsiaTheme="minorHAnsi" w:hAnsi="Times New Roman"/>
-          <w:i/>
-          <w:sz w:val="24"/>
-          <w:szCs w:val="24"/>
-          <w:lang w:val="ru-RU"/>
-        </w:rPr>
-        <w:t>Алгоритм сошелся за шаг.</w:t>
       </w:r>
     </w:p>
     <w:p>
@@ -49720,7 +49682,25 @@
           <w:szCs w:val="24"/>
           <w:lang w:val="ru-RU"/>
         </w:rPr>
-        <w:t xml:space="preserve">За большее среднее среди всех комбинаций количество итераций к лучшей особи дают сходимость следующие комбинации: </w:t>
+        <w:t>За большее среднее среди всех комбинаций количе</w:t>
+      </w:r>
+      <w:r>
+        <w:rPr>
+          <w:rFonts w:ascii="Times New Roman" w:eastAsiaTheme="minorHAnsi" w:hAnsi="Times New Roman"/>
+          <w:sz w:val="24"/>
+          <w:szCs w:val="24"/>
+          <w:lang w:val="ru-RU"/>
+        </w:rPr>
+        <w:t>ство итераций к лучшей особи дает сходимость следующая комбинация</w:t>
+      </w:r>
+      <w:r>
+        <w:rPr>
+          <w:rFonts w:ascii="Times New Roman" w:eastAsiaTheme="minorHAnsi" w:hAnsi="Times New Roman"/>
+          <w:sz w:val="24"/>
+          <w:szCs w:val="24"/>
+          <w:lang w:val="ru-RU"/>
+        </w:rPr>
+        <w:t xml:space="preserve">: </w:t>
       </w:r>
     </w:p>
     <w:p>
@@ -49747,6 +49727,7 @@
           <w:i/>
           <w:sz w:val="24"/>
           <w:szCs w:val="24"/>
+          <w:lang w:val="ru-RU"/>
         </w:rPr>
         <w:t xml:space="preserve">       </w:t>
       </w:r>
@@ -49758,19 +49739,9 @@
           <w:szCs w:val="24"/>
           <w:lang w:val="ru-RU"/>
         </w:rPr>
-        <w:t>Случайный алгоритм. Однородный кроссовер. Сальтация. Бетта-Турнир.</w:t>
-      </w:r>
-    </w:p>
-    <w:p>
-      <w:pPr>
-        <w:pStyle w:val="ListParagraph"/>
-        <w:widowControl/>
-        <w:autoSpaceDE w:val="0"/>
-        <w:autoSpaceDN w:val="0"/>
-        <w:adjustRightInd w:val="0"/>
-        <w:spacing w:line="360" w:lineRule="auto"/>
-        <w:ind w:left="-284" w:right="-1"/>
-        <w:jc w:val="both"/>
+        <w:t xml:space="preserve">Алгоритм Данцига. </w:t>
+      </w:r>
+      <w:r>
         <w:rPr>
           <w:rFonts w:ascii="Times New Roman" w:eastAsiaTheme="minorHAnsi" w:hAnsi="Times New Roman"/>
           <w:i/>
@@ -49778,13 +49749,65 @@
           <w:szCs w:val="24"/>
           <w:lang w:val="ru-RU"/>
         </w:rPr>
-      </w:pPr>
+        <w:t>Одноточечный кроссовер</w:t>
+      </w:r>
       <w:r>
         <w:rPr>
           <w:rFonts w:ascii="Times New Roman" w:eastAsiaTheme="minorHAnsi" w:hAnsi="Times New Roman"/>
           <w:i/>
           <w:sz w:val="24"/>
           <w:szCs w:val="24"/>
+          <w:lang w:val="ru-RU"/>
+        </w:rPr>
+        <w:t>. Точечная мутация.</w:t>
+      </w:r>
+      <w:r>
+        <w:rPr>
+          <w:rFonts w:ascii="Times New Roman" w:eastAsiaTheme="minorHAnsi" w:hAnsi="Times New Roman"/>
+          <w:i/>
+          <w:sz w:val="24"/>
+          <w:szCs w:val="24"/>
+          <w:lang w:val="ru-RU"/>
+        </w:rPr>
+        <w:t xml:space="preserve"> </w:t>
+      </w:r>
+      <w:r>
+        <w:rPr>
+          <w:rFonts w:ascii="Times New Roman" w:eastAsiaTheme="minorHAnsi" w:hAnsi="Times New Roman"/>
+          <w:i/>
+          <w:sz w:val="24"/>
+          <w:szCs w:val="24"/>
+          <w:lang w:val="ru-RU"/>
+        </w:rPr>
+        <w:t>Бетта-Турнир</w:t>
+      </w:r>
+      <w:r>
+        <w:rPr>
+          <w:rFonts w:ascii="Times New Roman" w:eastAsiaTheme="minorHAnsi" w:hAnsi="Times New Roman"/>
+          <w:i/>
+          <w:sz w:val="24"/>
+          <w:szCs w:val="24"/>
+          <w:lang w:val="ru-RU"/>
+        </w:rPr>
+        <w:t>.</w:t>
+      </w:r>
+      <w:r>
+        <w:rPr>
+          <w:rFonts w:ascii="Times New Roman" w:eastAsiaTheme="minorHAnsi" w:hAnsi="Times New Roman"/>
+          <w:i/>
+          <w:sz w:val="24"/>
+          <w:szCs w:val="24"/>
+          <w:lang w:val="ru-RU"/>
+        </w:rPr>
+        <w:cr/>
+      </w:r>
+      <w:r>
+        <w:rPr>
+          <w:rFonts w:ascii="Times New Roman" w:eastAsiaTheme="minorHAnsi" w:hAnsi="Times New Roman"/>
+          <w:i/>
+          <w:sz w:val="24"/>
+          <w:szCs w:val="24"/>
+          <w:lang w:val="ru-RU"/>
         </w:rPr>
         <w:t xml:space="preserve">       </w:t>
       </w:r>
@@ -49796,7 +49819,27 @@
           <w:szCs w:val="24"/>
           <w:lang w:val="ru-RU"/>
         </w:rPr>
-        <w:t>Алгоритм сошелся за 20 шагов.</w:t>
+        <w:t>Алгоритм сошелся за 2</w:t>
+      </w:r>
+      <w:r>
+        <w:rPr>
+          <w:rFonts w:ascii="Times New Roman" w:eastAsiaTheme="minorHAnsi" w:hAnsi="Times New Roman"/>
+          <w:i/>
+          <w:sz w:val="24"/>
+          <w:szCs w:val="24"/>
+          <w:lang w:val="ru-RU"/>
+        </w:rPr>
+        <w:t xml:space="preserve">2,8 </w:t>
+      </w:r>
+      <w:r>
+        <w:rPr>
+          <w:rFonts w:ascii="Times New Roman" w:eastAsiaTheme="minorHAnsi" w:hAnsi="Times New Roman"/>
+          <w:i/>
+          <w:sz w:val="24"/>
+          <w:szCs w:val="24"/>
+          <w:lang w:val="ru-RU"/>
+        </w:rPr>
+        <w:t xml:space="preserve"> шагов.</w:t>
       </w:r>
     </w:p>
     <w:p>
@@ -49856,7 +49899,7 @@
           <w:szCs w:val="24"/>
           <w:lang w:val="ru-RU"/>
         </w:rPr>
-        <w:t xml:space="preserve">Жадный алгоритм. </w:t>
+        <w:t xml:space="preserve">Алгоритм Данцига. Двуточечный </w:t>
       </w:r>
       <w:r>
         <w:rPr>
@@ -49866,7 +49909,7 @@
           <w:szCs w:val="24"/>
           <w:lang w:val="ru-RU"/>
         </w:rPr>
-        <w:t>Одноточечный кроссовер</w:t>
+        <w:t xml:space="preserve"> кроссовер</w:t>
       </w:r>
       <w:r>
         <w:rPr>
@@ -49876,27 +49919,7 @@
           <w:szCs w:val="24"/>
           <w:lang w:val="ru-RU"/>
         </w:rPr>
-        <w:t xml:space="preserve">. </w:t>
-      </w:r>
-      <w:r>
-        <w:rPr>
-          <w:rFonts w:ascii="Times New Roman" w:eastAsiaTheme="minorHAnsi" w:hAnsi="Times New Roman"/>
-          <w:i/>
-          <w:sz w:val="24"/>
-          <w:szCs w:val="24"/>
-          <w:lang w:val="ru-RU"/>
-        </w:rPr>
-        <w:t>Сальтация</w:t>
-      </w:r>
-      <w:r>
-        <w:rPr>
-          <w:rFonts w:ascii="Times New Roman" w:eastAsiaTheme="minorHAnsi" w:hAnsi="Times New Roman"/>
-          <w:i/>
-          <w:sz w:val="24"/>
-          <w:szCs w:val="24"/>
-          <w:lang w:val="ru-RU"/>
-        </w:rPr>
-        <w:t xml:space="preserve">. </w:t>
+        <w:t xml:space="preserve">. Транслокация. </w:t>
       </w:r>
       <w:r>
         <w:rPr>
@@ -49996,7 +50019,7 @@
           <w:szCs w:val="24"/>
           <w:lang w:val="ru-RU"/>
         </w:rPr>
-        <w:t xml:space="preserve"> Случайный алгоритм. Однородный кроссовер. Сальтация. Бетта-Турнир</w:t>
+        <w:t xml:space="preserve"> </w:t>
       </w:r>
       <w:r>
         <w:rPr>
@@ -50006,8 +50029,106 @@
           <w:szCs w:val="24"/>
           <w:lang w:val="ru-RU"/>
         </w:rPr>
-        <w:cr/>
-        <w:t xml:space="preserve">Падение разнообразия после 33 шагов. Алгоритм сошелся к лучшему решению. </w:t>
+        <w:t xml:space="preserve">Алгоритм Данцига. Двуточечный </w:t>
+      </w:r>
+      <w:r>
+        <w:rPr>
+          <w:rFonts w:ascii="Times New Roman" w:eastAsiaTheme="minorHAnsi" w:hAnsi="Times New Roman"/>
+          <w:i/>
+          <w:sz w:val="24"/>
+          <w:szCs w:val="24"/>
+          <w:lang w:val="ru-RU"/>
+        </w:rPr>
+        <w:t>кроссовер</w:t>
+      </w:r>
+      <w:r>
+        <w:rPr>
+          <w:rFonts w:ascii="Times New Roman" w:eastAsiaTheme="minorHAnsi" w:hAnsi="Times New Roman"/>
+          <w:i/>
+          <w:sz w:val="24"/>
+          <w:szCs w:val="24"/>
+          <w:lang w:val="ru-RU"/>
+        </w:rPr>
+        <w:t xml:space="preserve">. </w:t>
+      </w:r>
+      <w:r>
+        <w:rPr>
+          <w:rFonts w:ascii="Times New Roman" w:eastAsiaTheme="minorHAnsi" w:hAnsi="Times New Roman"/>
+          <w:i/>
+          <w:sz w:val="24"/>
+          <w:szCs w:val="24"/>
+          <w:lang w:val="ru-RU"/>
+        </w:rPr>
+        <w:t>Точечная мутация</w:t>
+      </w:r>
+      <w:r>
+        <w:rPr>
+          <w:rFonts w:ascii="Times New Roman" w:eastAsiaTheme="minorHAnsi" w:hAnsi="Times New Roman"/>
+          <w:i/>
+          <w:sz w:val="24"/>
+          <w:szCs w:val="24"/>
+          <w:lang w:val="ru-RU"/>
+        </w:rPr>
+        <w:t xml:space="preserve">. </w:t>
+      </w:r>
+      <w:r>
+        <w:rPr>
+          <w:rFonts w:ascii="Times New Roman" w:eastAsiaTheme="minorHAnsi" w:hAnsi="Times New Roman"/>
+          <w:i/>
+          <w:sz w:val="24"/>
+          <w:szCs w:val="24"/>
+          <w:lang w:val="ru-RU"/>
+        </w:rPr>
+        <w:t>Бетта-Турнир</w:t>
+      </w:r>
+      <w:r>
+        <w:rPr>
+          <w:rFonts w:ascii="Times New Roman" w:eastAsiaTheme="minorHAnsi" w:hAnsi="Times New Roman"/>
+          <w:i/>
+          <w:sz w:val="24"/>
+          <w:szCs w:val="24"/>
+          <w:lang w:val="ru-RU"/>
+        </w:rPr>
+        <w:t>.</w:t>
+      </w:r>
+    </w:p>
+    <w:p>
+      <w:pPr>
+        <w:pStyle w:val="ListParagraph"/>
+        <w:widowControl/>
+        <w:autoSpaceDE w:val="0"/>
+        <w:autoSpaceDN w:val="0"/>
+        <w:adjustRightInd w:val="0"/>
+        <w:spacing w:line="360" w:lineRule="auto"/>
+        <w:ind w:left="142" w:right="-1"/>
+        <w:jc w:val="both"/>
+        <w:rPr>
+          <w:rFonts w:ascii="Times New Roman" w:eastAsiaTheme="minorHAnsi" w:hAnsi="Times New Roman"/>
+          <w:i/>
+          <w:sz w:val="24"/>
+          <w:szCs w:val="24"/>
+          <w:lang w:val="ru-RU"/>
+        </w:rPr>
+      </w:pPr>
+      <w:r>
+        <w:rPr>
+          <w:rFonts w:ascii="Times New Roman" w:eastAsiaTheme="minorHAnsi" w:hAnsi="Times New Roman"/>
+          <w:i/>
+          <w:sz w:val="24"/>
+          <w:szCs w:val="24"/>
+          <w:lang w:val="ru-RU"/>
+        </w:rPr>
+        <w:t>Падение разнообразия после 40</w:t>
+      </w:r>
+      <w:r>
+        <w:rPr>
+          <w:rFonts w:ascii="Times New Roman" w:eastAsiaTheme="minorHAnsi" w:hAnsi="Times New Roman"/>
+          <w:i/>
+          <w:sz w:val="24"/>
+          <w:szCs w:val="24"/>
+          <w:lang w:val="ru-RU"/>
+        </w:rPr>
+        <w:t xml:space="preserve"> шагов. Алгоритм сошелся к лучшему решению. </w:t>
       </w:r>
     </w:p>
     <w:p>
@@ -50048,7 +50169,7 @@
         <w:autoSpaceDN w:val="0"/>
         <w:adjustRightInd w:val="0"/>
         <w:spacing w:line="360" w:lineRule="auto"/>
-        <w:ind w:left="-284" w:right="-1"/>
+        <w:ind w:left="142" w:right="-1"/>
         <w:jc w:val="both"/>
         <w:rPr>
           <w:rFonts w:ascii="Times New Roman" w:eastAsiaTheme="minorHAnsi" w:hAnsi="Times New Roman"/>
@@ -50061,12 +50182,13 @@
       <w:r>
         <w:rPr>
           <w:rFonts w:ascii="Times New Roman" w:eastAsiaTheme="minorHAnsi" w:hAnsi="Times New Roman"/>
+          <w:i/>
           <w:sz w:val="24"/>
           <w:szCs w:val="24"/>
           <w:lang w:val="ru-RU"/>
         </w:rPr>
         <w:lastRenderedPageBreak/>
-        <w:t xml:space="preserve">       </w:t>
+        <w:t xml:space="preserve">Случайный алгоритм. Двуточечный </w:t>
       </w:r>
       <w:r>
         <w:rPr>
@@ -50076,7 +50198,29 @@
           <w:szCs w:val="24"/>
           <w:lang w:val="ru-RU"/>
         </w:rPr>
-        <w:t>Алгоритм Данцига. Однородный кроссовер. Транслакация. Бетта-Турнир.</w:t>
+        <w:t xml:space="preserve"> кроссовер. </w:t>
+      </w:r>
+      <w:r>
+        <w:rPr>
+          <w:rFonts w:ascii="Times New Roman" w:eastAsiaTheme="minorHAnsi" w:hAnsi="Times New Roman"/>
+          <w:i/>
+          <w:sz w:val="24"/>
+          <w:szCs w:val="24"/>
+          <w:lang w:val="ru-RU"/>
+        </w:rPr>
+        <w:t>Инверсия.</w:t>
+      </w:r>
+      <w:bookmarkStart w:id="34" w:name="_GoBack"/>
+      <w:bookmarkEnd w:id="34"/>
+      <w:r>
+        <w:rPr>
+          <w:rFonts w:ascii="Times New Roman" w:eastAsiaTheme="minorHAnsi" w:hAnsi="Times New Roman"/>
+          <w:i/>
+          <w:sz w:val="24"/>
+          <w:szCs w:val="24"/>
+          <w:lang w:val="ru-RU"/>
+        </w:rPr>
+        <w:t>. Бетта-Турнир.</w:t>
       </w:r>
     </w:p>
     <w:p>
@@ -50108,7 +50252,7 @@
           <w:lang w:val="ru-RU"/>
         </w:rPr>
       </w:pPr>
-      <w:bookmarkStart w:id="34" w:name="_Toc451871819"/>
+      <w:bookmarkStart w:id="35" w:name="_Toc451871819"/>
       <w:r>
         <w:rPr>
           <w:rFonts w:ascii="Times New Roman" w:eastAsiaTheme="minorHAnsi" w:hAnsi="Times New Roman"/>
@@ -50145,7 +50289,7 @@
         <w:lastRenderedPageBreak/>
         <w:t>Заключение</w:t>
       </w:r>
-      <w:bookmarkEnd w:id="34"/>
+      <w:bookmarkEnd w:id="35"/>
     </w:p>
     <w:p>
       <w:pPr>
@@ -50576,6 +50720,7 @@
           <w:color w:val="FF0000"/>
           <w:sz w:val="24"/>
           <w:szCs w:val="24"/>
+          <w:lang w:val="ru-RU"/>
         </w:rPr>
         <w:t xml:space="preserve">(заключение с </w:t>
       </w:r>
@@ -50587,7 +50732,37 @@
           <w:szCs w:val="24"/>
           <w:lang w:val="ru-RU"/>
         </w:rPr>
-        <w:t>курсовой)</w:t>
+        <w:t>курсовой</w:t>
+      </w:r>
+      <w:r>
+        <w:rPr>
+          <w:rFonts w:ascii="Times New Roman" w:eastAsiaTheme="minorEastAsia" w:hAnsi="Times New Roman"/>
+          <w:color w:val="FF0000"/>
+          <w:sz w:val="24"/>
+          <w:szCs w:val="24"/>
+          <w:lang w:val="ru-RU"/>
+        </w:rPr>
+        <w:t xml:space="preserve">, </w:t>
+      </w:r>
+      <w:r>
+        <w:rPr>
+          <w:rFonts w:ascii="Times New Roman" w:eastAsiaTheme="minorEastAsia" w:hAnsi="Times New Roman"/>
+          <w:color w:val="FF0000"/>
+          <w:sz w:val="24"/>
+          <w:szCs w:val="24"/>
+          <w:lang w:val="ru-RU"/>
+        </w:rPr>
+        <w:t>не правилось, так как не описаны все эксперименты</w:t>
+      </w:r>
+      <w:r>
+        <w:rPr>
+          <w:rFonts w:ascii="Times New Roman" w:eastAsiaTheme="minorEastAsia" w:hAnsi="Times New Roman"/>
+          <w:color w:val="FF0000"/>
+          <w:sz w:val="24"/>
+          <w:szCs w:val="24"/>
+          <w:lang w:val="ru-RU"/>
+        </w:rPr>
+        <w:t>)</w:t>
       </w:r>
     </w:p>
     <w:p>
@@ -50612,8 +50787,6 @@
         </w:rPr>
         <w:br w:type="page"/>
       </w:r>
-      <w:bookmarkStart w:id="35" w:name="_GoBack"/>
-      <w:bookmarkEnd w:id="35"/>
     </w:p>
     <w:p>
       <w:pPr>
@@ -50992,7 +51165,7 @@
           <w:rPr>
             <w:noProof/>
           </w:rPr>
-          <w:t>36</w:t>
+          <w:t>26</w:t>
         </w:r>
         <w:r>
           <w:rPr>
@@ -54637,7 +54810,6 @@
   <w:style w:type="character" w:default="1" w:styleId="DefaultParagraphFont">
     <w:name w:val="Default Paragraph Font"/>
     <w:uiPriority w:val="1"/>
-    <w:semiHidden/>
     <w:unhideWhenUsed/>
   </w:style>
   <w:style w:type="table" w:default="1" w:styleId="TableNormal">
@@ -55984,7 +56156,7 @@
 </file>
 
 <file path=customXml/itemProps1.xml><?xml version="1.0" encoding="utf-8"?>
-<ds:datastoreItem xmlns:ds="http://schemas.openxmlformats.org/officeDocument/2006/customXml" ds:itemID="{26408C54-FAED-4BDA-A6B6-9B1087E478FF}">
+<ds:datastoreItem xmlns:ds="http://schemas.openxmlformats.org/officeDocument/2006/customXml" ds:itemID="{A411AAB2-F732-45E6-8542-8F661805DFE7}">
   <ds:schemaRefs>
     <ds:schemaRef ds:uri="http://schemas.openxmlformats.org/officeDocument/2006/bibliography"/>
   </ds:schemaRefs>

--- a/diplom.docx
+++ b/diplom.docx
@@ -2820,7 +2820,20 @@
                 <w:u w:val="none"/>
                 <w:lang w:val="ru-RU"/>
               </w:rPr>
-              <w:t>Задача с подсуммами</w:t>
+              <w:t>Задачи</w:t>
+            </w:r>
+            <w:r>
+              <w:rPr>
+                <w:rStyle w:val="Hyperlink"/>
+                <w:rFonts w:ascii="Times New Roman" w:hAnsi="Times New Roman"/>
+                <w:noProof/>
+                <w:color w:val="auto"/>
+                <w:sz w:val="24"/>
+                <w:szCs w:val="24"/>
+                <w:u w:val="none"/>
+                <w:lang w:val="ru-RU"/>
+              </w:rPr>
+              <w:t xml:space="preserve"> с подсуммами</w:t>
             </w:r>
             <w:r>
               <w:rPr>
@@ -3105,7 +3118,7 @@
                 <w:sz w:val="24"/>
                 <w:szCs w:val="24"/>
               </w:rPr>
-              <w:t>39</w:t>
+              <w:t>35</w:t>
             </w:r>
             <w:r>
               <w:rPr>
@@ -3216,7 +3229,7 @@
                 <w:sz w:val="24"/>
                 <w:szCs w:val="24"/>
               </w:rPr>
-              <w:t>40</w:t>
+              <w:t>36</w:t>
             </w:r>
             <w:r>
               <w:rPr>
@@ -46006,7 +46019,29 @@
           <w:szCs w:val="28"/>
           <w:lang w:val="ru-RU"/>
         </w:rPr>
-        <w:t xml:space="preserve">Задача с подсуммами. </w:t>
+        <w:t>Задач</w:t>
+      </w:r>
+      <w:r>
+        <w:rPr>
+          <w:rFonts w:ascii="Times New Roman" w:hAnsi="Times New Roman"/>
+          <w:b/>
+          <w:i/>
+          <w:sz w:val="24"/>
+          <w:szCs w:val="28"/>
+          <w:lang w:val="ru-RU"/>
+        </w:rPr>
+        <w:t>и</w:t>
+      </w:r>
+      <w:r>
+        <w:rPr>
+          <w:rFonts w:ascii="Times New Roman" w:hAnsi="Times New Roman"/>
+          <w:b/>
+          <w:i/>
+          <w:sz w:val="24"/>
+          <w:szCs w:val="28"/>
+          <w:lang w:val="ru-RU"/>
+        </w:rPr>
+        <w:t xml:space="preserve"> с подсуммами. </w:t>
       </w:r>
       <w:r>
         <w:rPr>
@@ -47617,6 +47652,58 @@
           <w:szCs w:val="24"/>
           <w:lang w:val="ru-RU"/>
         </w:rPr>
+        <w:t xml:space="preserve">Для каждого класса задач диапазон </w:t>
+      </w:r>
+      <m:oMath>
+        <m:r>
+          <w:rPr>
+            <w:rFonts w:ascii="Cambria Math" w:hAnsi="Cambria Math"/>
+            <w:sz w:val="24"/>
+            <w:szCs w:val="28"/>
+            <w:lang w:val="ru-RU"/>
+          </w:rPr>
+          <m:t>R</m:t>
+        </m:r>
+        <m:r>
+          <w:rPr>
+            <w:rFonts w:ascii="Cambria Math" w:hAnsi="Cambria Math"/>
+            <w:sz w:val="24"/>
+            <w:szCs w:val="28"/>
+            <w:lang w:val="ru-RU"/>
+          </w:rPr>
+          <m:t>=100</m:t>
+        </m:r>
+      </m:oMath>
+      <w:r>
+        <w:rPr>
+          <w:rFonts w:ascii="Times New Roman" w:eastAsiaTheme="minorEastAsia" w:hAnsi="Times New Roman"/>
+          <w:sz w:val="24"/>
+          <w:szCs w:val="28"/>
+          <w:lang w:val="ru-RU"/>
+        </w:rPr>
+        <w:t>.</w:t>
+      </w:r>
+    </w:p>
+    <w:p>
+      <w:pPr>
+        <w:widowControl/>
+        <w:spacing w:line="360" w:lineRule="auto"/>
+        <w:ind w:left="-284" w:right="-1"/>
+        <w:jc w:val="both"/>
+        <w:rPr>
+          <w:rFonts w:ascii="Times New Roman" w:eastAsiaTheme="minorEastAsia" w:hAnsi="Times New Roman"/>
+          <w:sz w:val="24"/>
+          <w:szCs w:val="24"/>
+          <w:lang w:val="ru-RU"/>
+        </w:rPr>
+      </w:pPr>
+      <w:r>
+        <w:rPr>
+          <w:rFonts w:ascii="Times New Roman" w:eastAsiaTheme="minorEastAsia" w:hAnsi="Times New Roman"/>
+          <w:sz w:val="24"/>
+          <w:szCs w:val="24"/>
+          <w:lang w:val="ru-RU"/>
+        </w:rPr>
         <w:t>Каждая задача прорешена</w:t>
       </w:r>
       <w:r>
@@ -50118,6 +50205,7 @@
           <w:szCs w:val="24"/>
           <w:lang w:val="ru-RU"/>
         </w:rPr>
+        <w:lastRenderedPageBreak/>
         <w:t>Падение разнообразия после 40</w:t>
       </w:r>
       <w:r>
@@ -50187,7 +50275,6 @@
           <w:szCs w:val="24"/>
           <w:lang w:val="ru-RU"/>
         </w:rPr>
-        <w:lastRenderedPageBreak/>
         <w:t xml:space="preserve">Случайный алгоритм. Двуточечный </w:t>
       </w:r>
       <w:r>
@@ -50210,8 +50297,6 @@
         </w:rPr>
         <w:t>Инверсия.</w:t>
       </w:r>
-      <w:bookmarkStart w:id="34" w:name="_GoBack"/>
-      <w:bookmarkEnd w:id="34"/>
       <w:r>
         <w:rPr>
           <w:rFonts w:ascii="Times New Roman" w:eastAsiaTheme="minorHAnsi" w:hAnsi="Times New Roman"/>
@@ -50222,6 +50307,23 @@
         </w:rPr>
         <w:t>. Бетта-Турнир.</w:t>
       </w:r>
+    </w:p>
+    <w:p>
+      <w:pPr>
+        <w:widowControl/>
+        <w:autoSpaceDE w:val="0"/>
+        <w:autoSpaceDN w:val="0"/>
+        <w:adjustRightInd w:val="0"/>
+        <w:spacing w:line="360" w:lineRule="auto"/>
+        <w:ind w:right="-1"/>
+        <w:jc w:val="both"/>
+        <w:rPr>
+          <w:rFonts w:ascii="Times New Roman" w:eastAsiaTheme="minorHAnsi" w:hAnsi="Times New Roman"/>
+          <w:sz w:val="24"/>
+          <w:szCs w:val="24"/>
+          <w:lang w:val="ru-RU"/>
+        </w:rPr>
+      </w:pPr>
     </w:p>
     <w:p>
       <w:pPr>
@@ -50234,6 +50336,2405 @@
         <w:jc w:val="both"/>
         <w:rPr>
           <w:rFonts w:ascii="Times New Roman" w:eastAsiaTheme="minorHAnsi" w:hAnsi="Times New Roman"/>
+          <w:b/>
+          <w:sz w:val="24"/>
+          <w:szCs w:val="24"/>
+          <w:lang w:val="ru-RU"/>
+        </w:rPr>
+      </w:pPr>
+      <w:r>
+        <w:rPr>
+          <w:rFonts w:ascii="Times New Roman" w:eastAsiaTheme="minorHAnsi" w:hAnsi="Times New Roman"/>
+          <w:b/>
+          <w:sz w:val="24"/>
+          <w:szCs w:val="24"/>
+          <w:lang w:val="ru-RU"/>
+        </w:rPr>
+        <w:t>Задача №2.</w:t>
+      </w:r>
+    </w:p>
+    <w:tbl>
+      <w:tblPr>
+        <w:tblW w:w="15539" w:type="dxa"/>
+        <w:tblLook w:val="04A0" w:firstRow="1" w:lastRow="0" w:firstColumn="1" w:lastColumn="0" w:noHBand="0" w:noVBand="1"/>
+      </w:tblPr>
+      <w:tblGrid>
+        <w:gridCol w:w="1139"/>
+        <w:gridCol w:w="960"/>
+        <w:gridCol w:w="960"/>
+        <w:gridCol w:w="960"/>
+        <w:gridCol w:w="960"/>
+        <w:gridCol w:w="960"/>
+        <w:gridCol w:w="960"/>
+        <w:gridCol w:w="960"/>
+        <w:gridCol w:w="960"/>
+        <w:gridCol w:w="960"/>
+        <w:gridCol w:w="960"/>
+        <w:gridCol w:w="960"/>
+        <w:gridCol w:w="960"/>
+        <w:gridCol w:w="960"/>
+        <w:gridCol w:w="960"/>
+        <w:gridCol w:w="960"/>
+      </w:tblGrid>
+      <w:tr>
+        <w:trPr>
+          <w:trHeight w:val="300"/>
+        </w:trPr>
+        <w:tc>
+          <w:tcPr>
+            <w:tcW w:w="1139" w:type="dxa"/>
+            <w:tcBorders>
+              <w:top w:val="nil"/>
+              <w:left w:val="nil"/>
+              <w:bottom w:val="nil"/>
+              <w:right w:val="nil"/>
+            </w:tcBorders>
+            <w:shd w:val="clear" w:color="auto" w:fill="auto"/>
+            <w:noWrap/>
+            <w:vAlign w:val="bottom"/>
+            <w:hideMark/>
+          </w:tcPr>
+          <w:p>
+            <w:pPr>
+              <w:widowControl/>
+              <w:rPr>
+                <w:rFonts w:ascii="Times New Roman" w:eastAsia="Times New Roman" w:hAnsi="Times New Roman"/>
+                <w:color w:val="000000"/>
+                <w:sz w:val="24"/>
+                <w:szCs w:val="24"/>
+                <w:lang w:val="ru-RU" w:eastAsia="ru-RU"/>
+              </w:rPr>
+            </w:pPr>
+            <w:r>
+              <w:rPr>
+                <w:rFonts w:ascii="Times New Roman" w:eastAsia="Times New Roman" w:hAnsi="Times New Roman"/>
+                <w:color w:val="000000"/>
+                <w:sz w:val="24"/>
+                <w:szCs w:val="24"/>
+                <w:lang w:val="ru-RU" w:eastAsia="ru-RU"/>
+              </w:rPr>
+              <w:t>Цена</w:t>
+            </w:r>
+            <w:r>
+              <w:rPr>
+                <w:rFonts w:ascii="Times New Roman" w:eastAsia="Times New Roman" w:hAnsi="Times New Roman"/>
+                <w:color w:val="000000"/>
+                <w:sz w:val="24"/>
+                <w:szCs w:val="24"/>
+                <w:lang w:val="ru-RU" w:eastAsia="ru-RU"/>
+              </w:rPr>
+              <w:t xml:space="preserve">: </w:t>
+            </w:r>
+          </w:p>
+        </w:tc>
+        <w:tc>
+          <w:tcPr>
+            <w:tcW w:w="960" w:type="dxa"/>
+            <w:tcBorders>
+              <w:top w:val="nil"/>
+              <w:left w:val="nil"/>
+              <w:bottom w:val="nil"/>
+              <w:right w:val="nil"/>
+            </w:tcBorders>
+            <w:shd w:val="clear" w:color="auto" w:fill="auto"/>
+            <w:noWrap/>
+            <w:vAlign w:val="bottom"/>
+            <w:hideMark/>
+          </w:tcPr>
+          <w:p>
+            <w:pPr>
+              <w:rPr>
+                <w:rFonts w:ascii="Times New Roman" w:hAnsi="Times New Roman"/>
+                <w:sz w:val="24"/>
+                <w:szCs w:val="24"/>
+              </w:rPr>
+            </w:pPr>
+            <w:r>
+              <w:rPr>
+                <w:rFonts w:ascii="Times New Roman" w:hAnsi="Times New Roman"/>
+                <w:sz w:val="24"/>
+                <w:szCs w:val="24"/>
+              </w:rPr>
+              <w:t>78</w:t>
+            </w:r>
+          </w:p>
+        </w:tc>
+        <w:tc>
+          <w:tcPr>
+            <w:tcW w:w="960" w:type="dxa"/>
+            <w:tcBorders>
+              <w:top w:val="nil"/>
+              <w:left w:val="nil"/>
+              <w:bottom w:val="nil"/>
+              <w:right w:val="nil"/>
+            </w:tcBorders>
+            <w:shd w:val="clear" w:color="auto" w:fill="auto"/>
+            <w:noWrap/>
+            <w:vAlign w:val="bottom"/>
+            <w:hideMark/>
+          </w:tcPr>
+          <w:p>
+            <w:pPr>
+              <w:rPr>
+                <w:rFonts w:ascii="Times New Roman" w:hAnsi="Times New Roman"/>
+                <w:sz w:val="24"/>
+                <w:szCs w:val="24"/>
+              </w:rPr>
+            </w:pPr>
+            <w:r>
+              <w:rPr>
+                <w:rFonts w:ascii="Times New Roman" w:hAnsi="Times New Roman"/>
+                <w:sz w:val="24"/>
+                <w:szCs w:val="24"/>
+              </w:rPr>
+              <w:t>30</w:t>
+            </w:r>
+          </w:p>
+        </w:tc>
+        <w:tc>
+          <w:tcPr>
+            <w:tcW w:w="960" w:type="dxa"/>
+            <w:tcBorders>
+              <w:top w:val="nil"/>
+              <w:left w:val="nil"/>
+              <w:bottom w:val="nil"/>
+              <w:right w:val="nil"/>
+            </w:tcBorders>
+            <w:shd w:val="clear" w:color="auto" w:fill="auto"/>
+            <w:noWrap/>
+            <w:vAlign w:val="bottom"/>
+            <w:hideMark/>
+          </w:tcPr>
+          <w:p>
+            <w:pPr>
+              <w:rPr>
+                <w:rFonts w:ascii="Times New Roman" w:hAnsi="Times New Roman"/>
+                <w:sz w:val="24"/>
+                <w:szCs w:val="24"/>
+              </w:rPr>
+            </w:pPr>
+            <w:r>
+              <w:rPr>
+                <w:rFonts w:ascii="Times New Roman" w:hAnsi="Times New Roman"/>
+                <w:sz w:val="24"/>
+                <w:szCs w:val="24"/>
+              </w:rPr>
+              <w:t>69</w:t>
+            </w:r>
+          </w:p>
+        </w:tc>
+        <w:tc>
+          <w:tcPr>
+            <w:tcW w:w="960" w:type="dxa"/>
+            <w:tcBorders>
+              <w:top w:val="nil"/>
+              <w:left w:val="nil"/>
+              <w:bottom w:val="nil"/>
+              <w:right w:val="nil"/>
+            </w:tcBorders>
+            <w:shd w:val="clear" w:color="auto" w:fill="auto"/>
+            <w:noWrap/>
+            <w:vAlign w:val="bottom"/>
+            <w:hideMark/>
+          </w:tcPr>
+          <w:p>
+            <w:pPr>
+              <w:rPr>
+                <w:rFonts w:ascii="Times New Roman" w:hAnsi="Times New Roman"/>
+                <w:sz w:val="24"/>
+                <w:szCs w:val="24"/>
+              </w:rPr>
+            </w:pPr>
+            <w:r>
+              <w:rPr>
+                <w:rFonts w:ascii="Times New Roman" w:hAnsi="Times New Roman"/>
+                <w:sz w:val="24"/>
+                <w:szCs w:val="24"/>
+              </w:rPr>
+              <w:t>47</w:t>
+            </w:r>
+          </w:p>
+        </w:tc>
+        <w:tc>
+          <w:tcPr>
+            <w:tcW w:w="960" w:type="dxa"/>
+            <w:tcBorders>
+              <w:top w:val="nil"/>
+              <w:left w:val="nil"/>
+              <w:bottom w:val="nil"/>
+              <w:right w:val="nil"/>
+            </w:tcBorders>
+            <w:shd w:val="clear" w:color="auto" w:fill="auto"/>
+            <w:noWrap/>
+            <w:vAlign w:val="bottom"/>
+            <w:hideMark/>
+          </w:tcPr>
+          <w:p>
+            <w:pPr>
+              <w:rPr>
+                <w:rFonts w:ascii="Times New Roman" w:hAnsi="Times New Roman"/>
+                <w:sz w:val="24"/>
+                <w:szCs w:val="24"/>
+              </w:rPr>
+            </w:pPr>
+            <w:r>
+              <w:rPr>
+                <w:rFonts w:ascii="Times New Roman" w:hAnsi="Times New Roman"/>
+                <w:sz w:val="24"/>
+                <w:szCs w:val="24"/>
+              </w:rPr>
+              <w:t>26</w:t>
+            </w:r>
+          </w:p>
+        </w:tc>
+        <w:tc>
+          <w:tcPr>
+            <w:tcW w:w="960" w:type="dxa"/>
+            <w:tcBorders>
+              <w:top w:val="nil"/>
+              <w:left w:val="nil"/>
+              <w:bottom w:val="nil"/>
+              <w:right w:val="nil"/>
+            </w:tcBorders>
+            <w:shd w:val="clear" w:color="auto" w:fill="auto"/>
+            <w:noWrap/>
+            <w:vAlign w:val="bottom"/>
+            <w:hideMark/>
+          </w:tcPr>
+          <w:p>
+            <w:pPr>
+              <w:rPr>
+                <w:rFonts w:ascii="Times New Roman" w:hAnsi="Times New Roman"/>
+                <w:sz w:val="24"/>
+                <w:szCs w:val="24"/>
+              </w:rPr>
+            </w:pPr>
+            <w:r>
+              <w:rPr>
+                <w:rFonts w:ascii="Times New Roman" w:hAnsi="Times New Roman"/>
+                <w:sz w:val="24"/>
+                <w:szCs w:val="24"/>
+              </w:rPr>
+              <w:t>46</w:t>
+            </w:r>
+          </w:p>
+        </w:tc>
+        <w:tc>
+          <w:tcPr>
+            <w:tcW w:w="960" w:type="dxa"/>
+            <w:tcBorders>
+              <w:top w:val="nil"/>
+              <w:left w:val="nil"/>
+              <w:bottom w:val="nil"/>
+              <w:right w:val="nil"/>
+            </w:tcBorders>
+            <w:shd w:val="clear" w:color="auto" w:fill="auto"/>
+            <w:noWrap/>
+            <w:vAlign w:val="bottom"/>
+            <w:hideMark/>
+          </w:tcPr>
+          <w:p>
+            <w:pPr>
+              <w:rPr>
+                <w:rFonts w:ascii="Times New Roman" w:hAnsi="Times New Roman"/>
+                <w:sz w:val="24"/>
+                <w:szCs w:val="24"/>
+              </w:rPr>
+            </w:pPr>
+            <w:r>
+              <w:rPr>
+                <w:rFonts w:ascii="Times New Roman" w:hAnsi="Times New Roman"/>
+                <w:sz w:val="24"/>
+                <w:szCs w:val="24"/>
+              </w:rPr>
+              <w:t>27</w:t>
+            </w:r>
+          </w:p>
+        </w:tc>
+        <w:tc>
+          <w:tcPr>
+            <w:tcW w:w="960" w:type="dxa"/>
+            <w:tcBorders>
+              <w:top w:val="nil"/>
+              <w:left w:val="nil"/>
+              <w:bottom w:val="nil"/>
+              <w:right w:val="nil"/>
+            </w:tcBorders>
+            <w:shd w:val="clear" w:color="auto" w:fill="auto"/>
+            <w:noWrap/>
+            <w:vAlign w:val="bottom"/>
+            <w:hideMark/>
+          </w:tcPr>
+          <w:p>
+            <w:pPr>
+              <w:rPr>
+                <w:rFonts w:ascii="Times New Roman" w:hAnsi="Times New Roman"/>
+                <w:sz w:val="24"/>
+                <w:szCs w:val="24"/>
+              </w:rPr>
+            </w:pPr>
+            <w:r>
+              <w:rPr>
+                <w:rFonts w:ascii="Times New Roman" w:hAnsi="Times New Roman"/>
+                <w:sz w:val="24"/>
+                <w:szCs w:val="24"/>
+              </w:rPr>
+              <w:t>98</w:t>
+            </w:r>
+          </w:p>
+        </w:tc>
+        <w:tc>
+          <w:tcPr>
+            <w:tcW w:w="960" w:type="dxa"/>
+            <w:tcBorders>
+              <w:top w:val="nil"/>
+              <w:left w:val="nil"/>
+              <w:bottom w:val="nil"/>
+              <w:right w:val="nil"/>
+            </w:tcBorders>
+            <w:shd w:val="clear" w:color="auto" w:fill="auto"/>
+            <w:noWrap/>
+            <w:vAlign w:val="bottom"/>
+            <w:hideMark/>
+          </w:tcPr>
+          <w:p>
+            <w:pPr>
+              <w:rPr>
+                <w:rFonts w:ascii="Times New Roman" w:hAnsi="Times New Roman"/>
+                <w:sz w:val="24"/>
+                <w:szCs w:val="24"/>
+              </w:rPr>
+            </w:pPr>
+            <w:r>
+              <w:rPr>
+                <w:rFonts w:ascii="Times New Roman" w:hAnsi="Times New Roman"/>
+                <w:sz w:val="24"/>
+                <w:szCs w:val="24"/>
+              </w:rPr>
+              <w:t>86</w:t>
+            </w:r>
+          </w:p>
+        </w:tc>
+        <w:tc>
+          <w:tcPr>
+            <w:tcW w:w="960" w:type="dxa"/>
+            <w:tcBorders>
+              <w:top w:val="nil"/>
+              <w:left w:val="nil"/>
+              <w:bottom w:val="nil"/>
+              <w:right w:val="nil"/>
+            </w:tcBorders>
+            <w:shd w:val="clear" w:color="auto" w:fill="auto"/>
+            <w:noWrap/>
+            <w:vAlign w:val="bottom"/>
+            <w:hideMark/>
+          </w:tcPr>
+          <w:p>
+            <w:pPr>
+              <w:widowControl/>
+              <w:jc w:val="right"/>
+              <w:rPr>
+                <w:rFonts w:eastAsia="Times New Roman"/>
+                <w:color w:val="000000"/>
+                <w:lang w:val="ru-RU" w:eastAsia="ru-RU"/>
+              </w:rPr>
+            </w:pPr>
+            <w:r>
+              <w:rPr>
+                <w:rFonts w:eastAsia="Times New Roman"/>
+                <w:color w:val="000000"/>
+                <w:lang w:val="ru-RU" w:eastAsia="ru-RU"/>
+              </w:rPr>
+              <w:t>31</w:t>
+            </w:r>
+          </w:p>
+        </w:tc>
+        <w:tc>
+          <w:tcPr>
+            <w:tcW w:w="960" w:type="dxa"/>
+            <w:tcBorders>
+              <w:top w:val="nil"/>
+              <w:left w:val="nil"/>
+              <w:bottom w:val="nil"/>
+              <w:right w:val="nil"/>
+            </w:tcBorders>
+            <w:shd w:val="clear" w:color="auto" w:fill="auto"/>
+            <w:noWrap/>
+            <w:vAlign w:val="bottom"/>
+            <w:hideMark/>
+          </w:tcPr>
+          <w:p>
+            <w:pPr>
+              <w:widowControl/>
+              <w:jc w:val="right"/>
+              <w:rPr>
+                <w:rFonts w:eastAsia="Times New Roman"/>
+                <w:color w:val="000000"/>
+                <w:lang w:val="ru-RU" w:eastAsia="ru-RU"/>
+              </w:rPr>
+            </w:pPr>
+            <w:r>
+              <w:rPr>
+                <w:rFonts w:eastAsia="Times New Roman"/>
+                <w:color w:val="000000"/>
+                <w:lang w:val="ru-RU" w:eastAsia="ru-RU"/>
+              </w:rPr>
+              <w:t>90</w:t>
+            </w:r>
+          </w:p>
+        </w:tc>
+        <w:tc>
+          <w:tcPr>
+            <w:tcW w:w="960" w:type="dxa"/>
+            <w:tcBorders>
+              <w:top w:val="nil"/>
+              <w:left w:val="nil"/>
+              <w:bottom w:val="nil"/>
+              <w:right w:val="nil"/>
+            </w:tcBorders>
+            <w:shd w:val="clear" w:color="auto" w:fill="auto"/>
+            <w:noWrap/>
+            <w:vAlign w:val="bottom"/>
+            <w:hideMark/>
+          </w:tcPr>
+          <w:p>
+            <w:pPr>
+              <w:widowControl/>
+              <w:jc w:val="right"/>
+              <w:rPr>
+                <w:rFonts w:eastAsia="Times New Roman"/>
+                <w:color w:val="000000"/>
+                <w:lang w:val="ru-RU" w:eastAsia="ru-RU"/>
+              </w:rPr>
+            </w:pPr>
+            <w:r>
+              <w:rPr>
+                <w:rFonts w:eastAsia="Times New Roman"/>
+                <w:color w:val="000000"/>
+                <w:lang w:val="ru-RU" w:eastAsia="ru-RU"/>
+              </w:rPr>
+              <w:t>30</w:t>
+            </w:r>
+          </w:p>
+        </w:tc>
+        <w:tc>
+          <w:tcPr>
+            <w:tcW w:w="960" w:type="dxa"/>
+            <w:tcBorders>
+              <w:top w:val="nil"/>
+              <w:left w:val="nil"/>
+              <w:bottom w:val="nil"/>
+              <w:right w:val="nil"/>
+            </w:tcBorders>
+            <w:shd w:val="clear" w:color="auto" w:fill="auto"/>
+            <w:noWrap/>
+            <w:vAlign w:val="bottom"/>
+            <w:hideMark/>
+          </w:tcPr>
+          <w:p>
+            <w:pPr>
+              <w:widowControl/>
+              <w:jc w:val="right"/>
+              <w:rPr>
+                <w:rFonts w:eastAsia="Times New Roman"/>
+                <w:color w:val="000000"/>
+                <w:lang w:val="ru-RU" w:eastAsia="ru-RU"/>
+              </w:rPr>
+            </w:pPr>
+            <w:r>
+              <w:rPr>
+                <w:rFonts w:eastAsia="Times New Roman"/>
+                <w:color w:val="000000"/>
+                <w:lang w:val="ru-RU" w:eastAsia="ru-RU"/>
+              </w:rPr>
+              <w:t>74</w:t>
+            </w:r>
+          </w:p>
+        </w:tc>
+        <w:tc>
+          <w:tcPr>
+            <w:tcW w:w="960" w:type="dxa"/>
+            <w:tcBorders>
+              <w:top w:val="nil"/>
+              <w:left w:val="nil"/>
+              <w:bottom w:val="nil"/>
+              <w:right w:val="nil"/>
+            </w:tcBorders>
+            <w:shd w:val="clear" w:color="auto" w:fill="auto"/>
+            <w:noWrap/>
+            <w:vAlign w:val="bottom"/>
+            <w:hideMark/>
+          </w:tcPr>
+          <w:p>
+            <w:pPr>
+              <w:widowControl/>
+              <w:jc w:val="right"/>
+              <w:rPr>
+                <w:rFonts w:eastAsia="Times New Roman"/>
+                <w:color w:val="000000"/>
+                <w:lang w:val="ru-RU" w:eastAsia="ru-RU"/>
+              </w:rPr>
+            </w:pPr>
+            <w:r>
+              <w:rPr>
+                <w:rFonts w:eastAsia="Times New Roman"/>
+                <w:color w:val="000000"/>
+                <w:lang w:val="ru-RU" w:eastAsia="ru-RU"/>
+              </w:rPr>
+              <w:t>9</w:t>
+            </w:r>
+          </w:p>
+        </w:tc>
+        <w:tc>
+          <w:tcPr>
+            <w:tcW w:w="960" w:type="dxa"/>
+            <w:tcBorders>
+              <w:top w:val="nil"/>
+              <w:left w:val="nil"/>
+              <w:bottom w:val="nil"/>
+              <w:right w:val="nil"/>
+            </w:tcBorders>
+            <w:shd w:val="clear" w:color="auto" w:fill="auto"/>
+            <w:noWrap/>
+            <w:vAlign w:val="bottom"/>
+            <w:hideMark/>
+          </w:tcPr>
+          <w:p>
+            <w:pPr>
+              <w:widowControl/>
+              <w:jc w:val="right"/>
+              <w:rPr>
+                <w:rFonts w:eastAsia="Times New Roman"/>
+                <w:color w:val="000000"/>
+                <w:lang w:val="ru-RU" w:eastAsia="ru-RU"/>
+              </w:rPr>
+            </w:pPr>
+            <w:r>
+              <w:rPr>
+                <w:rFonts w:eastAsia="Times New Roman"/>
+                <w:color w:val="000000"/>
+                <w:lang w:val="ru-RU" w:eastAsia="ru-RU"/>
+              </w:rPr>
+              <w:t>38</w:t>
+            </w:r>
+          </w:p>
+        </w:tc>
+      </w:tr>
+      <w:tr>
+        <w:trPr>
+          <w:trHeight w:val="300"/>
+        </w:trPr>
+        <w:tc>
+          <w:tcPr>
+            <w:tcW w:w="1139" w:type="dxa"/>
+            <w:tcBorders>
+              <w:top w:val="nil"/>
+              <w:left w:val="nil"/>
+              <w:bottom w:val="nil"/>
+              <w:right w:val="nil"/>
+            </w:tcBorders>
+            <w:shd w:val="clear" w:color="auto" w:fill="auto"/>
+            <w:noWrap/>
+            <w:vAlign w:val="bottom"/>
+            <w:hideMark/>
+          </w:tcPr>
+          <w:p>
+            <w:pPr>
+              <w:widowControl/>
+              <w:rPr>
+                <w:rFonts w:ascii="Times New Roman" w:eastAsia="Times New Roman" w:hAnsi="Times New Roman"/>
+                <w:color w:val="000000"/>
+                <w:sz w:val="24"/>
+                <w:szCs w:val="24"/>
+                <w:lang w:val="ru-RU" w:eastAsia="ru-RU"/>
+              </w:rPr>
+            </w:pPr>
+            <w:r>
+              <w:rPr>
+                <w:rFonts w:ascii="Times New Roman" w:eastAsia="Times New Roman" w:hAnsi="Times New Roman"/>
+                <w:color w:val="000000"/>
+                <w:sz w:val="24"/>
+                <w:szCs w:val="24"/>
+                <w:lang w:val="ru-RU" w:eastAsia="ru-RU"/>
+              </w:rPr>
+              <w:t>Вес</w:t>
+            </w:r>
+            <w:r>
+              <w:rPr>
+                <w:rFonts w:ascii="Times New Roman" w:eastAsia="Times New Roman" w:hAnsi="Times New Roman"/>
+                <w:color w:val="000000"/>
+                <w:sz w:val="24"/>
+                <w:szCs w:val="24"/>
+                <w:lang w:val="ru-RU" w:eastAsia="ru-RU"/>
+              </w:rPr>
+              <w:t xml:space="preserve">: </w:t>
+            </w:r>
+          </w:p>
+        </w:tc>
+        <w:tc>
+          <w:tcPr>
+            <w:tcW w:w="960" w:type="dxa"/>
+            <w:tcBorders>
+              <w:top w:val="nil"/>
+              <w:left w:val="nil"/>
+              <w:bottom w:val="nil"/>
+              <w:right w:val="nil"/>
+            </w:tcBorders>
+            <w:shd w:val="clear" w:color="auto" w:fill="auto"/>
+            <w:noWrap/>
+            <w:vAlign w:val="bottom"/>
+            <w:hideMark/>
+          </w:tcPr>
+          <w:p>
+            <w:pPr>
+              <w:rPr>
+                <w:rFonts w:ascii="Times New Roman" w:hAnsi="Times New Roman"/>
+                <w:sz w:val="24"/>
+                <w:szCs w:val="24"/>
+              </w:rPr>
+            </w:pPr>
+            <w:r>
+              <w:rPr>
+                <w:rFonts w:ascii="Times New Roman" w:hAnsi="Times New Roman"/>
+                <w:sz w:val="24"/>
+                <w:szCs w:val="24"/>
+              </w:rPr>
+              <w:t>48</w:t>
+            </w:r>
+          </w:p>
+        </w:tc>
+        <w:tc>
+          <w:tcPr>
+            <w:tcW w:w="960" w:type="dxa"/>
+            <w:tcBorders>
+              <w:top w:val="nil"/>
+              <w:left w:val="nil"/>
+              <w:bottom w:val="nil"/>
+              <w:right w:val="nil"/>
+            </w:tcBorders>
+            <w:shd w:val="clear" w:color="auto" w:fill="auto"/>
+            <w:noWrap/>
+            <w:vAlign w:val="bottom"/>
+            <w:hideMark/>
+          </w:tcPr>
+          <w:p>
+            <w:pPr>
+              <w:rPr>
+                <w:rFonts w:ascii="Times New Roman" w:hAnsi="Times New Roman"/>
+                <w:sz w:val="24"/>
+                <w:szCs w:val="24"/>
+              </w:rPr>
+            </w:pPr>
+            <w:r>
+              <w:rPr>
+                <w:rFonts w:ascii="Times New Roman" w:hAnsi="Times New Roman"/>
+                <w:sz w:val="24"/>
+                <w:szCs w:val="24"/>
+              </w:rPr>
+              <w:t>96</w:t>
+            </w:r>
+          </w:p>
+        </w:tc>
+        <w:tc>
+          <w:tcPr>
+            <w:tcW w:w="960" w:type="dxa"/>
+            <w:tcBorders>
+              <w:top w:val="nil"/>
+              <w:left w:val="nil"/>
+              <w:bottom w:val="nil"/>
+              <w:right w:val="nil"/>
+            </w:tcBorders>
+            <w:shd w:val="clear" w:color="auto" w:fill="auto"/>
+            <w:noWrap/>
+            <w:vAlign w:val="bottom"/>
+            <w:hideMark/>
+          </w:tcPr>
+          <w:p>
+            <w:pPr>
+              <w:rPr>
+                <w:rFonts w:ascii="Times New Roman" w:hAnsi="Times New Roman"/>
+                <w:sz w:val="24"/>
+                <w:szCs w:val="24"/>
+              </w:rPr>
+            </w:pPr>
+            <w:r>
+              <w:rPr>
+                <w:rFonts w:ascii="Times New Roman" w:hAnsi="Times New Roman"/>
+                <w:sz w:val="24"/>
+                <w:szCs w:val="24"/>
+              </w:rPr>
+              <w:t>90</w:t>
+            </w:r>
+          </w:p>
+        </w:tc>
+        <w:tc>
+          <w:tcPr>
+            <w:tcW w:w="960" w:type="dxa"/>
+            <w:tcBorders>
+              <w:top w:val="nil"/>
+              <w:left w:val="nil"/>
+              <w:bottom w:val="nil"/>
+              <w:right w:val="nil"/>
+            </w:tcBorders>
+            <w:shd w:val="clear" w:color="auto" w:fill="auto"/>
+            <w:noWrap/>
+            <w:vAlign w:val="bottom"/>
+            <w:hideMark/>
+          </w:tcPr>
+          <w:p>
+            <w:pPr>
+              <w:rPr>
+                <w:rFonts w:ascii="Times New Roman" w:hAnsi="Times New Roman"/>
+                <w:sz w:val="24"/>
+                <w:szCs w:val="24"/>
+              </w:rPr>
+            </w:pPr>
+            <w:r>
+              <w:rPr>
+                <w:rFonts w:ascii="Times New Roman" w:hAnsi="Times New Roman"/>
+                <w:sz w:val="24"/>
+                <w:szCs w:val="24"/>
+              </w:rPr>
+              <w:t>51</w:t>
+            </w:r>
+          </w:p>
+        </w:tc>
+        <w:tc>
+          <w:tcPr>
+            <w:tcW w:w="960" w:type="dxa"/>
+            <w:tcBorders>
+              <w:top w:val="nil"/>
+              <w:left w:val="nil"/>
+              <w:bottom w:val="nil"/>
+              <w:right w:val="nil"/>
+            </w:tcBorders>
+            <w:shd w:val="clear" w:color="auto" w:fill="auto"/>
+            <w:noWrap/>
+            <w:vAlign w:val="bottom"/>
+            <w:hideMark/>
+          </w:tcPr>
+          <w:p>
+            <w:pPr>
+              <w:rPr>
+                <w:rFonts w:ascii="Times New Roman" w:hAnsi="Times New Roman"/>
+                <w:sz w:val="24"/>
+                <w:szCs w:val="24"/>
+              </w:rPr>
+            </w:pPr>
+            <w:r>
+              <w:rPr>
+                <w:rFonts w:ascii="Times New Roman" w:hAnsi="Times New Roman"/>
+                <w:sz w:val="24"/>
+                <w:szCs w:val="24"/>
+              </w:rPr>
+              <w:t>70</w:t>
+            </w:r>
+          </w:p>
+        </w:tc>
+        <w:tc>
+          <w:tcPr>
+            <w:tcW w:w="960" w:type="dxa"/>
+            <w:tcBorders>
+              <w:top w:val="nil"/>
+              <w:left w:val="nil"/>
+              <w:bottom w:val="nil"/>
+              <w:right w:val="nil"/>
+            </w:tcBorders>
+            <w:shd w:val="clear" w:color="auto" w:fill="auto"/>
+            <w:noWrap/>
+            <w:vAlign w:val="bottom"/>
+            <w:hideMark/>
+          </w:tcPr>
+          <w:p>
+            <w:pPr>
+              <w:rPr>
+                <w:rFonts w:ascii="Times New Roman" w:hAnsi="Times New Roman"/>
+                <w:sz w:val="24"/>
+                <w:szCs w:val="24"/>
+              </w:rPr>
+            </w:pPr>
+            <w:r>
+              <w:rPr>
+                <w:rFonts w:ascii="Times New Roman" w:hAnsi="Times New Roman"/>
+                <w:sz w:val="24"/>
+                <w:szCs w:val="24"/>
+              </w:rPr>
+              <w:t>56</w:t>
+            </w:r>
+          </w:p>
+        </w:tc>
+        <w:tc>
+          <w:tcPr>
+            <w:tcW w:w="960" w:type="dxa"/>
+            <w:tcBorders>
+              <w:top w:val="nil"/>
+              <w:left w:val="nil"/>
+              <w:bottom w:val="nil"/>
+              <w:right w:val="nil"/>
+            </w:tcBorders>
+            <w:shd w:val="clear" w:color="auto" w:fill="auto"/>
+            <w:noWrap/>
+            <w:vAlign w:val="bottom"/>
+            <w:hideMark/>
+          </w:tcPr>
+          <w:p>
+            <w:pPr>
+              <w:rPr>
+                <w:rFonts w:ascii="Times New Roman" w:hAnsi="Times New Roman"/>
+                <w:sz w:val="24"/>
+                <w:szCs w:val="24"/>
+              </w:rPr>
+            </w:pPr>
+            <w:r>
+              <w:rPr>
+                <w:rFonts w:ascii="Times New Roman" w:hAnsi="Times New Roman"/>
+                <w:sz w:val="24"/>
+                <w:szCs w:val="24"/>
+              </w:rPr>
+              <w:t>41</w:t>
+            </w:r>
+          </w:p>
+        </w:tc>
+        <w:tc>
+          <w:tcPr>
+            <w:tcW w:w="960" w:type="dxa"/>
+            <w:tcBorders>
+              <w:top w:val="nil"/>
+              <w:left w:val="nil"/>
+              <w:bottom w:val="nil"/>
+              <w:right w:val="nil"/>
+            </w:tcBorders>
+            <w:shd w:val="clear" w:color="auto" w:fill="auto"/>
+            <w:noWrap/>
+            <w:vAlign w:val="bottom"/>
+            <w:hideMark/>
+          </w:tcPr>
+          <w:p>
+            <w:pPr>
+              <w:rPr>
+                <w:rFonts w:ascii="Times New Roman" w:hAnsi="Times New Roman"/>
+                <w:sz w:val="24"/>
+                <w:szCs w:val="24"/>
+              </w:rPr>
+            </w:pPr>
+            <w:r>
+              <w:rPr>
+                <w:rFonts w:ascii="Times New Roman" w:hAnsi="Times New Roman"/>
+                <w:sz w:val="24"/>
+                <w:szCs w:val="24"/>
+              </w:rPr>
+              <w:t>6</w:t>
+            </w:r>
+          </w:p>
+        </w:tc>
+        <w:tc>
+          <w:tcPr>
+            <w:tcW w:w="960" w:type="dxa"/>
+            <w:tcBorders>
+              <w:top w:val="nil"/>
+              <w:left w:val="nil"/>
+              <w:bottom w:val="nil"/>
+              <w:right w:val="nil"/>
+            </w:tcBorders>
+            <w:shd w:val="clear" w:color="auto" w:fill="auto"/>
+            <w:noWrap/>
+            <w:vAlign w:val="bottom"/>
+            <w:hideMark/>
+          </w:tcPr>
+          <w:p>
+            <w:pPr>
+              <w:rPr>
+                <w:rFonts w:ascii="Times New Roman" w:hAnsi="Times New Roman"/>
+                <w:sz w:val="24"/>
+                <w:szCs w:val="24"/>
+              </w:rPr>
+            </w:pPr>
+            <w:r>
+              <w:rPr>
+                <w:rFonts w:ascii="Times New Roman" w:hAnsi="Times New Roman"/>
+                <w:sz w:val="24"/>
+                <w:szCs w:val="24"/>
+              </w:rPr>
+              <w:t>45</w:t>
+            </w:r>
+          </w:p>
+        </w:tc>
+        <w:tc>
+          <w:tcPr>
+            <w:tcW w:w="960" w:type="dxa"/>
+            <w:tcBorders>
+              <w:top w:val="nil"/>
+              <w:left w:val="nil"/>
+              <w:bottom w:val="nil"/>
+              <w:right w:val="nil"/>
+            </w:tcBorders>
+            <w:shd w:val="clear" w:color="auto" w:fill="auto"/>
+            <w:noWrap/>
+            <w:vAlign w:val="bottom"/>
+            <w:hideMark/>
+          </w:tcPr>
+          <w:p>
+            <w:pPr>
+              <w:widowControl/>
+              <w:jc w:val="right"/>
+              <w:rPr>
+                <w:rFonts w:eastAsia="Times New Roman"/>
+                <w:color w:val="000000"/>
+                <w:lang w:val="ru-RU" w:eastAsia="ru-RU"/>
+              </w:rPr>
+            </w:pPr>
+            <w:r>
+              <w:rPr>
+                <w:rFonts w:eastAsia="Times New Roman"/>
+                <w:color w:val="000000"/>
+                <w:lang w:val="ru-RU" w:eastAsia="ru-RU"/>
+              </w:rPr>
+              <w:t>20</w:t>
+            </w:r>
+          </w:p>
+        </w:tc>
+        <w:tc>
+          <w:tcPr>
+            <w:tcW w:w="960" w:type="dxa"/>
+            <w:tcBorders>
+              <w:top w:val="nil"/>
+              <w:left w:val="nil"/>
+              <w:bottom w:val="nil"/>
+              <w:right w:val="nil"/>
+            </w:tcBorders>
+            <w:shd w:val="clear" w:color="auto" w:fill="auto"/>
+            <w:noWrap/>
+            <w:vAlign w:val="bottom"/>
+            <w:hideMark/>
+          </w:tcPr>
+          <w:p>
+            <w:pPr>
+              <w:widowControl/>
+              <w:jc w:val="right"/>
+              <w:rPr>
+                <w:rFonts w:eastAsia="Times New Roman"/>
+                <w:color w:val="000000"/>
+                <w:lang w:val="ru-RU" w:eastAsia="ru-RU"/>
+              </w:rPr>
+            </w:pPr>
+            <w:r>
+              <w:rPr>
+                <w:rFonts w:eastAsia="Times New Roman"/>
+                <w:color w:val="000000"/>
+                <w:lang w:val="ru-RU" w:eastAsia="ru-RU"/>
+              </w:rPr>
+              <w:t>93</w:t>
+            </w:r>
+          </w:p>
+        </w:tc>
+        <w:tc>
+          <w:tcPr>
+            <w:tcW w:w="960" w:type="dxa"/>
+            <w:tcBorders>
+              <w:top w:val="nil"/>
+              <w:left w:val="nil"/>
+              <w:bottom w:val="nil"/>
+              <w:right w:val="nil"/>
+            </w:tcBorders>
+            <w:shd w:val="clear" w:color="auto" w:fill="auto"/>
+            <w:noWrap/>
+            <w:vAlign w:val="bottom"/>
+            <w:hideMark/>
+          </w:tcPr>
+          <w:p>
+            <w:pPr>
+              <w:widowControl/>
+              <w:jc w:val="right"/>
+              <w:rPr>
+                <w:rFonts w:eastAsia="Times New Roman"/>
+                <w:color w:val="000000"/>
+                <w:lang w:val="ru-RU" w:eastAsia="ru-RU"/>
+              </w:rPr>
+            </w:pPr>
+            <w:r>
+              <w:rPr>
+                <w:rFonts w:eastAsia="Times New Roman"/>
+                <w:color w:val="000000"/>
+                <w:lang w:val="ru-RU" w:eastAsia="ru-RU"/>
+              </w:rPr>
+              <w:t>47</w:t>
+            </w:r>
+          </w:p>
+        </w:tc>
+        <w:tc>
+          <w:tcPr>
+            <w:tcW w:w="960" w:type="dxa"/>
+            <w:tcBorders>
+              <w:top w:val="nil"/>
+              <w:left w:val="nil"/>
+              <w:bottom w:val="nil"/>
+              <w:right w:val="nil"/>
+            </w:tcBorders>
+            <w:shd w:val="clear" w:color="auto" w:fill="auto"/>
+            <w:noWrap/>
+            <w:vAlign w:val="bottom"/>
+            <w:hideMark/>
+          </w:tcPr>
+          <w:p>
+            <w:pPr>
+              <w:widowControl/>
+              <w:jc w:val="right"/>
+              <w:rPr>
+                <w:rFonts w:eastAsia="Times New Roman"/>
+                <w:color w:val="000000"/>
+                <w:lang w:val="ru-RU" w:eastAsia="ru-RU"/>
+              </w:rPr>
+            </w:pPr>
+            <w:r>
+              <w:rPr>
+                <w:rFonts w:eastAsia="Times New Roman"/>
+                <w:color w:val="000000"/>
+                <w:lang w:val="ru-RU" w:eastAsia="ru-RU"/>
+              </w:rPr>
+              <w:t>70</w:t>
+            </w:r>
+          </w:p>
+        </w:tc>
+        <w:tc>
+          <w:tcPr>
+            <w:tcW w:w="960" w:type="dxa"/>
+            <w:tcBorders>
+              <w:top w:val="nil"/>
+              <w:left w:val="nil"/>
+              <w:bottom w:val="nil"/>
+              <w:right w:val="nil"/>
+            </w:tcBorders>
+            <w:shd w:val="clear" w:color="auto" w:fill="auto"/>
+            <w:noWrap/>
+            <w:vAlign w:val="bottom"/>
+            <w:hideMark/>
+          </w:tcPr>
+          <w:p>
+            <w:pPr>
+              <w:widowControl/>
+              <w:jc w:val="right"/>
+              <w:rPr>
+                <w:rFonts w:eastAsia="Times New Roman"/>
+                <w:color w:val="000000"/>
+                <w:lang w:val="ru-RU" w:eastAsia="ru-RU"/>
+              </w:rPr>
+            </w:pPr>
+            <w:r>
+              <w:rPr>
+                <w:rFonts w:eastAsia="Times New Roman"/>
+                <w:color w:val="000000"/>
+                <w:lang w:val="ru-RU" w:eastAsia="ru-RU"/>
+              </w:rPr>
+              <w:t>33</w:t>
+            </w:r>
+          </w:p>
+        </w:tc>
+        <w:tc>
+          <w:tcPr>
+            <w:tcW w:w="960" w:type="dxa"/>
+            <w:tcBorders>
+              <w:top w:val="nil"/>
+              <w:left w:val="nil"/>
+              <w:bottom w:val="nil"/>
+              <w:right w:val="nil"/>
+            </w:tcBorders>
+            <w:shd w:val="clear" w:color="auto" w:fill="auto"/>
+            <w:noWrap/>
+            <w:vAlign w:val="bottom"/>
+            <w:hideMark/>
+          </w:tcPr>
+          <w:p>
+            <w:pPr>
+              <w:widowControl/>
+              <w:jc w:val="right"/>
+              <w:rPr>
+                <w:rFonts w:eastAsia="Times New Roman"/>
+                <w:color w:val="000000"/>
+                <w:lang w:val="ru-RU" w:eastAsia="ru-RU"/>
+              </w:rPr>
+            </w:pPr>
+            <w:r>
+              <w:rPr>
+                <w:rFonts w:eastAsia="Times New Roman"/>
+                <w:color w:val="000000"/>
+                <w:lang w:val="ru-RU" w:eastAsia="ru-RU"/>
+              </w:rPr>
+              <w:t>90</w:t>
+            </w:r>
+          </w:p>
+        </w:tc>
+      </w:tr>
+      <w:tr>
+        <w:trPr>
+          <w:trHeight w:val="300"/>
+        </w:trPr>
+        <w:tc>
+          <w:tcPr>
+            <w:tcW w:w="1139" w:type="dxa"/>
+            <w:tcBorders>
+              <w:top w:val="nil"/>
+              <w:left w:val="nil"/>
+              <w:bottom w:val="nil"/>
+              <w:right w:val="nil"/>
+            </w:tcBorders>
+            <w:shd w:val="clear" w:color="auto" w:fill="auto"/>
+            <w:noWrap/>
+            <w:vAlign w:val="bottom"/>
+            <w:hideMark/>
+          </w:tcPr>
+          <w:p>
+            <w:pPr>
+              <w:widowControl/>
+              <w:rPr>
+                <w:rFonts w:ascii="Times New Roman" w:eastAsia="Times New Roman" w:hAnsi="Times New Roman"/>
+                <w:color w:val="000000"/>
+                <w:sz w:val="24"/>
+                <w:szCs w:val="24"/>
+                <w:lang w:val="ru-RU" w:eastAsia="ru-RU"/>
+              </w:rPr>
+            </w:pPr>
+            <w:r>
+              <w:rPr>
+                <w:rFonts w:ascii="Times New Roman" w:eastAsia="Times New Roman" w:hAnsi="Times New Roman"/>
+                <w:color w:val="000000"/>
+                <w:sz w:val="24"/>
+                <w:szCs w:val="24"/>
+                <w:lang w:val="ru-RU" w:eastAsia="ru-RU"/>
+              </w:rPr>
+              <w:t>Емкость</w:t>
+            </w:r>
+            <w:r>
+              <w:rPr>
+                <w:rFonts w:ascii="Times New Roman" w:eastAsia="Times New Roman" w:hAnsi="Times New Roman"/>
+                <w:color w:val="000000"/>
+                <w:sz w:val="24"/>
+                <w:szCs w:val="24"/>
+                <w:lang w:val="ru-RU" w:eastAsia="ru-RU"/>
+              </w:rPr>
+              <w:t xml:space="preserve">: </w:t>
+            </w:r>
+          </w:p>
+        </w:tc>
+        <w:tc>
+          <w:tcPr>
+            <w:tcW w:w="960" w:type="dxa"/>
+            <w:tcBorders>
+              <w:top w:val="nil"/>
+              <w:left w:val="nil"/>
+              <w:bottom w:val="nil"/>
+              <w:right w:val="nil"/>
+            </w:tcBorders>
+            <w:shd w:val="clear" w:color="auto" w:fill="auto"/>
+            <w:noWrap/>
+            <w:vAlign w:val="bottom"/>
+            <w:hideMark/>
+          </w:tcPr>
+          <w:p>
+            <w:pPr>
+              <w:rPr>
+                <w:rFonts w:ascii="Times New Roman" w:hAnsi="Times New Roman"/>
+                <w:sz w:val="24"/>
+                <w:szCs w:val="24"/>
+              </w:rPr>
+            </w:pPr>
+            <w:r>
+              <w:rPr>
+                <w:rFonts w:ascii="Times New Roman" w:hAnsi="Times New Roman"/>
+                <w:sz w:val="24"/>
+                <w:szCs w:val="24"/>
+              </w:rPr>
+              <w:t>644</w:t>
+            </w:r>
+          </w:p>
+        </w:tc>
+        <w:tc>
+          <w:tcPr>
+            <w:tcW w:w="960" w:type="dxa"/>
+            <w:tcBorders>
+              <w:top w:val="nil"/>
+              <w:left w:val="nil"/>
+              <w:bottom w:val="nil"/>
+              <w:right w:val="nil"/>
+            </w:tcBorders>
+            <w:shd w:val="clear" w:color="auto" w:fill="auto"/>
+            <w:noWrap/>
+            <w:vAlign w:val="bottom"/>
+            <w:hideMark/>
+          </w:tcPr>
+          <w:p>
+            <w:pPr>
+              <w:rPr>
+                <w:rFonts w:ascii="Times New Roman" w:hAnsi="Times New Roman"/>
+                <w:sz w:val="24"/>
+                <w:szCs w:val="24"/>
+              </w:rPr>
+            </w:pPr>
+          </w:p>
+        </w:tc>
+        <w:tc>
+          <w:tcPr>
+            <w:tcW w:w="960" w:type="dxa"/>
+            <w:tcBorders>
+              <w:top w:val="nil"/>
+              <w:left w:val="nil"/>
+              <w:bottom w:val="nil"/>
+              <w:right w:val="nil"/>
+            </w:tcBorders>
+            <w:shd w:val="clear" w:color="auto" w:fill="auto"/>
+            <w:noWrap/>
+            <w:vAlign w:val="bottom"/>
+            <w:hideMark/>
+          </w:tcPr>
+          <w:p>
+            <w:pPr>
+              <w:rPr>
+                <w:rFonts w:ascii="Times New Roman" w:hAnsi="Times New Roman"/>
+                <w:sz w:val="24"/>
+                <w:szCs w:val="24"/>
+              </w:rPr>
+            </w:pPr>
+          </w:p>
+        </w:tc>
+        <w:tc>
+          <w:tcPr>
+            <w:tcW w:w="960" w:type="dxa"/>
+            <w:tcBorders>
+              <w:top w:val="nil"/>
+              <w:left w:val="nil"/>
+              <w:bottom w:val="nil"/>
+              <w:right w:val="nil"/>
+            </w:tcBorders>
+            <w:shd w:val="clear" w:color="auto" w:fill="auto"/>
+            <w:noWrap/>
+            <w:vAlign w:val="bottom"/>
+            <w:hideMark/>
+          </w:tcPr>
+          <w:p>
+            <w:pPr>
+              <w:rPr>
+                <w:rFonts w:ascii="Times New Roman" w:hAnsi="Times New Roman"/>
+                <w:sz w:val="24"/>
+                <w:szCs w:val="24"/>
+              </w:rPr>
+            </w:pPr>
+          </w:p>
+        </w:tc>
+        <w:tc>
+          <w:tcPr>
+            <w:tcW w:w="960" w:type="dxa"/>
+            <w:tcBorders>
+              <w:top w:val="nil"/>
+              <w:left w:val="nil"/>
+              <w:bottom w:val="nil"/>
+              <w:right w:val="nil"/>
+            </w:tcBorders>
+            <w:shd w:val="clear" w:color="auto" w:fill="auto"/>
+            <w:noWrap/>
+            <w:vAlign w:val="bottom"/>
+            <w:hideMark/>
+          </w:tcPr>
+          <w:p>
+            <w:pPr>
+              <w:rPr>
+                <w:rFonts w:ascii="Times New Roman" w:hAnsi="Times New Roman"/>
+                <w:sz w:val="24"/>
+                <w:szCs w:val="24"/>
+              </w:rPr>
+            </w:pPr>
+          </w:p>
+        </w:tc>
+        <w:tc>
+          <w:tcPr>
+            <w:tcW w:w="960" w:type="dxa"/>
+            <w:tcBorders>
+              <w:top w:val="nil"/>
+              <w:left w:val="nil"/>
+              <w:bottom w:val="nil"/>
+              <w:right w:val="nil"/>
+            </w:tcBorders>
+            <w:shd w:val="clear" w:color="auto" w:fill="auto"/>
+            <w:noWrap/>
+            <w:vAlign w:val="bottom"/>
+            <w:hideMark/>
+          </w:tcPr>
+          <w:p>
+            <w:pPr>
+              <w:rPr>
+                <w:rFonts w:ascii="Times New Roman" w:hAnsi="Times New Roman"/>
+                <w:sz w:val="24"/>
+                <w:szCs w:val="24"/>
+              </w:rPr>
+            </w:pPr>
+          </w:p>
+        </w:tc>
+        <w:tc>
+          <w:tcPr>
+            <w:tcW w:w="960" w:type="dxa"/>
+            <w:tcBorders>
+              <w:top w:val="nil"/>
+              <w:left w:val="nil"/>
+              <w:bottom w:val="nil"/>
+              <w:right w:val="nil"/>
+            </w:tcBorders>
+            <w:shd w:val="clear" w:color="auto" w:fill="auto"/>
+            <w:noWrap/>
+            <w:vAlign w:val="bottom"/>
+            <w:hideMark/>
+          </w:tcPr>
+          <w:p>
+            <w:pPr>
+              <w:rPr>
+                <w:rFonts w:ascii="Times New Roman" w:hAnsi="Times New Roman"/>
+                <w:sz w:val="24"/>
+                <w:szCs w:val="24"/>
+              </w:rPr>
+            </w:pPr>
+          </w:p>
+        </w:tc>
+        <w:tc>
+          <w:tcPr>
+            <w:tcW w:w="960" w:type="dxa"/>
+            <w:tcBorders>
+              <w:top w:val="nil"/>
+              <w:left w:val="nil"/>
+              <w:bottom w:val="nil"/>
+              <w:right w:val="nil"/>
+            </w:tcBorders>
+            <w:shd w:val="clear" w:color="auto" w:fill="auto"/>
+            <w:noWrap/>
+            <w:vAlign w:val="bottom"/>
+            <w:hideMark/>
+          </w:tcPr>
+          <w:p>
+            <w:pPr>
+              <w:rPr>
+                <w:rFonts w:ascii="Times New Roman" w:hAnsi="Times New Roman"/>
+                <w:sz w:val="24"/>
+                <w:szCs w:val="24"/>
+              </w:rPr>
+            </w:pPr>
+          </w:p>
+        </w:tc>
+        <w:tc>
+          <w:tcPr>
+            <w:tcW w:w="960" w:type="dxa"/>
+            <w:tcBorders>
+              <w:top w:val="nil"/>
+              <w:left w:val="nil"/>
+              <w:bottom w:val="nil"/>
+              <w:right w:val="nil"/>
+            </w:tcBorders>
+            <w:shd w:val="clear" w:color="auto" w:fill="auto"/>
+            <w:noWrap/>
+            <w:vAlign w:val="bottom"/>
+            <w:hideMark/>
+          </w:tcPr>
+          <w:p>
+            <w:pPr>
+              <w:rPr>
+                <w:rFonts w:ascii="Times New Roman" w:hAnsi="Times New Roman"/>
+                <w:sz w:val="24"/>
+                <w:szCs w:val="24"/>
+              </w:rPr>
+            </w:pPr>
+          </w:p>
+        </w:tc>
+        <w:tc>
+          <w:tcPr>
+            <w:tcW w:w="960" w:type="dxa"/>
+            <w:tcBorders>
+              <w:top w:val="nil"/>
+              <w:left w:val="nil"/>
+              <w:bottom w:val="nil"/>
+              <w:right w:val="nil"/>
+            </w:tcBorders>
+            <w:shd w:val="clear" w:color="auto" w:fill="auto"/>
+            <w:noWrap/>
+            <w:vAlign w:val="bottom"/>
+            <w:hideMark/>
+          </w:tcPr>
+          <w:p>
+            <w:pPr>
+              <w:widowControl/>
+              <w:rPr>
+                <w:rFonts w:ascii="Times New Roman" w:eastAsia="Times New Roman" w:hAnsi="Times New Roman"/>
+                <w:sz w:val="20"/>
+                <w:szCs w:val="20"/>
+                <w:lang w:val="ru-RU" w:eastAsia="ru-RU"/>
+              </w:rPr>
+            </w:pPr>
+          </w:p>
+        </w:tc>
+        <w:tc>
+          <w:tcPr>
+            <w:tcW w:w="960" w:type="dxa"/>
+            <w:tcBorders>
+              <w:top w:val="nil"/>
+              <w:left w:val="nil"/>
+              <w:bottom w:val="nil"/>
+              <w:right w:val="nil"/>
+            </w:tcBorders>
+            <w:shd w:val="clear" w:color="auto" w:fill="auto"/>
+            <w:noWrap/>
+            <w:vAlign w:val="bottom"/>
+            <w:hideMark/>
+          </w:tcPr>
+          <w:p>
+            <w:pPr>
+              <w:widowControl/>
+              <w:rPr>
+                <w:rFonts w:ascii="Times New Roman" w:eastAsia="Times New Roman" w:hAnsi="Times New Roman"/>
+                <w:sz w:val="20"/>
+                <w:szCs w:val="20"/>
+                <w:lang w:val="ru-RU" w:eastAsia="ru-RU"/>
+              </w:rPr>
+            </w:pPr>
+          </w:p>
+        </w:tc>
+        <w:tc>
+          <w:tcPr>
+            <w:tcW w:w="960" w:type="dxa"/>
+            <w:tcBorders>
+              <w:top w:val="nil"/>
+              <w:left w:val="nil"/>
+              <w:bottom w:val="nil"/>
+              <w:right w:val="nil"/>
+            </w:tcBorders>
+            <w:shd w:val="clear" w:color="auto" w:fill="auto"/>
+            <w:noWrap/>
+            <w:vAlign w:val="bottom"/>
+            <w:hideMark/>
+          </w:tcPr>
+          <w:p>
+            <w:pPr>
+              <w:widowControl/>
+              <w:rPr>
+                <w:rFonts w:ascii="Times New Roman" w:eastAsia="Times New Roman" w:hAnsi="Times New Roman"/>
+                <w:sz w:val="20"/>
+                <w:szCs w:val="20"/>
+                <w:lang w:val="ru-RU" w:eastAsia="ru-RU"/>
+              </w:rPr>
+            </w:pPr>
+          </w:p>
+        </w:tc>
+        <w:tc>
+          <w:tcPr>
+            <w:tcW w:w="960" w:type="dxa"/>
+            <w:tcBorders>
+              <w:top w:val="nil"/>
+              <w:left w:val="nil"/>
+              <w:bottom w:val="nil"/>
+              <w:right w:val="nil"/>
+            </w:tcBorders>
+            <w:shd w:val="clear" w:color="auto" w:fill="auto"/>
+            <w:noWrap/>
+            <w:vAlign w:val="bottom"/>
+            <w:hideMark/>
+          </w:tcPr>
+          <w:p>
+            <w:pPr>
+              <w:widowControl/>
+              <w:rPr>
+                <w:rFonts w:ascii="Times New Roman" w:eastAsia="Times New Roman" w:hAnsi="Times New Roman"/>
+                <w:sz w:val="20"/>
+                <w:szCs w:val="20"/>
+                <w:lang w:val="ru-RU" w:eastAsia="ru-RU"/>
+              </w:rPr>
+            </w:pPr>
+          </w:p>
+        </w:tc>
+        <w:tc>
+          <w:tcPr>
+            <w:tcW w:w="960" w:type="dxa"/>
+            <w:tcBorders>
+              <w:top w:val="nil"/>
+              <w:left w:val="nil"/>
+              <w:bottom w:val="nil"/>
+              <w:right w:val="nil"/>
+            </w:tcBorders>
+            <w:shd w:val="clear" w:color="auto" w:fill="auto"/>
+            <w:noWrap/>
+            <w:vAlign w:val="bottom"/>
+            <w:hideMark/>
+          </w:tcPr>
+          <w:p>
+            <w:pPr>
+              <w:widowControl/>
+              <w:rPr>
+                <w:rFonts w:ascii="Times New Roman" w:eastAsia="Times New Roman" w:hAnsi="Times New Roman"/>
+                <w:sz w:val="20"/>
+                <w:szCs w:val="20"/>
+                <w:lang w:val="ru-RU" w:eastAsia="ru-RU"/>
+              </w:rPr>
+            </w:pPr>
+          </w:p>
+        </w:tc>
+        <w:tc>
+          <w:tcPr>
+            <w:tcW w:w="960" w:type="dxa"/>
+            <w:tcBorders>
+              <w:top w:val="nil"/>
+              <w:left w:val="nil"/>
+              <w:bottom w:val="nil"/>
+              <w:right w:val="nil"/>
+            </w:tcBorders>
+            <w:shd w:val="clear" w:color="auto" w:fill="auto"/>
+            <w:noWrap/>
+            <w:vAlign w:val="bottom"/>
+            <w:hideMark/>
+          </w:tcPr>
+          <w:p>
+            <w:pPr>
+              <w:widowControl/>
+              <w:rPr>
+                <w:rFonts w:ascii="Times New Roman" w:eastAsia="Times New Roman" w:hAnsi="Times New Roman"/>
+                <w:sz w:val="20"/>
+                <w:szCs w:val="20"/>
+                <w:lang w:val="ru-RU" w:eastAsia="ru-RU"/>
+              </w:rPr>
+            </w:pPr>
+          </w:p>
+        </w:tc>
+      </w:tr>
+    </w:tbl>
+    <w:p>
+      <w:pPr>
+        <w:widowControl/>
+        <w:spacing w:line="360" w:lineRule="auto"/>
+        <w:ind w:right="-1"/>
+        <w:jc w:val="both"/>
+        <w:rPr>
+          <w:rFonts w:ascii="Times New Roman" w:eastAsiaTheme="minorEastAsia" w:hAnsi="Times New Roman"/>
+          <w:sz w:val="24"/>
+          <w:szCs w:val="24"/>
+          <w:lang w:val="ru-RU"/>
+        </w:rPr>
+      </w:pPr>
+    </w:p>
+    <w:p>
+      <w:pPr>
+        <w:widowControl/>
+        <w:spacing w:line="360" w:lineRule="auto"/>
+        <w:ind w:right="-1"/>
+        <w:jc w:val="both"/>
+        <w:rPr>
+          <w:rFonts w:ascii="Times New Roman" w:eastAsiaTheme="minorEastAsia" w:hAnsi="Times New Roman"/>
+          <w:sz w:val="24"/>
+          <w:szCs w:val="24"/>
+          <w:lang w:val="ru-RU"/>
+        </w:rPr>
+      </w:pPr>
+      <w:r>
+        <w:rPr>
+          <w:rFonts w:ascii="Times New Roman" w:eastAsiaTheme="minorEastAsia" w:hAnsi="Times New Roman"/>
+          <w:sz w:val="24"/>
+          <w:szCs w:val="24"/>
+          <w:lang w:val="ru-RU"/>
+        </w:rPr>
+        <w:t xml:space="preserve"> </w:t>
+      </w:r>
+      <w:r>
+        <w:rPr>
+          <w:rFonts w:ascii="Times New Roman" w:eastAsiaTheme="minorEastAsia" w:hAnsi="Times New Roman"/>
+          <w:sz w:val="24"/>
+          <w:szCs w:val="24"/>
+          <w:lang w:val="ru-RU"/>
+        </w:rPr>
+        <w:t xml:space="preserve"> Решение: 723</w:t>
+      </w:r>
+      <w:r>
+        <w:rPr>
+          <w:rFonts w:ascii="Times New Roman" w:eastAsiaTheme="minorEastAsia" w:hAnsi="Times New Roman"/>
+          <w:sz w:val="24"/>
+          <w:szCs w:val="24"/>
+          <w:lang w:val="ru-RU"/>
+        </w:rPr>
+        <w:t>.</w:t>
+      </w:r>
+    </w:p>
+    <w:p>
+      <w:pPr>
+        <w:pStyle w:val="ListParagraph"/>
+        <w:widowControl/>
+        <w:numPr>
+          <w:ilvl w:val="0"/>
+          <w:numId w:val="30"/>
+        </w:numPr>
+        <w:autoSpaceDE w:val="0"/>
+        <w:autoSpaceDN w:val="0"/>
+        <w:adjustRightInd w:val="0"/>
+        <w:spacing w:line="360" w:lineRule="auto"/>
+        <w:ind w:left="142" w:right="-1"/>
+        <w:jc w:val="both"/>
+        <w:rPr>
+          <w:rFonts w:ascii="Times New Roman" w:eastAsiaTheme="minorHAnsi" w:hAnsi="Times New Roman"/>
+          <w:sz w:val="24"/>
+          <w:szCs w:val="24"/>
+          <w:lang w:val="ru-RU"/>
+        </w:rPr>
+      </w:pPr>
+      <w:r>
+        <w:rPr>
+          <w:rFonts w:ascii="Times New Roman" w:eastAsiaTheme="minorEastAsia" w:hAnsi="Times New Roman"/>
+          <w:sz w:val="24"/>
+          <w:szCs w:val="24"/>
+          <w:lang w:val="ru-RU"/>
+        </w:rPr>
+        <w:t xml:space="preserve">Лучшая особь (самое близкое к точному решение или точное решение) получается, если использовать </w:t>
+      </w:r>
+      <w:r>
+        <w:rPr>
+          <w:rFonts w:ascii="Times New Roman" w:eastAsiaTheme="minorEastAsia" w:hAnsi="Times New Roman"/>
+          <w:i/>
+          <w:sz w:val="24"/>
+          <w:szCs w:val="24"/>
+          <w:lang w:val="ru-RU"/>
+        </w:rPr>
+        <w:t>алгоритм Данцига</w:t>
+      </w:r>
+      <w:r>
+        <w:rPr>
+          <w:rFonts w:ascii="Times New Roman" w:eastAsiaTheme="minorEastAsia" w:hAnsi="Times New Roman"/>
+          <w:sz w:val="24"/>
+          <w:szCs w:val="24"/>
+          <w:lang w:val="ru-RU"/>
+        </w:rPr>
+        <w:t xml:space="preserve">(16 из 24 комбинаций дали точное решение).  </w:t>
+      </w:r>
+      <w:r>
+        <w:rPr>
+          <w:rFonts w:ascii="Times New Roman" w:eastAsiaTheme="minorEastAsia" w:hAnsi="Times New Roman"/>
+          <w:i/>
+          <w:sz w:val="24"/>
+          <w:szCs w:val="24"/>
+          <w:lang w:val="ru-RU"/>
+        </w:rPr>
+        <w:t xml:space="preserve">Случайный алгоритм </w:t>
+      </w:r>
+      <w:r>
+        <w:rPr>
+          <w:rFonts w:ascii="Times New Roman" w:eastAsiaTheme="minorEastAsia" w:hAnsi="Times New Roman"/>
+          <w:sz w:val="24"/>
+          <w:szCs w:val="24"/>
+          <w:lang w:val="ru-RU"/>
+        </w:rPr>
+        <w:t xml:space="preserve">  оказался чуть хуже для генерации начальной популяции(14 из 24 комбинаций). </w:t>
+      </w:r>
+    </w:p>
+    <w:p>
+      <w:pPr>
+        <w:pStyle w:val="ListParagraph"/>
+        <w:widowControl/>
+        <w:numPr>
+          <w:ilvl w:val="0"/>
+          <w:numId w:val="30"/>
+        </w:numPr>
+        <w:autoSpaceDE w:val="0"/>
+        <w:autoSpaceDN w:val="0"/>
+        <w:adjustRightInd w:val="0"/>
+        <w:spacing w:line="360" w:lineRule="auto"/>
+        <w:ind w:left="142" w:right="-1"/>
+        <w:jc w:val="both"/>
+        <w:rPr>
+          <w:rFonts w:ascii="Times New Roman" w:eastAsiaTheme="minorHAnsi" w:hAnsi="Times New Roman"/>
+          <w:sz w:val="24"/>
+          <w:szCs w:val="24"/>
+          <w:lang w:val="ru-RU"/>
+        </w:rPr>
+      </w:pPr>
+      <w:r>
+        <w:rPr>
+          <w:rFonts w:ascii="Times New Roman" w:eastAsiaTheme="minorHAnsi" w:hAnsi="Times New Roman"/>
+          <w:sz w:val="24"/>
+          <w:szCs w:val="24"/>
+          <w:lang w:val="ru-RU"/>
+        </w:rPr>
+        <w:t>За минимальное среднее количество шагов итераций сходимость к лучшей особи даёт следующая комбинация:</w:t>
+      </w:r>
+    </w:p>
+    <w:p>
+      <w:pPr>
+        <w:pStyle w:val="ListParagraph"/>
+        <w:widowControl/>
+        <w:autoSpaceDE w:val="0"/>
+        <w:autoSpaceDN w:val="0"/>
+        <w:adjustRightInd w:val="0"/>
+        <w:spacing w:line="360" w:lineRule="auto"/>
+        <w:ind w:left="142" w:right="-1"/>
+        <w:jc w:val="both"/>
+        <w:rPr>
+          <w:rFonts w:ascii="Times New Roman" w:eastAsiaTheme="minorHAnsi" w:hAnsi="Times New Roman"/>
+          <w:i/>
+          <w:sz w:val="24"/>
+          <w:szCs w:val="24"/>
+          <w:lang w:val="ru-RU"/>
+        </w:rPr>
+      </w:pPr>
+      <w:r>
+        <w:rPr>
+          <w:rFonts w:ascii="Times New Roman" w:eastAsiaTheme="minorHAnsi" w:hAnsi="Times New Roman"/>
+          <w:i/>
+          <w:sz w:val="24"/>
+          <w:szCs w:val="24"/>
+          <w:lang w:val="ru-RU"/>
+        </w:rPr>
+        <w:t xml:space="preserve">Алгоритм Данцига. </w:t>
+      </w:r>
+      <w:r>
+        <w:rPr>
+          <w:rFonts w:ascii="Times New Roman" w:eastAsiaTheme="minorHAnsi" w:hAnsi="Times New Roman"/>
+          <w:i/>
+          <w:sz w:val="24"/>
+          <w:szCs w:val="24"/>
+          <w:lang w:val="ru-RU"/>
+        </w:rPr>
+        <w:t>Одноточечный кроссовер</w:t>
+      </w:r>
+      <w:r>
+        <w:rPr>
+          <w:rFonts w:ascii="Times New Roman" w:eastAsiaTheme="minorHAnsi" w:hAnsi="Times New Roman"/>
+          <w:i/>
+          <w:sz w:val="24"/>
+          <w:szCs w:val="24"/>
+          <w:lang w:val="ru-RU"/>
+        </w:rPr>
+        <w:t xml:space="preserve">. Транслокация. </w:t>
+      </w:r>
+      <w:r>
+        <w:rPr>
+          <w:rFonts w:ascii="Times New Roman" w:eastAsiaTheme="minorHAnsi" w:hAnsi="Times New Roman"/>
+          <w:i/>
+          <w:sz w:val="24"/>
+          <w:szCs w:val="24"/>
+          <w:lang w:val="ru-RU"/>
+        </w:rPr>
+        <w:t>Бетта-Турнир</w:t>
+      </w:r>
+      <w:r>
+        <w:rPr>
+          <w:rFonts w:ascii="Times New Roman" w:eastAsiaTheme="minorHAnsi" w:hAnsi="Times New Roman"/>
+          <w:i/>
+          <w:sz w:val="24"/>
+          <w:szCs w:val="24"/>
+          <w:lang w:val="ru-RU"/>
+        </w:rPr>
+        <w:t>.</w:t>
+      </w:r>
+      <w:r>
+        <w:rPr>
+          <w:rFonts w:ascii="Times New Roman" w:eastAsiaTheme="minorHAnsi" w:hAnsi="Times New Roman"/>
+          <w:i/>
+          <w:sz w:val="24"/>
+          <w:szCs w:val="24"/>
+          <w:lang w:val="ru-RU"/>
+        </w:rPr>
+        <w:cr/>
+      </w:r>
+      <w:r>
+        <w:rPr>
+          <w:rFonts w:ascii="Times New Roman" w:eastAsiaTheme="minorHAnsi" w:hAnsi="Times New Roman"/>
+          <w:i/>
+          <w:sz w:val="24"/>
+          <w:szCs w:val="24"/>
+          <w:lang w:val="ru-RU"/>
+        </w:rPr>
+        <w:t>Алгоритм сошелся за</w:t>
+      </w:r>
+      <w:r>
+        <w:rPr>
+          <w:rFonts w:ascii="Times New Roman" w:eastAsiaTheme="minorHAnsi" w:hAnsi="Times New Roman"/>
+          <w:i/>
+          <w:sz w:val="24"/>
+          <w:szCs w:val="24"/>
+          <w:lang w:val="ru-RU"/>
+        </w:rPr>
+        <w:t xml:space="preserve"> 2,2</w:t>
+      </w:r>
+      <w:r>
+        <w:rPr>
+          <w:rFonts w:ascii="Times New Roman" w:eastAsiaTheme="minorHAnsi" w:hAnsi="Times New Roman"/>
+          <w:i/>
+          <w:sz w:val="24"/>
+          <w:szCs w:val="24"/>
+          <w:lang w:val="ru-RU"/>
+        </w:rPr>
+        <w:t xml:space="preserve"> шаг</w:t>
+      </w:r>
+      <w:r>
+        <w:rPr>
+          <w:rFonts w:ascii="Times New Roman" w:eastAsiaTheme="minorHAnsi" w:hAnsi="Times New Roman"/>
+          <w:i/>
+          <w:sz w:val="24"/>
+          <w:szCs w:val="24"/>
+          <w:lang w:val="ru-RU"/>
+        </w:rPr>
+        <w:t>а</w:t>
+      </w:r>
+      <w:r>
+        <w:rPr>
+          <w:rFonts w:ascii="Times New Roman" w:eastAsiaTheme="minorHAnsi" w:hAnsi="Times New Roman"/>
+          <w:i/>
+          <w:sz w:val="24"/>
+          <w:szCs w:val="24"/>
+          <w:lang w:val="ru-RU"/>
+        </w:rPr>
+        <w:t>.</w:t>
+      </w:r>
+    </w:p>
+    <w:p>
+      <w:pPr>
+        <w:pStyle w:val="ListParagraph"/>
+        <w:widowControl/>
+        <w:numPr>
+          <w:ilvl w:val="0"/>
+          <w:numId w:val="30"/>
+        </w:numPr>
+        <w:autoSpaceDE w:val="0"/>
+        <w:autoSpaceDN w:val="0"/>
+        <w:adjustRightInd w:val="0"/>
+        <w:spacing w:line="360" w:lineRule="auto"/>
+        <w:ind w:left="142" w:right="-1"/>
+        <w:jc w:val="both"/>
+        <w:rPr>
+          <w:rFonts w:ascii="Times New Roman" w:eastAsiaTheme="minorHAnsi" w:hAnsi="Times New Roman"/>
+          <w:sz w:val="24"/>
+          <w:szCs w:val="24"/>
+          <w:lang w:val="ru-RU"/>
+        </w:rPr>
+      </w:pPr>
+      <w:r>
+        <w:rPr>
+          <w:rFonts w:ascii="Times New Roman" w:eastAsiaTheme="minorHAnsi" w:hAnsi="Times New Roman"/>
+          <w:sz w:val="24"/>
+          <w:szCs w:val="24"/>
+          <w:lang w:val="ru-RU"/>
+        </w:rPr>
+        <w:t xml:space="preserve">За большее среднее среди всех комбинаций количество итераций к лучшей особи дает сходимость следующая комбинация: </w:t>
+      </w:r>
+    </w:p>
+    <w:p>
+      <w:pPr>
+        <w:pStyle w:val="ListParagraph"/>
+        <w:widowControl/>
+        <w:autoSpaceDE w:val="0"/>
+        <w:autoSpaceDN w:val="0"/>
+        <w:adjustRightInd w:val="0"/>
+        <w:spacing w:line="360" w:lineRule="auto"/>
+        <w:ind w:left="-284" w:right="-1"/>
+        <w:jc w:val="both"/>
+        <w:rPr>
+          <w:rFonts w:ascii="Times New Roman" w:eastAsiaTheme="minorHAnsi" w:hAnsi="Times New Roman"/>
+          <w:i/>
+          <w:sz w:val="24"/>
+          <w:szCs w:val="24"/>
+          <w:lang w:val="ru-RU"/>
+        </w:rPr>
+      </w:pPr>
+      <w:r>
+        <w:rPr>
+          <w:rFonts w:ascii="Times New Roman" w:eastAsiaTheme="minorHAnsi" w:hAnsi="Times New Roman"/>
+          <w:i/>
+          <w:sz w:val="24"/>
+          <w:szCs w:val="24"/>
+          <w:lang w:val="ru-RU"/>
+        </w:rPr>
+        <w:t xml:space="preserve">       </w:t>
+      </w:r>
+      <w:r>
+        <w:rPr>
+          <w:rFonts w:ascii="Times New Roman" w:eastAsiaTheme="minorHAnsi" w:hAnsi="Times New Roman"/>
+          <w:i/>
+          <w:sz w:val="24"/>
+          <w:szCs w:val="24"/>
+          <w:lang w:val="ru-RU"/>
+        </w:rPr>
+        <w:t xml:space="preserve">Алгоритм Данцига. </w:t>
+      </w:r>
+      <w:r>
+        <w:rPr>
+          <w:rFonts w:ascii="Times New Roman" w:eastAsiaTheme="minorHAnsi" w:hAnsi="Times New Roman"/>
+          <w:i/>
+          <w:sz w:val="24"/>
+          <w:szCs w:val="24"/>
+          <w:lang w:val="ru-RU"/>
+        </w:rPr>
+        <w:t>Одноточечный кроссовер</w:t>
+      </w:r>
+      <w:r>
+        <w:rPr>
+          <w:rFonts w:ascii="Times New Roman" w:eastAsiaTheme="minorHAnsi" w:hAnsi="Times New Roman"/>
+          <w:i/>
+          <w:sz w:val="24"/>
+          <w:szCs w:val="24"/>
+          <w:lang w:val="ru-RU"/>
+        </w:rPr>
+        <w:t xml:space="preserve">. Точечная мутация. </w:t>
+      </w:r>
+      <w:r>
+        <w:rPr>
+          <w:rFonts w:ascii="Times New Roman" w:eastAsiaTheme="minorHAnsi" w:hAnsi="Times New Roman"/>
+          <w:i/>
+          <w:sz w:val="24"/>
+          <w:szCs w:val="24"/>
+          <w:lang w:val="ru-RU"/>
+        </w:rPr>
+        <w:t>Бетта-Турнир</w:t>
+      </w:r>
+      <w:r>
+        <w:rPr>
+          <w:rFonts w:ascii="Times New Roman" w:eastAsiaTheme="minorHAnsi" w:hAnsi="Times New Roman"/>
+          <w:i/>
+          <w:sz w:val="24"/>
+          <w:szCs w:val="24"/>
+          <w:lang w:val="ru-RU"/>
+        </w:rPr>
+        <w:t>.</w:t>
+      </w:r>
+      <w:r>
+        <w:rPr>
+          <w:rFonts w:ascii="Times New Roman" w:eastAsiaTheme="minorHAnsi" w:hAnsi="Times New Roman"/>
+          <w:i/>
+          <w:sz w:val="24"/>
+          <w:szCs w:val="24"/>
+          <w:lang w:val="ru-RU"/>
+        </w:rPr>
+        <w:cr/>
+      </w:r>
+      <w:r>
+        <w:rPr>
+          <w:rFonts w:ascii="Times New Roman" w:eastAsiaTheme="minorHAnsi" w:hAnsi="Times New Roman"/>
+          <w:i/>
+          <w:sz w:val="24"/>
+          <w:szCs w:val="24"/>
+          <w:lang w:val="ru-RU"/>
+        </w:rPr>
+        <w:t xml:space="preserve">       </w:t>
+      </w:r>
+      <w:r>
+        <w:rPr>
+          <w:rFonts w:ascii="Times New Roman" w:eastAsiaTheme="minorHAnsi" w:hAnsi="Times New Roman"/>
+          <w:i/>
+          <w:sz w:val="24"/>
+          <w:szCs w:val="24"/>
+          <w:lang w:val="ru-RU"/>
+        </w:rPr>
+        <w:t>Алгоритм сошелся за 2</w:t>
+      </w:r>
+      <w:r>
+        <w:rPr>
+          <w:rFonts w:ascii="Times New Roman" w:eastAsiaTheme="minorHAnsi" w:hAnsi="Times New Roman"/>
+          <w:i/>
+          <w:sz w:val="24"/>
+          <w:szCs w:val="24"/>
+          <w:lang w:val="ru-RU"/>
+        </w:rPr>
+        <w:t xml:space="preserve">2,8 </w:t>
+      </w:r>
+      <w:r>
+        <w:rPr>
+          <w:rFonts w:ascii="Times New Roman" w:eastAsiaTheme="minorHAnsi" w:hAnsi="Times New Roman"/>
+          <w:i/>
+          <w:sz w:val="24"/>
+          <w:szCs w:val="24"/>
+          <w:lang w:val="ru-RU"/>
+        </w:rPr>
+        <w:t xml:space="preserve"> шагов.</w:t>
+      </w:r>
+    </w:p>
+    <w:p>
+      <w:pPr>
+        <w:pStyle w:val="ListParagraph"/>
+        <w:widowControl/>
+        <w:numPr>
+          <w:ilvl w:val="0"/>
+          <w:numId w:val="30"/>
+        </w:numPr>
+        <w:autoSpaceDE w:val="0"/>
+        <w:autoSpaceDN w:val="0"/>
+        <w:adjustRightInd w:val="0"/>
+        <w:spacing w:line="360" w:lineRule="auto"/>
+        <w:ind w:left="142" w:right="-1"/>
+        <w:jc w:val="both"/>
+        <w:rPr>
+          <w:rFonts w:ascii="Times New Roman" w:eastAsiaTheme="minorHAnsi" w:hAnsi="Times New Roman"/>
+          <w:sz w:val="24"/>
+          <w:szCs w:val="24"/>
+          <w:lang w:val="ru-RU"/>
+        </w:rPr>
+      </w:pPr>
+      <w:r>
+        <w:rPr>
+          <w:rFonts w:ascii="Times New Roman" w:eastAsiaTheme="minorHAnsi" w:hAnsi="Times New Roman"/>
+          <w:sz w:val="24"/>
+          <w:szCs w:val="24"/>
+          <w:lang w:val="ru-RU"/>
+        </w:rPr>
+        <w:t>За самое минимальное число шагов сошлась к единому решению комбинация:</w:t>
+      </w:r>
+    </w:p>
+    <w:p>
+      <w:pPr>
+        <w:pStyle w:val="ListParagraph"/>
+        <w:widowControl/>
+        <w:autoSpaceDE w:val="0"/>
+        <w:autoSpaceDN w:val="0"/>
+        <w:adjustRightInd w:val="0"/>
+        <w:spacing w:line="360" w:lineRule="auto"/>
+        <w:ind w:left="142" w:right="-1" w:firstLine="60"/>
+        <w:jc w:val="both"/>
+        <w:rPr>
+          <w:rFonts w:ascii="Times New Roman" w:eastAsiaTheme="minorHAnsi" w:hAnsi="Times New Roman"/>
+          <w:i/>
+          <w:sz w:val="24"/>
+          <w:szCs w:val="24"/>
+          <w:lang w:val="ru-RU"/>
+        </w:rPr>
+      </w:pPr>
+      <w:r>
+        <w:rPr>
+          <w:rFonts w:ascii="Times New Roman" w:eastAsiaTheme="minorHAnsi" w:hAnsi="Times New Roman"/>
+          <w:i/>
+          <w:sz w:val="24"/>
+          <w:szCs w:val="24"/>
+          <w:lang w:val="ru-RU"/>
+        </w:rPr>
+        <w:t xml:space="preserve">Алгоритм Данцига. Двуточечный </w:t>
+      </w:r>
+      <w:r>
+        <w:rPr>
+          <w:rFonts w:ascii="Times New Roman" w:eastAsiaTheme="minorHAnsi" w:hAnsi="Times New Roman"/>
+          <w:i/>
+          <w:sz w:val="24"/>
+          <w:szCs w:val="24"/>
+          <w:lang w:val="ru-RU"/>
+        </w:rPr>
+        <w:t xml:space="preserve"> кроссовер</w:t>
+      </w:r>
+      <w:r>
+        <w:rPr>
+          <w:rFonts w:ascii="Times New Roman" w:eastAsiaTheme="minorHAnsi" w:hAnsi="Times New Roman"/>
+          <w:i/>
+          <w:sz w:val="24"/>
+          <w:szCs w:val="24"/>
+          <w:lang w:val="ru-RU"/>
+        </w:rPr>
+        <w:t xml:space="preserve">. Транслокация. </w:t>
+      </w:r>
+      <w:r>
+        <w:rPr>
+          <w:rFonts w:ascii="Times New Roman" w:eastAsiaTheme="minorHAnsi" w:hAnsi="Times New Roman"/>
+          <w:i/>
+          <w:sz w:val="24"/>
+          <w:szCs w:val="24"/>
+          <w:lang w:val="ru-RU"/>
+        </w:rPr>
+        <w:t>Бетта-Турнир</w:t>
+      </w:r>
+      <w:r>
+        <w:rPr>
+          <w:rFonts w:ascii="Times New Roman" w:eastAsiaTheme="minorHAnsi" w:hAnsi="Times New Roman"/>
+          <w:i/>
+          <w:sz w:val="24"/>
+          <w:szCs w:val="24"/>
+          <w:lang w:val="ru-RU"/>
+        </w:rPr>
+        <w:t>.</w:t>
+      </w:r>
+      <w:r>
+        <w:rPr>
+          <w:rFonts w:ascii="Times New Roman" w:eastAsiaTheme="minorHAnsi" w:hAnsi="Times New Roman"/>
+          <w:i/>
+          <w:sz w:val="24"/>
+          <w:szCs w:val="24"/>
+          <w:lang w:val="ru-RU"/>
+        </w:rPr>
+        <w:cr/>
+      </w:r>
+      <w:r>
+        <w:rPr>
+          <w:rFonts w:ascii="Times New Roman" w:eastAsiaTheme="minorHAnsi" w:hAnsi="Times New Roman"/>
+          <w:i/>
+          <w:sz w:val="24"/>
+          <w:szCs w:val="24"/>
+          <w:lang w:val="ru-RU"/>
+        </w:rPr>
+        <w:t>Падение разнообразия за 1 шаг</w:t>
+      </w:r>
+    </w:p>
+    <w:p>
+      <w:pPr>
+        <w:pStyle w:val="ListParagraph"/>
+        <w:widowControl/>
+        <w:numPr>
+          <w:ilvl w:val="0"/>
+          <w:numId w:val="30"/>
+        </w:numPr>
+        <w:autoSpaceDE w:val="0"/>
+        <w:autoSpaceDN w:val="0"/>
+        <w:adjustRightInd w:val="0"/>
+        <w:spacing w:line="360" w:lineRule="auto"/>
+        <w:ind w:left="142" w:right="-1"/>
+        <w:jc w:val="both"/>
+        <w:rPr>
+          <w:rFonts w:ascii="Times New Roman" w:eastAsiaTheme="minorHAnsi" w:hAnsi="Times New Roman"/>
+          <w:sz w:val="24"/>
+          <w:szCs w:val="24"/>
+          <w:lang w:val="ru-RU"/>
+        </w:rPr>
+      </w:pPr>
+      <w:r>
+        <w:rPr>
+          <w:rFonts w:ascii="Times New Roman" w:eastAsiaTheme="minorHAnsi" w:hAnsi="Times New Roman"/>
+          <w:sz w:val="24"/>
+          <w:szCs w:val="24"/>
+          <w:lang w:val="ru-RU"/>
+        </w:rPr>
+        <w:t>За самое большее число шагов сошлась к единому решению  комбинация:</w:t>
+      </w:r>
+    </w:p>
+    <w:p>
+      <w:pPr>
+        <w:pStyle w:val="ListParagraph"/>
+        <w:widowControl/>
+        <w:autoSpaceDE w:val="0"/>
+        <w:autoSpaceDN w:val="0"/>
+        <w:adjustRightInd w:val="0"/>
+        <w:spacing w:line="360" w:lineRule="auto"/>
+        <w:ind w:left="142" w:right="-1"/>
+        <w:jc w:val="both"/>
+        <w:rPr>
+          <w:rFonts w:ascii="Times New Roman" w:eastAsiaTheme="minorHAnsi" w:hAnsi="Times New Roman"/>
+          <w:i/>
+          <w:sz w:val="24"/>
+          <w:szCs w:val="24"/>
+          <w:lang w:val="ru-RU"/>
+        </w:rPr>
+      </w:pPr>
+      <w:r>
+        <w:rPr>
+          <w:rFonts w:ascii="Times New Roman" w:eastAsiaTheme="minorHAnsi" w:hAnsi="Times New Roman"/>
+          <w:i/>
+          <w:sz w:val="24"/>
+          <w:szCs w:val="24"/>
+          <w:lang w:val="ru-RU"/>
+        </w:rPr>
+        <w:t xml:space="preserve"> </w:t>
+      </w:r>
+      <w:r>
+        <w:rPr>
+          <w:rFonts w:ascii="Times New Roman" w:eastAsiaTheme="minorHAnsi" w:hAnsi="Times New Roman"/>
+          <w:i/>
+          <w:sz w:val="24"/>
+          <w:szCs w:val="24"/>
+          <w:lang w:val="ru-RU"/>
+        </w:rPr>
+        <w:t xml:space="preserve">Алгоритм Данцига. Двуточечный </w:t>
+      </w:r>
+      <w:r>
+        <w:rPr>
+          <w:rFonts w:ascii="Times New Roman" w:eastAsiaTheme="minorHAnsi" w:hAnsi="Times New Roman"/>
+          <w:i/>
+          <w:sz w:val="24"/>
+          <w:szCs w:val="24"/>
+          <w:lang w:val="ru-RU"/>
+        </w:rPr>
+        <w:t>кроссовер</w:t>
+      </w:r>
+      <w:r>
+        <w:rPr>
+          <w:rFonts w:ascii="Times New Roman" w:eastAsiaTheme="minorHAnsi" w:hAnsi="Times New Roman"/>
+          <w:i/>
+          <w:sz w:val="24"/>
+          <w:szCs w:val="24"/>
+          <w:lang w:val="ru-RU"/>
+        </w:rPr>
+        <w:t xml:space="preserve">. Точечная мутация. </w:t>
+      </w:r>
+      <w:r>
+        <w:rPr>
+          <w:rFonts w:ascii="Times New Roman" w:eastAsiaTheme="minorHAnsi" w:hAnsi="Times New Roman"/>
+          <w:i/>
+          <w:sz w:val="24"/>
+          <w:szCs w:val="24"/>
+          <w:lang w:val="ru-RU"/>
+        </w:rPr>
+        <w:t>Бетта-Турнир</w:t>
+      </w:r>
+      <w:r>
+        <w:rPr>
+          <w:rFonts w:ascii="Times New Roman" w:eastAsiaTheme="minorHAnsi" w:hAnsi="Times New Roman"/>
+          <w:i/>
+          <w:sz w:val="24"/>
+          <w:szCs w:val="24"/>
+          <w:lang w:val="ru-RU"/>
+        </w:rPr>
+        <w:t>.</w:t>
+      </w:r>
+    </w:p>
+    <w:p>
+      <w:pPr>
+        <w:pStyle w:val="ListParagraph"/>
+        <w:widowControl/>
+        <w:autoSpaceDE w:val="0"/>
+        <w:autoSpaceDN w:val="0"/>
+        <w:adjustRightInd w:val="0"/>
+        <w:spacing w:line="360" w:lineRule="auto"/>
+        <w:ind w:left="142" w:right="-1"/>
+        <w:jc w:val="both"/>
+        <w:rPr>
+          <w:rFonts w:ascii="Times New Roman" w:eastAsiaTheme="minorHAnsi" w:hAnsi="Times New Roman"/>
+          <w:i/>
+          <w:sz w:val="24"/>
+          <w:szCs w:val="24"/>
+          <w:lang w:val="ru-RU"/>
+        </w:rPr>
+      </w:pPr>
+      <w:r>
+        <w:rPr>
+          <w:rFonts w:ascii="Times New Roman" w:eastAsiaTheme="minorHAnsi" w:hAnsi="Times New Roman"/>
+          <w:i/>
+          <w:sz w:val="24"/>
+          <w:szCs w:val="24"/>
+          <w:lang w:val="ru-RU"/>
+        </w:rPr>
+        <w:t>Падение разнообразия после 40</w:t>
+      </w:r>
+      <w:r>
+        <w:rPr>
+          <w:rFonts w:ascii="Times New Roman" w:eastAsiaTheme="minorHAnsi" w:hAnsi="Times New Roman"/>
+          <w:i/>
+          <w:sz w:val="24"/>
+          <w:szCs w:val="24"/>
+          <w:lang w:val="ru-RU"/>
+        </w:rPr>
+        <w:t xml:space="preserve"> шагов. Алгоритм сошелся к лучшему решению. </w:t>
+      </w:r>
+    </w:p>
+    <w:p>
+      <w:pPr>
+        <w:pStyle w:val="ListParagraph"/>
+        <w:widowControl/>
+        <w:numPr>
+          <w:ilvl w:val="0"/>
+          <w:numId w:val="30"/>
+        </w:numPr>
+        <w:autoSpaceDE w:val="0"/>
+        <w:autoSpaceDN w:val="0"/>
+        <w:adjustRightInd w:val="0"/>
+        <w:spacing w:line="360" w:lineRule="auto"/>
+        <w:ind w:left="142" w:right="-1"/>
+        <w:jc w:val="both"/>
+        <w:rPr>
+          <w:rFonts w:ascii="Times New Roman" w:eastAsiaTheme="minorHAnsi" w:hAnsi="Times New Roman"/>
+          <w:i/>
+          <w:sz w:val="24"/>
+          <w:szCs w:val="24"/>
+          <w:lang w:val="ru-RU"/>
+        </w:rPr>
+      </w:pPr>
+      <w:r>
+        <w:rPr>
+          <w:rFonts w:ascii="Times New Roman" w:eastAsiaTheme="minorHAnsi" w:hAnsi="Times New Roman"/>
+          <w:sz w:val="24"/>
+          <w:szCs w:val="24"/>
+          <w:lang w:val="ru-RU"/>
+        </w:rPr>
+        <w:t xml:space="preserve"> </w:t>
+      </w:r>
+      <w:r>
+        <w:rPr>
+          <w:rFonts w:ascii="Times New Roman" w:eastAsiaTheme="minorHAnsi" w:hAnsi="Times New Roman"/>
+          <w:sz w:val="24"/>
+          <w:szCs w:val="24"/>
+          <w:lang w:val="ru-RU"/>
+        </w:rPr>
+        <w:t>Самое неточное решение, худшую особь показала комбинация:</w:t>
+      </w:r>
+    </w:p>
+    <w:p>
+      <w:pPr>
+        <w:widowControl/>
+        <w:autoSpaceDE w:val="0"/>
+        <w:autoSpaceDN w:val="0"/>
+        <w:adjustRightInd w:val="0"/>
+        <w:spacing w:line="360" w:lineRule="auto"/>
+        <w:ind w:left="142" w:right="-1"/>
+        <w:jc w:val="both"/>
+        <w:rPr>
+          <w:rFonts w:ascii="Times New Roman" w:eastAsiaTheme="minorHAnsi" w:hAnsi="Times New Roman"/>
+          <w:i/>
+          <w:sz w:val="24"/>
+          <w:szCs w:val="24"/>
+          <w:lang w:val="ru-RU"/>
+        </w:rPr>
+      </w:pPr>
+      <w:r>
+        <w:rPr>
+          <w:rFonts w:ascii="Times New Roman" w:eastAsiaTheme="minorHAnsi" w:hAnsi="Times New Roman"/>
+          <w:i/>
+          <w:sz w:val="24"/>
+          <w:szCs w:val="24"/>
+          <w:lang w:val="ru-RU"/>
+        </w:rPr>
+        <w:t xml:space="preserve">Случайный алгоритм. Двуточечный </w:t>
+      </w:r>
+      <w:r>
+        <w:rPr>
+          <w:rFonts w:ascii="Times New Roman" w:eastAsiaTheme="minorHAnsi" w:hAnsi="Times New Roman"/>
+          <w:i/>
+          <w:sz w:val="24"/>
+          <w:szCs w:val="24"/>
+          <w:lang w:val="ru-RU"/>
+        </w:rPr>
+        <w:t xml:space="preserve"> кроссовер. </w:t>
+      </w:r>
+      <w:r>
+        <w:rPr>
+          <w:rFonts w:ascii="Times New Roman" w:eastAsiaTheme="minorHAnsi" w:hAnsi="Times New Roman"/>
+          <w:i/>
+          <w:sz w:val="24"/>
+          <w:szCs w:val="24"/>
+          <w:lang w:val="ru-RU"/>
+        </w:rPr>
+        <w:t>Инверсия.</w:t>
+      </w:r>
+      <w:r>
+        <w:rPr>
+          <w:rFonts w:ascii="Times New Roman" w:eastAsiaTheme="minorHAnsi" w:hAnsi="Times New Roman"/>
+          <w:i/>
+          <w:sz w:val="24"/>
+          <w:szCs w:val="24"/>
+          <w:lang w:val="ru-RU"/>
+        </w:rPr>
+        <w:t>. Бетта-Турнир.</w:t>
+      </w:r>
+    </w:p>
+    <w:p>
+      <w:pPr>
+        <w:widowControl/>
+        <w:spacing w:line="360" w:lineRule="auto"/>
+        <w:ind w:right="-1"/>
+        <w:jc w:val="both"/>
+        <w:rPr>
+          <w:rFonts w:ascii="Times New Roman" w:eastAsiaTheme="minorEastAsia" w:hAnsi="Times New Roman"/>
+          <w:sz w:val="24"/>
+          <w:szCs w:val="24"/>
+          <w:lang w:val="ru-RU"/>
+        </w:rPr>
+      </w:pPr>
+    </w:p>
+    <w:p>
+      <w:pPr>
+        <w:widowControl/>
+        <w:autoSpaceDE w:val="0"/>
+        <w:autoSpaceDN w:val="0"/>
+        <w:adjustRightInd w:val="0"/>
+        <w:spacing w:line="360" w:lineRule="auto"/>
+        <w:ind w:left="-284" w:right="-1"/>
+        <w:jc w:val="both"/>
+        <w:rPr>
+          <w:rFonts w:ascii="Times New Roman" w:eastAsiaTheme="minorHAnsi" w:hAnsi="Times New Roman"/>
+          <w:b/>
           <w:sz w:val="24"/>
           <w:szCs w:val="24"/>
           <w:lang w:val="ru-RU"/>
@@ -50252,7 +52753,9 @@
           <w:lang w:val="ru-RU"/>
         </w:rPr>
       </w:pPr>
-      <w:bookmarkStart w:id="35" w:name="_Toc451871819"/>
+      <w:bookmarkStart w:id="34" w:name="_Toc451871819"/>
+      <w:bookmarkStart w:id="35" w:name="_GoBack"/>
+      <w:bookmarkEnd w:id="35"/>
       <w:r>
         <w:rPr>
           <w:rFonts w:ascii="Times New Roman" w:eastAsiaTheme="minorHAnsi" w:hAnsi="Times New Roman"/>
@@ -50289,7 +52792,7 @@
         <w:lastRenderedPageBreak/>
         <w:t>Заключение</w:t>
       </w:r>
-      <w:bookmarkEnd w:id="35"/>
+      <w:bookmarkEnd w:id="34"/>
     </w:p>
     <w:p>
       <w:pPr>
@@ -51165,7 +53668,7 @@
           <w:rPr>
             <w:noProof/>
           </w:rPr>
-          <w:t>26</w:t>
+          <w:t>35</w:t>
         </w:r>
         <w:r>
           <w:rPr>
@@ -51476,6 +53979,96 @@
     </w:lvl>
   </w:abstractNum>
   <w:abstractNum w:abstractNumId="3" w15:restartNumberingAfterBreak="0">
+    <w:nsid w:val="12B84D89"/>
+    <w:multiLevelType w:val="hybridMultilevel"/>
+    <w:tmpl w:val="1C66D648"/>
+    <w:lvl w:ilvl="0" w:tplc="1214F79A">
+      <w:start w:val="1"/>
+      <w:numFmt w:val="decimal"/>
+      <w:lvlText w:val="%1)"/>
+      <w:lvlJc w:val="left"/>
+      <w:pPr>
+        <w:ind w:left="360" w:hanging="360"/>
+      </w:pPr>
+      <w:rPr>
+        <w:rFonts w:eastAsiaTheme="minorEastAsia" w:hint="default"/>
+        <w:i w:val="0"/>
+      </w:rPr>
+    </w:lvl>
+    <w:lvl w:ilvl="1" w:tplc="04190019">
+      <w:start w:val="1"/>
+      <w:numFmt w:val="lowerLetter"/>
+      <w:lvlText w:val="%2."/>
+      <w:lvlJc w:val="left"/>
+      <w:pPr>
+        <w:ind w:left="1440" w:hanging="360"/>
+      </w:pPr>
+    </w:lvl>
+    <w:lvl w:ilvl="2" w:tplc="0419001B" w:tentative="1">
+      <w:start w:val="1"/>
+      <w:numFmt w:val="lowerRoman"/>
+      <w:lvlText w:val="%3."/>
+      <w:lvlJc w:val="right"/>
+      <w:pPr>
+        <w:ind w:left="2160" w:hanging="180"/>
+      </w:pPr>
+    </w:lvl>
+    <w:lvl w:ilvl="3" w:tplc="0419000F" w:tentative="1">
+      <w:start w:val="1"/>
+      <w:numFmt w:val="decimal"/>
+      <w:lvlText w:val="%4."/>
+      <w:lvlJc w:val="left"/>
+      <w:pPr>
+        <w:ind w:left="2880" w:hanging="360"/>
+      </w:pPr>
+    </w:lvl>
+    <w:lvl w:ilvl="4" w:tplc="04190019" w:tentative="1">
+      <w:start w:val="1"/>
+      <w:numFmt w:val="lowerLetter"/>
+      <w:lvlText w:val="%5."/>
+      <w:lvlJc w:val="left"/>
+      <w:pPr>
+        <w:ind w:left="3600" w:hanging="360"/>
+      </w:pPr>
+    </w:lvl>
+    <w:lvl w:ilvl="5" w:tplc="0419001B" w:tentative="1">
+      <w:start w:val="1"/>
+      <w:numFmt w:val="lowerRoman"/>
+      <w:lvlText w:val="%6."/>
+      <w:lvlJc w:val="right"/>
+      <w:pPr>
+        <w:ind w:left="4320" w:hanging="180"/>
+      </w:pPr>
+    </w:lvl>
+    <w:lvl w:ilvl="6" w:tplc="0419000F" w:tentative="1">
+      <w:start w:val="1"/>
+      <w:numFmt w:val="decimal"/>
+      <w:lvlText w:val="%7."/>
+      <w:lvlJc w:val="left"/>
+      <w:pPr>
+        <w:ind w:left="5040" w:hanging="360"/>
+      </w:pPr>
+    </w:lvl>
+    <w:lvl w:ilvl="7" w:tplc="04190019" w:tentative="1">
+      <w:start w:val="1"/>
+      <w:numFmt w:val="lowerLetter"/>
+      <w:lvlText w:val="%8."/>
+      <w:lvlJc w:val="left"/>
+      <w:pPr>
+        <w:ind w:left="5760" w:hanging="360"/>
+      </w:pPr>
+    </w:lvl>
+    <w:lvl w:ilvl="8" w:tplc="0419001B" w:tentative="1">
+      <w:start w:val="1"/>
+      <w:numFmt w:val="lowerRoman"/>
+      <w:lvlText w:val="%9."/>
+      <w:lvlJc w:val="right"/>
+      <w:pPr>
+        <w:ind w:left="6480" w:hanging="180"/>
+      </w:pPr>
+    </w:lvl>
+  </w:abstractNum>
+  <w:abstractNum w:abstractNumId="4" w15:restartNumberingAfterBreak="0">
     <w:nsid w:val="161C7078"/>
     <w:multiLevelType w:val="multilevel"/>
     <w:tmpl w:val="FB9AE3B6"/>
@@ -51588,7 +54181,7 @@
       </w:pPr>
     </w:lvl>
   </w:abstractNum>
-  <w:abstractNum w:abstractNumId="4" w15:restartNumberingAfterBreak="0">
+  <w:abstractNum w:abstractNumId="5" w15:restartNumberingAfterBreak="0">
     <w:nsid w:val="16E63A99"/>
     <w:multiLevelType w:val="hybridMultilevel"/>
     <w:tmpl w:val="9EF0DEAC"/>
@@ -51679,7 +54272,7 @@
       </w:pPr>
     </w:lvl>
   </w:abstractNum>
-  <w:abstractNum w:abstractNumId="5" w15:restartNumberingAfterBreak="0">
+  <w:abstractNum w:abstractNumId="6" w15:restartNumberingAfterBreak="0">
     <w:nsid w:val="17166DBC"/>
     <w:multiLevelType w:val="hybridMultilevel"/>
     <w:tmpl w:val="1B24A920"/>
@@ -51792,7 +54385,7 @@
       </w:rPr>
     </w:lvl>
   </w:abstractNum>
-  <w:abstractNum w:abstractNumId="6" w15:restartNumberingAfterBreak="0">
+  <w:abstractNum w:abstractNumId="7" w15:restartNumberingAfterBreak="0">
     <w:nsid w:val="1A5B3CF5"/>
     <w:multiLevelType w:val="hybridMultilevel"/>
     <w:tmpl w:val="433A9282"/>
@@ -51905,7 +54498,7 @@
       </w:rPr>
     </w:lvl>
   </w:abstractNum>
-  <w:abstractNum w:abstractNumId="7" w15:restartNumberingAfterBreak="0">
+  <w:abstractNum w:abstractNumId="8" w15:restartNumberingAfterBreak="0">
     <w:nsid w:val="1B9D15F3"/>
     <w:multiLevelType w:val="hybridMultilevel"/>
     <w:tmpl w:val="D3BAFEBE"/>
@@ -51994,7 +54587,7 @@
       </w:pPr>
     </w:lvl>
   </w:abstractNum>
-  <w:abstractNum w:abstractNumId="8" w15:restartNumberingAfterBreak="0">
+  <w:abstractNum w:abstractNumId="9" w15:restartNumberingAfterBreak="0">
     <w:nsid w:val="1F541751"/>
     <w:multiLevelType w:val="hybridMultilevel"/>
     <w:tmpl w:val="6B0046CA"/>
@@ -52080,7 +54673,7 @@
       </w:pPr>
     </w:lvl>
   </w:abstractNum>
-  <w:abstractNum w:abstractNumId="9" w15:restartNumberingAfterBreak="0">
+  <w:abstractNum w:abstractNumId="10" w15:restartNumberingAfterBreak="0">
     <w:nsid w:val="28B428AC"/>
     <w:multiLevelType w:val="hybridMultilevel"/>
     <w:tmpl w:val="0BF8A1AA"/>
@@ -52169,7 +54762,7 @@
       </w:pPr>
     </w:lvl>
   </w:abstractNum>
-  <w:abstractNum w:abstractNumId="10" w15:restartNumberingAfterBreak="0">
+  <w:abstractNum w:abstractNumId="11" w15:restartNumberingAfterBreak="0">
     <w:nsid w:val="2C2419EB"/>
     <w:multiLevelType w:val="hybridMultilevel"/>
     <w:tmpl w:val="2AAC90CC"/>
@@ -52282,7 +54875,7 @@
       </w:rPr>
     </w:lvl>
   </w:abstractNum>
-  <w:abstractNum w:abstractNumId="11" w15:restartNumberingAfterBreak="0">
+  <w:abstractNum w:abstractNumId="12" w15:restartNumberingAfterBreak="0">
     <w:nsid w:val="2CF602A8"/>
     <w:multiLevelType w:val="hybridMultilevel"/>
     <w:tmpl w:val="45622804"/>
@@ -52395,7 +54988,7 @@
       </w:rPr>
     </w:lvl>
   </w:abstractNum>
-  <w:abstractNum w:abstractNumId="12" w15:restartNumberingAfterBreak="0">
+  <w:abstractNum w:abstractNumId="13" w15:restartNumberingAfterBreak="0">
     <w:nsid w:val="2F7B3846"/>
     <w:multiLevelType w:val="hybridMultilevel"/>
     <w:tmpl w:val="3670B3A6"/>
@@ -52486,7 +55079,7 @@
       </w:pPr>
     </w:lvl>
   </w:abstractNum>
-  <w:abstractNum w:abstractNumId="13" w15:restartNumberingAfterBreak="0">
+  <w:abstractNum w:abstractNumId="14" w15:restartNumberingAfterBreak="0">
     <w:nsid w:val="37AC12E4"/>
     <w:multiLevelType w:val="hybridMultilevel"/>
     <w:tmpl w:val="4C024C5C"/>
@@ -52599,7 +55192,7 @@
       </w:rPr>
     </w:lvl>
   </w:abstractNum>
-  <w:abstractNum w:abstractNumId="14" w15:restartNumberingAfterBreak="0">
+  <w:abstractNum w:abstractNumId="15" w15:restartNumberingAfterBreak="0">
     <w:nsid w:val="3B126CB9"/>
     <w:multiLevelType w:val="hybridMultilevel"/>
     <w:tmpl w:val="8CA0621A"/>
@@ -52689,7 +55282,7 @@
       </w:pPr>
     </w:lvl>
   </w:abstractNum>
-  <w:abstractNum w:abstractNumId="15" w15:restartNumberingAfterBreak="0">
+  <w:abstractNum w:abstractNumId="16" w15:restartNumberingAfterBreak="0">
     <w:nsid w:val="3DD853E9"/>
     <w:multiLevelType w:val="multilevel"/>
     <w:tmpl w:val="FB9AE3B6"/>
@@ -52802,7 +55395,7 @@
       </w:pPr>
     </w:lvl>
   </w:abstractNum>
-  <w:abstractNum w:abstractNumId="16" w15:restartNumberingAfterBreak="0">
+  <w:abstractNum w:abstractNumId="17" w15:restartNumberingAfterBreak="0">
     <w:nsid w:val="3F9E4B89"/>
     <w:multiLevelType w:val="hybridMultilevel"/>
     <w:tmpl w:val="39803EC6"/>
@@ -52891,7 +55484,7 @@
       </w:pPr>
     </w:lvl>
   </w:abstractNum>
-  <w:abstractNum w:abstractNumId="17" w15:restartNumberingAfterBreak="0">
+  <w:abstractNum w:abstractNumId="18" w15:restartNumberingAfterBreak="0">
     <w:nsid w:val="448B582A"/>
     <w:multiLevelType w:val="hybridMultilevel"/>
     <w:tmpl w:val="99EA2FEE"/>
@@ -52980,7 +55573,7 @@
       </w:pPr>
     </w:lvl>
   </w:abstractNum>
-  <w:abstractNum w:abstractNumId="18" w15:restartNumberingAfterBreak="0">
+  <w:abstractNum w:abstractNumId="19" w15:restartNumberingAfterBreak="0">
     <w:nsid w:val="4663093B"/>
     <w:multiLevelType w:val="multilevel"/>
     <w:tmpl w:val="FB9AE3B6"/>
@@ -53093,7 +55686,7 @@
       </w:pPr>
     </w:lvl>
   </w:abstractNum>
-  <w:abstractNum w:abstractNumId="19" w15:restartNumberingAfterBreak="0">
+  <w:abstractNum w:abstractNumId="20" w15:restartNumberingAfterBreak="0">
     <w:nsid w:val="51527240"/>
     <w:multiLevelType w:val="hybridMultilevel"/>
     <w:tmpl w:val="855ED13E"/>
@@ -53206,7 +55799,7 @@
       </w:rPr>
     </w:lvl>
   </w:abstractNum>
-  <w:abstractNum w:abstractNumId="20" w15:restartNumberingAfterBreak="0">
+  <w:abstractNum w:abstractNumId="21" w15:restartNumberingAfterBreak="0">
     <w:nsid w:val="55044A04"/>
     <w:multiLevelType w:val="hybridMultilevel"/>
     <w:tmpl w:val="774AF25E"/>
@@ -53319,7 +55912,7 @@
       </w:rPr>
     </w:lvl>
   </w:abstractNum>
-  <w:abstractNum w:abstractNumId="21" w15:restartNumberingAfterBreak="0">
+  <w:abstractNum w:abstractNumId="22" w15:restartNumberingAfterBreak="0">
     <w:nsid w:val="58020550"/>
     <w:multiLevelType w:val="multilevel"/>
     <w:tmpl w:val="694E4E1C"/>
@@ -53460,7 +56053,7 @@
       </w:rPr>
     </w:lvl>
   </w:abstractNum>
-  <w:abstractNum w:abstractNumId="22" w15:restartNumberingAfterBreak="0">
+  <w:abstractNum w:abstractNumId="23" w15:restartNumberingAfterBreak="0">
     <w:nsid w:val="5CA3236E"/>
     <w:multiLevelType w:val="hybridMultilevel"/>
     <w:tmpl w:val="F81AC974"/>
@@ -53551,7 +56144,7 @@
       </w:pPr>
     </w:lvl>
   </w:abstractNum>
-  <w:abstractNum w:abstractNumId="23" w15:restartNumberingAfterBreak="0">
+  <w:abstractNum w:abstractNumId="24" w15:restartNumberingAfterBreak="0">
     <w:nsid w:val="641708ED"/>
     <w:multiLevelType w:val="hybridMultilevel"/>
     <w:tmpl w:val="46A81074"/>
@@ -53664,7 +56257,7 @@
       </w:rPr>
     </w:lvl>
   </w:abstractNum>
-  <w:abstractNum w:abstractNumId="24" w15:restartNumberingAfterBreak="0">
+  <w:abstractNum w:abstractNumId="25" w15:restartNumberingAfterBreak="0">
     <w:nsid w:val="67771523"/>
     <w:multiLevelType w:val="multilevel"/>
     <w:tmpl w:val="FB9AE3B6"/>
@@ -53777,7 +56370,7 @@
       </w:pPr>
     </w:lvl>
   </w:abstractNum>
-  <w:abstractNum w:abstractNumId="25" w15:restartNumberingAfterBreak="0">
+  <w:abstractNum w:abstractNumId="26" w15:restartNumberingAfterBreak="0">
     <w:nsid w:val="69BB78C3"/>
     <w:multiLevelType w:val="hybridMultilevel"/>
     <w:tmpl w:val="67769764"/>
@@ -53866,7 +56459,7 @@
       </w:pPr>
     </w:lvl>
   </w:abstractNum>
-  <w:abstractNum w:abstractNumId="26" w15:restartNumberingAfterBreak="0">
+  <w:abstractNum w:abstractNumId="27" w15:restartNumberingAfterBreak="0">
     <w:nsid w:val="6FA551BB"/>
     <w:multiLevelType w:val="hybridMultilevel"/>
     <w:tmpl w:val="95E63702"/>
@@ -53979,7 +56572,7 @@
       </w:rPr>
     </w:lvl>
   </w:abstractNum>
-  <w:abstractNum w:abstractNumId="27" w15:restartNumberingAfterBreak="0">
+  <w:abstractNum w:abstractNumId="28" w15:restartNumberingAfterBreak="0">
     <w:nsid w:val="71B219BD"/>
     <w:multiLevelType w:val="hybridMultilevel"/>
     <w:tmpl w:val="6F3A819E"/>
@@ -54092,7 +56685,7 @@
       </w:rPr>
     </w:lvl>
   </w:abstractNum>
-  <w:abstractNum w:abstractNumId="28" w15:restartNumberingAfterBreak="0">
+  <w:abstractNum w:abstractNumId="29" w15:restartNumberingAfterBreak="0">
     <w:nsid w:val="7A0611EE"/>
     <w:multiLevelType w:val="hybridMultilevel"/>
     <w:tmpl w:val="0764DB48"/>
@@ -54206,10 +56799,10 @@
     </w:lvl>
   </w:abstractNum>
   <w:num w:numId="1">
-    <w:abstractNumId w:val="21"/>
+    <w:abstractNumId w:val="22"/>
   </w:num>
   <w:num w:numId="2">
-    <w:abstractNumId w:val="3"/>
+    <w:abstractNumId w:val="4"/>
   </w:num>
   <w:num w:numId="3">
     <w:abstractNumId w:val="1"/>
@@ -54218,79 +56811,82 @@
     <w:abstractNumId w:val="0"/>
   </w:num>
   <w:num w:numId="5">
-    <w:abstractNumId w:val="18"/>
+    <w:abstractNumId w:val="19"/>
   </w:num>
   <w:num w:numId="6">
-    <w:abstractNumId w:val="24"/>
+    <w:abstractNumId w:val="25"/>
   </w:num>
   <w:num w:numId="7">
-    <w:abstractNumId w:val="15"/>
+    <w:abstractNumId w:val="16"/>
   </w:num>
   <w:num w:numId="8">
-    <w:abstractNumId w:val="13"/>
+    <w:abstractNumId w:val="14"/>
   </w:num>
   <w:num w:numId="9">
-    <w:abstractNumId w:val="6"/>
+    <w:abstractNumId w:val="7"/>
   </w:num>
   <w:num w:numId="10">
-    <w:abstractNumId w:val="20"/>
+    <w:abstractNumId w:val="21"/>
   </w:num>
   <w:num w:numId="11">
     <w:abstractNumId w:val="2"/>
   </w:num>
   <w:num w:numId="12">
+    <w:abstractNumId w:val="9"/>
+  </w:num>
+  <w:num w:numId="13">
+    <w:abstractNumId w:val="20"/>
+  </w:num>
+  <w:num w:numId="14">
+    <w:abstractNumId w:val="28"/>
+  </w:num>
+  <w:num w:numId="15">
+    <w:abstractNumId w:val="6"/>
+  </w:num>
+  <w:num w:numId="16">
+    <w:abstractNumId w:val="27"/>
+  </w:num>
+  <w:num w:numId="17">
+    <w:abstractNumId w:val="29"/>
+  </w:num>
+  <w:num w:numId="18">
+    <w:abstractNumId w:val="26"/>
+  </w:num>
+  <w:num w:numId="19">
+    <w:abstractNumId w:val="5"/>
+  </w:num>
+  <w:num w:numId="20">
+    <w:abstractNumId w:val="13"/>
+  </w:num>
+  <w:num w:numId="21">
+    <w:abstractNumId w:val="15"/>
+  </w:num>
+  <w:num w:numId="22">
+    <w:abstractNumId w:val="23"/>
+  </w:num>
+  <w:num w:numId="23">
+    <w:abstractNumId w:val="24"/>
+  </w:num>
+  <w:num w:numId="24">
     <w:abstractNumId w:val="8"/>
   </w:num>
-  <w:num w:numId="13">
-    <w:abstractNumId w:val="19"/>
+  <w:num w:numId="25">
+    <w:abstractNumId w:val="17"/>
   </w:num>
-  <w:num w:numId="14">
-    <w:abstractNumId w:val="27"/>
+  <w:num w:numId="26">
+    <w:abstractNumId w:val="18"/>
   </w:num>
-  <w:num w:numId="15">
-    <w:abstractNumId w:val="5"/>
+  <w:num w:numId="27">
+    <w:abstractNumId w:val="10"/>
   </w:num>
-  <w:num w:numId="16">
-    <w:abstractNumId w:val="26"/>
-  </w:num>
-  <w:num w:numId="17">
-    <w:abstractNumId w:val="28"/>
-  </w:num>
-  <w:num w:numId="18">
-    <w:abstractNumId w:val="25"/>
-  </w:num>
-  <w:num w:numId="19">
-    <w:abstractNumId w:val="4"/>
-  </w:num>
-  <w:num w:numId="20">
+  <w:num w:numId="28">
     <w:abstractNumId w:val="12"/>
   </w:num>
-  <w:num w:numId="21">
-    <w:abstractNumId w:val="14"/>
-  </w:num>
-  <w:num w:numId="22">
-    <w:abstractNumId w:val="22"/>
-  </w:num>
-  <w:num w:numId="23">
-    <w:abstractNumId w:val="23"/>
-  </w:num>
-  <w:num w:numId="24">
-    <w:abstractNumId w:val="7"/>
-  </w:num>
-  <w:num w:numId="25">
-    <w:abstractNumId w:val="16"/>
-  </w:num>
-  <w:num w:numId="26">
-    <w:abstractNumId w:val="17"/>
-  </w:num>
-  <w:num w:numId="27">
-    <w:abstractNumId w:val="9"/>
-  </w:num>
-  <w:num w:numId="28">
+  <w:num w:numId="29">
     <w:abstractNumId w:val="11"/>
   </w:num>
-  <w:num w:numId="29">
-    <w:abstractNumId w:val="10"/>
+  <w:num w:numId="30">
+    <w:abstractNumId w:val="3"/>
   </w:num>
   <w:numIdMacAtCleanup w:val="17"/>
 </w:numbering>
@@ -56156,7 +58752,7 @@
 </file>
 
 <file path=customXml/itemProps1.xml><?xml version="1.0" encoding="utf-8"?>
-<ds:datastoreItem xmlns:ds="http://schemas.openxmlformats.org/officeDocument/2006/customXml" ds:itemID="{A411AAB2-F732-45E6-8542-8F661805DFE7}">
+<ds:datastoreItem xmlns:ds="http://schemas.openxmlformats.org/officeDocument/2006/customXml" ds:itemID="{0F05C458-BCE4-4BEC-AECD-A2B62018FF5A}">
   <ds:schemaRefs>
     <ds:schemaRef ds:uri="http://schemas.openxmlformats.org/officeDocument/2006/bibliography"/>
   </ds:schemaRefs>
